--- a/SEM 6/DMBI/Documentation/BIEXP3.docx
+++ b/SEM 6/DMBI/Documentation/BIEXP3.docx
@@ -3,102 +3,506 @@
 <w:document xmlns:wpc="http://schemas.microsoft.com/office/word/2010/wordprocessingCanvas" xmlns:cx="http://schemas.microsoft.com/office/drawing/2014/chartex" xmlns:cx1="http://schemas.microsoft.com/office/drawing/2015/9/8/chartex" xmlns:cx2="http://schemas.microsoft.com/office/drawing/2015/10/21/chartex" xmlns:cx3="http://schemas.microsoft.com/office/drawing/2016/5/9/chartex" xmlns:cx4="http://schemas.microsoft.com/office/drawing/2016/5/10/chartex" xmlns:cx5="http://schemas.microsoft.com/office/drawing/2016/5/11/chartex" xmlns:cx6="http://schemas.microsoft.com/office/drawing/2016/5/12/chartex" xmlns:cx7="http://schemas.microsoft.com/office/drawing/2016/5/13/chartex" xmlns:cx8="http://schemas.microsoft.com/office/drawing/2016/5/14/chartex" xmlns:mc="http://schemas.openxmlformats.org/markup-compatibility/2006" xmlns:aink="http://schemas.microsoft.com/office/drawing/2016/ink" xmlns:am3d="http://schemas.microsoft.com/office/drawing/2017/model3d" xmlns:o="urn:schemas-microsoft-com:office:office" xmlns:r="http://schemas.openxmlformats.org/officeDocument/2006/relationships" xmlns:m="http://schemas.openxmlformats.org/officeDocument/2006/math" xmlns:v="urn:schemas-microsoft-com:vml" xmlns:wp14="http://schemas.microsoft.com/office/word/2010/wordprocessingDrawing" xmlns:wp="http://schemas.openxmlformats.org/drawingml/2006/wordprocessingDrawing" xmlns:w10="urn:schemas-microsoft-com:office:word" xmlns:w="http://schemas.openxmlformats.org/wordprocessingml/2006/main" xmlns:w14="http://schemas.microsoft.com/office/word/2010/wordml" xmlns:w15="http://schemas.microsoft.com/office/word/2012/wordml" xmlns:w16cex="http://schemas.microsoft.com/office/word/2018/wordml/cex" xmlns:w16cid="http://schemas.microsoft.com/office/word/2016/wordml/cid" xmlns:w16="http://schemas.microsoft.com/office/word/2018/wordml" xmlns:w16sdtdh="http://schemas.microsoft.com/office/word/2020/wordml/sdtdatahash" xmlns:w16se="http://schemas.microsoft.com/office/word/2015/wordml/symex" xmlns:wpg="http://schemas.microsoft.com/office/word/2010/wordprocessingGroup" xmlns:wpi="http://schemas.microsoft.com/office/word/2010/wordprocessingInk" xmlns:wne="http://schemas.microsoft.com/office/word/2006/wordml" xmlns:wps="http://schemas.microsoft.com/office/word/2010/wordprocessingShape" mc:Ignorable="w14 w15 w16se w16cid w16 w16cex w16sdtdh wp14">
   <w:body>
     <w:p>
-      <w:r>
+      <w:pPr>
         <w:rPr>
-          <w:noProof/>
+          <w:b/>
+          <w:bCs/>
+          <w:sz w:val="24"/>
+          <w:szCs w:val="24"/>
         </w:rPr>
-        <w:drawing>
-          <wp:inline distT="0" distB="0" distL="0" distR="0" wp14:anchorId="2E822CA1" wp14:editId="44C78544">
-            <wp:extent cx="6188710" cy="3319780"/>
-            <wp:effectExtent l="0" t="0" r="2540" b="0"/>
-            <wp:docPr id="1" name="Picture 1"/>
-            <wp:cNvGraphicFramePr>
-              <a:graphicFrameLocks xmlns:a="http://schemas.openxmlformats.org/drawingml/2006/main" noChangeAspect="1"/>
-            </wp:cNvGraphicFramePr>
-            <a:graphic xmlns:a="http://schemas.openxmlformats.org/drawingml/2006/main">
-              <a:graphicData uri="http://schemas.openxmlformats.org/drawingml/2006/picture">
-                <pic:pic xmlns:pic="http://schemas.openxmlformats.org/drawingml/2006/picture">
-                  <pic:nvPicPr>
-                    <pic:cNvPr id="1" name=""/>
-                    <pic:cNvPicPr/>
-                  </pic:nvPicPr>
-                  <pic:blipFill>
-                    <a:blip r:embed="rId7"/>
-                    <a:stretch>
-                      <a:fillRect/>
-                    </a:stretch>
-                  </pic:blipFill>
-                  <pic:spPr>
-                    <a:xfrm>
-                      <a:off x="0" y="0"/>
-                      <a:ext cx="6188710" cy="3319780"/>
-                    </a:xfrm>
-                    <a:prstGeom prst="rect">
-                      <a:avLst/>
-                    </a:prstGeom>
-                  </pic:spPr>
-                </pic:pic>
-              </a:graphicData>
-            </a:graphic>
-          </wp:inline>
-        </w:drawing>
-      </w:r>
-    </w:p>
-    <w:p/>
-    <w:p>
+      </w:pPr>
       <w:r>
         <w:rPr>
-          <w:noProof/>
+          <w:b/>
+          <w:bCs/>
+          <w:sz w:val="24"/>
+          <w:szCs w:val="24"/>
         </w:rPr>
-        <w:drawing>
-          <wp:inline distT="0" distB="0" distL="0" distR="0" wp14:anchorId="3CE03223" wp14:editId="3CBFC9D8">
-            <wp:extent cx="6188710" cy="3319780"/>
-            <wp:effectExtent l="0" t="0" r="2540" b="0"/>
-            <wp:docPr id="2" name="Picture 2"/>
-            <wp:cNvGraphicFramePr>
-              <a:graphicFrameLocks xmlns:a="http://schemas.openxmlformats.org/drawingml/2006/main" noChangeAspect="1"/>
-            </wp:cNvGraphicFramePr>
-            <a:graphic xmlns:a="http://schemas.openxmlformats.org/drawingml/2006/main">
-              <a:graphicData uri="http://schemas.openxmlformats.org/drawingml/2006/picture">
-                <pic:pic xmlns:pic="http://schemas.openxmlformats.org/drawingml/2006/picture">
-                  <pic:nvPicPr>
-                    <pic:cNvPr id="1" name=""/>
-                    <pic:cNvPicPr/>
-                  </pic:nvPicPr>
-                  <pic:blipFill>
-                    <a:blip r:embed="rId8"/>
-                    <a:stretch>
-                      <a:fillRect/>
-                    </a:stretch>
-                  </pic:blipFill>
-                  <pic:spPr>
-                    <a:xfrm>
-                      <a:off x="0" y="0"/>
-                      <a:ext cx="6188710" cy="3319780"/>
-                    </a:xfrm>
-                    <a:prstGeom prst="rect">
-                      <a:avLst/>
-                    </a:prstGeom>
-                  </pic:spPr>
-                </pic:pic>
-              </a:graphicData>
-            </a:graphic>
-          </wp:inline>
-        </w:drawing>
-      </w:r>
-    </w:p>
-    <w:p/>
-    <w:p>
+        <w:t>Aim: To Perform BI using Weka</w:t>
+      </w:r>
+    </w:p>
+    <w:p>
+      <w:pPr>
+        <w:rPr>
+          <w:sz w:val="4"/>
+          <w:szCs w:val="4"/>
+        </w:rPr>
+      </w:pPr>
+    </w:p>
+    <w:p>
+      <w:pPr>
+        <w:rPr>
+          <w:b/>
+          <w:bCs/>
+          <w:sz w:val="24"/>
+          <w:szCs w:val="24"/>
+        </w:rPr>
+      </w:pPr>
+      <w:r>
+        <w:rPr>
+          <w:b/>
+          <w:bCs/>
+          <w:sz w:val="24"/>
+          <w:szCs w:val="24"/>
+        </w:rPr>
+        <w:t>Lab Outcome:</w:t>
+      </w:r>
+    </w:p>
+    <w:p>
+      <w:pPr>
+        <w:pStyle w:val="ListParagraph"/>
+        <w:numPr>
+          <w:ilvl w:val="0"/>
+          <w:numId w:val="2"/>
+        </w:numPr>
+      </w:pPr>
+      <w:r>
+        <w:t xml:space="preserve">To </w:t>
+      </w:r>
+      <w:r>
+        <w:t>Explore</w:t>
+      </w:r>
+      <w:r>
+        <w:t xml:space="preserve"> </w:t>
+      </w:r>
+      <w:r>
+        <w:t xml:space="preserve">Weka’s interface for </w:t>
+      </w:r>
+      <w:r>
+        <w:t>pre-processing</w:t>
+      </w:r>
+      <w:r>
+        <w:t xml:space="preserve"> and classification tasks.</w:t>
+      </w:r>
+    </w:p>
+    <w:p>
+      <w:pPr>
+        <w:pStyle w:val="ListParagraph"/>
+        <w:numPr>
+          <w:ilvl w:val="0"/>
+          <w:numId w:val="2"/>
+        </w:numPr>
+      </w:pPr>
+      <w:r>
+        <w:t>To apply</w:t>
+      </w:r>
+      <w:r>
+        <w:t xml:space="preserve"> clustering and association mining with result visualizations.</w:t>
+      </w:r>
+    </w:p>
+    <w:p>
+      <w:pPr>
+        <w:pStyle w:val="Seperator"/>
+      </w:pPr>
+    </w:p>
+    <w:p>
+      <w:pPr>
+        <w:rPr>
+          <w:b/>
+          <w:bCs/>
+          <w:sz w:val="24"/>
+          <w:szCs w:val="24"/>
+        </w:rPr>
+      </w:pPr>
+      <w:r>
+        <w:rPr>
+          <w:b/>
+          <w:bCs/>
+          <w:sz w:val="24"/>
+          <w:szCs w:val="24"/>
+        </w:rPr>
+        <w:t>Theory:</w:t>
+      </w:r>
+    </w:p>
+    <w:p>
+      <w:pPr>
+        <w:pStyle w:val="Heading"/>
+      </w:pPr>
+      <w:r>
+        <w:t xml:space="preserve">Q1. </w:t>
+      </w:r>
+      <w:r>
+        <w:t>What is Weka?</w:t>
+      </w:r>
+    </w:p>
+    <w:p>
+      <w:pPr>
+        <w:pStyle w:val="Seperator"/>
+        <w:rPr>
+          <w:sz w:val="22"/>
+          <w:szCs w:val="22"/>
+        </w:rPr>
+      </w:pPr>
+      <w:r>
+        <w:rPr>
+          <w:sz w:val="22"/>
+          <w:szCs w:val="22"/>
+        </w:rPr>
+        <w:t xml:space="preserve">Weka (Waikato Environment for Knowledge Analysis) is a free, open-source machine learning and data mining software suite written in Java. </w:t>
+      </w:r>
+    </w:p>
+    <w:p>
+      <w:pPr>
+        <w:pStyle w:val="Seperator"/>
+        <w:rPr>
+          <w:sz w:val="22"/>
+          <w:szCs w:val="22"/>
+        </w:rPr>
+      </w:pPr>
+      <w:r>
+        <w:rPr>
+          <w:sz w:val="22"/>
+          <w:szCs w:val="22"/>
+        </w:rPr>
+        <w:t xml:space="preserve">It </w:t>
+      </w:r>
+      <w:r>
+        <w:rPr>
+          <w:sz w:val="22"/>
+          <w:szCs w:val="22"/>
+        </w:rPr>
+        <w:t xml:space="preserve">Developed at the University of Waikato, New Zealand, it is a cornerstone tool for both education and research in data science. </w:t>
+      </w:r>
+    </w:p>
+    <w:p>
+      <w:pPr>
+        <w:pStyle w:val="Seperator"/>
+        <w:rPr>
+          <w:sz w:val="22"/>
+          <w:szCs w:val="22"/>
+        </w:rPr>
+      </w:pPr>
+      <w:r>
+        <w:rPr>
+          <w:sz w:val="22"/>
+          <w:szCs w:val="22"/>
+        </w:rPr>
+        <w:t xml:space="preserve">It provides a graphical user interface (GUI), command-line interface, and a comprehensive Java API, enabling users to apply a vast library of algorithms to datasets for tasks such as classification, regression, clustering, association rule mining, and data visualization. </w:t>
+      </w:r>
+    </w:p>
+    <w:p>
+      <w:pPr>
+        <w:pStyle w:val="Seperator"/>
+        <w:rPr>
+          <w:sz w:val="22"/>
+          <w:szCs w:val="22"/>
+        </w:rPr>
+      </w:pPr>
+      <w:r>
+        <w:rPr>
+          <w:sz w:val="22"/>
+          <w:szCs w:val="22"/>
+        </w:rPr>
+        <w:t xml:space="preserve">Weka excels in data pre-processing, feature selection, and experimental evaluation, making it an invaluable platform for prototyping models, </w:t>
+      </w:r>
+      <w:r>
+        <w:rPr>
+          <w:sz w:val="22"/>
+          <w:szCs w:val="22"/>
+        </w:rPr>
+        <w:t>analysing</w:t>
+      </w:r>
+      <w:r>
+        <w:rPr>
+          <w:sz w:val="22"/>
+          <w:szCs w:val="22"/>
+        </w:rPr>
+        <w:t xml:space="preserve"> data patterns, and building foundational knowledge in business intelligence and predictive analytics without requiring extensive programming expertise.</w:t>
+      </w:r>
+    </w:p>
+    <w:p>
+      <w:pPr>
+        <w:pStyle w:val="Seperator"/>
+      </w:pPr>
+    </w:p>
+    <w:p>
+      <w:pPr>
+        <w:pStyle w:val="Heading"/>
+      </w:pPr>
+      <w:r>
+        <w:t xml:space="preserve">Q2. </w:t>
+      </w:r>
+      <w:r>
+        <w:t xml:space="preserve">Explain the features </w:t>
+      </w:r>
+      <w:r>
+        <w:t>of Weka</w:t>
+      </w:r>
+      <w:r>
+        <w:t>.</w:t>
+      </w:r>
+    </w:p>
+    <w:p>
+      <w:pPr>
+        <w:pStyle w:val="ListParagraph"/>
+        <w:numPr>
+          <w:ilvl w:val="0"/>
+          <w:numId w:val="11"/>
+        </w:numPr>
+      </w:pPr>
+      <w:r>
+        <w:t>Pre-process:</w:t>
+      </w:r>
+      <w:r>
+        <w:t xml:space="preserve"> Import, clean, transform, and filter datasets.</w:t>
+      </w:r>
+    </w:p>
+    <w:p>
+      <w:pPr>
+        <w:pStyle w:val="ListParagraph"/>
+        <w:numPr>
+          <w:ilvl w:val="0"/>
+          <w:numId w:val="11"/>
+        </w:numPr>
+      </w:pPr>
+      <w:r>
+        <w:t>Classify:</w:t>
+      </w:r>
+      <w:r>
+        <w:t xml:space="preserve"> Apply supervised learning algorithms (e.g., decision trees, naive Bayes).</w:t>
+      </w:r>
+    </w:p>
+    <w:p>
+      <w:pPr>
+        <w:pStyle w:val="ListParagraph"/>
+        <w:numPr>
+          <w:ilvl w:val="0"/>
+          <w:numId w:val="11"/>
+        </w:numPr>
+      </w:pPr>
+      <w:r>
+        <w:t>Cluster:</w:t>
+      </w:r>
+      <w:r>
+        <w:t xml:space="preserve"> Apply unsupervised clustering algorithms (e.g., k-means, hierarchical).</w:t>
+      </w:r>
+    </w:p>
+    <w:p>
+      <w:pPr>
+        <w:pStyle w:val="ListParagraph"/>
+        <w:numPr>
+          <w:ilvl w:val="0"/>
+          <w:numId w:val="11"/>
+        </w:numPr>
+      </w:pPr>
+      <w:r>
+        <w:t>Associate:</w:t>
+      </w:r>
+      <w:r>
+        <w:t xml:space="preserve"> Discover association rules (e.g., Apriori).</w:t>
+      </w:r>
+    </w:p>
+    <w:p>
+      <w:pPr>
+        <w:pStyle w:val="ListParagraph"/>
+        <w:numPr>
+          <w:ilvl w:val="0"/>
+          <w:numId w:val="11"/>
+        </w:numPr>
+      </w:pPr>
+      <w:r>
+        <w:t>Select Attributes:</w:t>
+      </w:r>
+      <w:r>
+        <w:t xml:space="preserve"> Identify the most relevant features or attributes.</w:t>
+      </w:r>
+    </w:p>
+    <w:p>
+      <w:pPr>
+        <w:pStyle w:val="ListParagraph"/>
+        <w:numPr>
+          <w:ilvl w:val="0"/>
+          <w:numId w:val="11"/>
+        </w:numPr>
+      </w:pPr>
+      <w:r>
+        <w:t>Visualize:</w:t>
+      </w:r>
+      <w:r>
+        <w:t xml:space="preserve"> Plot data and results in 2D/3D graphs.</w:t>
+      </w:r>
+    </w:p>
+    <w:p>
+      <w:pPr>
+        <w:pStyle w:val="Seperator"/>
+      </w:pPr>
+    </w:p>
+    <w:p>
+      <w:pPr>
+        <w:pStyle w:val="Heading"/>
+      </w:pPr>
+      <w:r>
+        <w:t xml:space="preserve">Q3. </w:t>
+      </w:r>
+      <w:r>
+        <w:t xml:space="preserve">Give </w:t>
+      </w:r>
+      <w:r>
+        <w:t>Installation steps</w:t>
+      </w:r>
+      <w:r>
+        <w:t xml:space="preserve"> for Weka.</w:t>
+      </w:r>
+    </w:p>
+    <w:p>
+      <w:pPr>
+        <w:pStyle w:val="ListParagraph"/>
+        <w:numPr>
+          <w:ilvl w:val="0"/>
+          <w:numId w:val="9"/>
+        </w:numPr>
+      </w:pPr>
+      <w:r>
+        <w:t>Download the installer from the official Weka website (stable version for your OS).</w:t>
+      </w:r>
+    </w:p>
+    <w:p>
+      <w:pPr>
+        <w:pStyle w:val="ListParagraph"/>
+        <w:numPr>
+          <w:ilvl w:val="0"/>
+          <w:numId w:val="9"/>
+        </w:numPr>
+      </w:pPr>
+      <w:r>
+        <w:t>Run the installer and follow the setup instructions (ensure Java is installed).</w:t>
+      </w:r>
+    </w:p>
+    <w:p>
+      <w:pPr>
+        <w:pStyle w:val="ListParagraph"/>
+        <w:numPr>
+          <w:ilvl w:val="0"/>
+          <w:numId w:val="9"/>
+        </w:numPr>
+      </w:pPr>
+      <w:r>
+        <w:t>Launch Weka GUI Chooser.</w:t>
+      </w:r>
+    </w:p>
+    <w:p>
+      <w:pPr>
+        <w:pStyle w:val="ListParagraph"/>
+        <w:numPr>
+          <w:ilvl w:val="0"/>
+          <w:numId w:val="9"/>
+        </w:numPr>
+      </w:pPr>
+      <w:r>
+        <w:t>Select “Explorer” to start data mining.</w:t>
+      </w:r>
+    </w:p>
+    <w:p>
+      <w:pPr>
+        <w:pStyle w:val="Seperator"/>
+      </w:pPr>
+    </w:p>
+    <w:p>
+      <w:pPr>
+        <w:pStyle w:val="Heading"/>
+      </w:pPr>
+      <w:r>
+        <w:t>Q4. How to</w:t>
+      </w:r>
+      <w:r>
+        <w:t xml:space="preserve"> a</w:t>
+      </w:r>
+      <w:r>
+        <w:t xml:space="preserve"> Load Dataset</w:t>
+      </w:r>
+      <w:r>
+        <w:t xml:space="preserve"> in Weka</w:t>
+      </w:r>
+      <w:r>
+        <w:t>?</w:t>
+      </w:r>
+    </w:p>
+    <w:p>
+      <w:pPr>
+        <w:pStyle w:val="ListParagraph"/>
+        <w:numPr>
+          <w:ilvl w:val="0"/>
+          <w:numId w:val="15"/>
+        </w:numPr>
+      </w:pPr>
+      <w:r>
+        <w:t>Download or create a dataset.</w:t>
+      </w:r>
+    </w:p>
+    <w:p>
+      <w:pPr>
+        <w:pStyle w:val="ListParagraph"/>
+        <w:numPr>
+          <w:ilvl w:val="0"/>
+          <w:numId w:val="15"/>
+        </w:numPr>
+      </w:pPr>
+      <w:r>
+        <w:t>Open Weka Explorer.</w:t>
+      </w:r>
+    </w:p>
+    <w:p>
+      <w:pPr>
+        <w:pStyle w:val="ListParagraph"/>
+        <w:numPr>
+          <w:ilvl w:val="0"/>
+          <w:numId w:val="15"/>
+        </w:numPr>
+      </w:pPr>
+      <w:r>
+        <w:t xml:space="preserve">Click “Open File” under the </w:t>
+      </w:r>
+      <w:r>
+        <w:t>‘</w:t>
+      </w:r>
+      <w:r>
+        <w:t>Pre-process</w:t>
+      </w:r>
+      <w:r>
+        <w:t>’</w:t>
+      </w:r>
+      <w:r>
+        <w:t xml:space="preserve"> tab.</w:t>
+      </w:r>
+    </w:p>
+    <w:p>
+      <w:pPr>
+        <w:pStyle w:val="ListParagraph"/>
+        <w:numPr>
+          <w:ilvl w:val="0"/>
+          <w:numId w:val="15"/>
+        </w:numPr>
+      </w:pPr>
+      <w:r>
+        <w:t>Choose a dataset file (e.g., .arff, .csv).</w:t>
+      </w:r>
+    </w:p>
+    <w:p>
+      <w:pPr>
+        <w:pStyle w:val="ListParagraph"/>
+        <w:numPr>
+          <w:ilvl w:val="0"/>
+          <w:numId w:val="15"/>
+        </w:numPr>
+      </w:pPr>
+      <w:r>
+        <w:t>Click “Open” – data attributes and statistics will appear.</w:t>
+      </w:r>
+    </w:p>
+    <w:p>
+      <w:pPr>
+        <w:pStyle w:val="Seperator"/>
+      </w:pPr>
       <w:r>
         <w:rPr>
           <w:noProof/>
         </w:rPr>
         <w:lastRenderedPageBreak/>
         <w:drawing>
-          <wp:inline distT="0" distB="0" distL="0" distR="0" wp14:anchorId="534FBD92" wp14:editId="586277FB">
-            <wp:extent cx="6188710" cy="4351020"/>
+          <wp:inline distT="0" distB="0" distL="0" distR="0" wp14:anchorId="68A8C052" wp14:editId="5DFDC3CA">
+            <wp:extent cx="6188710" cy="3131127"/>
             <wp:effectExtent l="0" t="0" r="2540" b="0"/>
-            <wp:docPr id="8" name="Picture 8"/>
+            <wp:docPr id="12" name="Picture 12"/>
             <wp:cNvGraphicFramePr>
               <a:graphicFrameLocks xmlns:a="http://schemas.openxmlformats.org/drawingml/2006/main" noChangeAspect="1"/>
             </wp:cNvGraphicFramePr>
@@ -110,14 +514,14 @@
                     <pic:cNvPicPr/>
                   </pic:nvPicPr>
                   <pic:blipFill rotWithShape="1">
-                    <a:blip r:embed="rId9"/>
-                    <a:srcRect b="6649"/>
+                    <a:blip r:embed="rId8"/>
+                    <a:srcRect b="5683"/>
                     <a:stretch/>
                   </pic:blipFill>
                   <pic:spPr bwMode="auto">
                     <a:xfrm>
                       <a:off x="0" y="0"/>
-                      <a:ext cx="6188710" cy="4351020"/>
+                      <a:ext cx="6188710" cy="3131127"/>
                     </a:xfrm>
                     <a:prstGeom prst="rect">
                       <a:avLst/>
@@ -139,15 +543,146 @@
       </w:r>
     </w:p>
     <w:p>
+      <w:pPr>
+        <w:pStyle w:val="Seperator"/>
+      </w:pPr>
+    </w:p>
+    <w:p>
+      <w:pPr>
+        <w:pStyle w:val="Heading"/>
+      </w:pPr>
+      <w:r>
+        <w:t>Q5. Classify</w:t>
+      </w:r>
+      <w:r>
+        <w:t xml:space="preserve"> </w:t>
+      </w:r>
+      <w:r>
+        <w:t>(J48 Decision Tree) with Visualization</w:t>
+      </w:r>
+      <w:r>
+        <w:t xml:space="preserve"> in Weka.</w:t>
+      </w:r>
+    </w:p>
+    <w:p>
+      <w:pPr>
+        <w:pStyle w:val="ListParagraph"/>
+        <w:numPr>
+          <w:ilvl w:val="0"/>
+          <w:numId w:val="21"/>
+        </w:numPr>
+      </w:pPr>
+      <w:r>
+        <w:t>Go to “Classify” tab.</w:t>
+      </w:r>
+    </w:p>
+    <w:p>
+      <w:pPr>
+        <w:pStyle w:val="ListParagraph"/>
+        <w:numPr>
+          <w:ilvl w:val="0"/>
+          <w:numId w:val="21"/>
+        </w:numPr>
+      </w:pPr>
+      <w:r>
+        <w:t>Click “Choose” → trees → J48.</w:t>
+      </w:r>
+    </w:p>
+    <w:p>
+      <w:pPr>
+        <w:pStyle w:val="ListParagraph"/>
+        <w:numPr>
+          <w:ilvl w:val="0"/>
+          <w:numId w:val="21"/>
+        </w:numPr>
+      </w:pPr>
+      <w:r>
+        <w:t>Click “Start”.</w:t>
+      </w:r>
+    </w:p>
+    <w:p>
+      <w:pPr>
+        <w:pStyle w:val="ListParagraph"/>
+        <w:numPr>
+          <w:ilvl w:val="0"/>
+          <w:numId w:val="21"/>
+        </w:numPr>
+      </w:pPr>
+      <w:r>
+        <w:t>Right-click the result in the list → “Visualize tree” to view the tree.</w:t>
+      </w:r>
+    </w:p>
+    <w:p>
+      <w:pPr>
+        <w:pStyle w:val="Seperator"/>
+      </w:pPr>
+    </w:p>
+    <w:p>
+      <w:pPr>
+        <w:pStyle w:val="Seperator"/>
+      </w:pPr>
       <w:r>
         <w:rPr>
           <w:noProof/>
         </w:rPr>
         <w:drawing>
-          <wp:inline distT="0" distB="0" distL="0" distR="0" wp14:anchorId="24218B5F" wp14:editId="20E8EB6A">
+          <wp:inline distT="0" distB="0" distL="0" distR="0" wp14:anchorId="72479D47" wp14:editId="09670FD4">
+            <wp:extent cx="6186167" cy="3871941"/>
+            <wp:effectExtent l="0" t="0" r="5715" b="0"/>
+            <wp:docPr id="10" name="Picture 10"/>
+            <wp:cNvGraphicFramePr>
+              <a:graphicFrameLocks xmlns:a="http://schemas.openxmlformats.org/drawingml/2006/main" noChangeAspect="1"/>
+            </wp:cNvGraphicFramePr>
+            <a:graphic xmlns:a="http://schemas.openxmlformats.org/drawingml/2006/main">
+              <a:graphicData uri="http://schemas.openxmlformats.org/drawingml/2006/picture">
+                <pic:pic xmlns:pic="http://schemas.openxmlformats.org/drawingml/2006/picture">
+                  <pic:nvPicPr>
+                    <pic:cNvPr id="1" name=""/>
+                    <pic:cNvPicPr/>
+                  </pic:nvPicPr>
+                  <pic:blipFill rotWithShape="1">
+                    <a:blip r:embed="rId9"/>
+                    <a:srcRect t="5204" b="11692"/>
+                    <a:stretch/>
+                  </pic:blipFill>
+                  <pic:spPr bwMode="auto">
+                    <a:xfrm>
+                      <a:off x="0" y="0"/>
+                      <a:ext cx="6188710" cy="3873533"/>
+                    </a:xfrm>
+                    <a:prstGeom prst="rect">
+                      <a:avLst/>
+                    </a:prstGeom>
+                    <a:ln>
+                      <a:noFill/>
+                    </a:ln>
+                    <a:extLst>
+                      <a:ext uri="{53640926-AAD7-44D8-BBD7-CCE9431645EC}">
+                        <a14:shadowObscured xmlns:a14="http://schemas.microsoft.com/office/drawing/2010/main"/>
+                      </a:ext>
+                    </a:extLst>
+                  </pic:spPr>
+                </pic:pic>
+              </a:graphicData>
+            </a:graphic>
+          </wp:inline>
+        </w:drawing>
+      </w:r>
+    </w:p>
+    <w:p>
+      <w:pPr>
+        <w:pStyle w:val="Seperator"/>
+      </w:pPr>
+      <w:r>
+        <w:rPr>
+          <w:noProof/>
+        </w:rPr>
+        <w:lastRenderedPageBreak/>
+        <w:drawing>
+          <wp:inline distT="0" distB="0" distL="0" distR="0" wp14:anchorId="30BB803B" wp14:editId="204B78C8">
             <wp:extent cx="6188710" cy="2385060"/>
             <wp:effectExtent l="0" t="0" r="2540" b="0"/>
-            <wp:docPr id="3" name="Picture 3"/>
+            <wp:docPr id="11" name="Picture 11"/>
             <wp:cNvGraphicFramePr>
               <a:graphicFrameLocks xmlns:a="http://schemas.openxmlformats.org/drawingml/2006/main" noChangeAspect="1"/>
             </wp:cNvGraphicFramePr>
@@ -187,18 +722,103 @@
         </w:drawing>
       </w:r>
     </w:p>
-    <w:p/>
+    <w:p>
+      <w:pPr>
+        <w:pStyle w:val="Seperator"/>
+      </w:pPr>
+    </w:p>
+    <w:p>
+      <w:pPr>
+        <w:pStyle w:val="Heading"/>
+      </w:pPr>
+      <w:r>
+        <w:t xml:space="preserve">Q6. </w:t>
+      </w:r>
+      <w:r>
+        <w:t>Clustering</w:t>
+      </w:r>
+      <w:r>
+        <w:t xml:space="preserve"> (Hierarchical Cluster) with Visualization</w:t>
+      </w:r>
+      <w:r>
+        <w:t xml:space="preserve"> in Weka.</w:t>
+      </w:r>
+    </w:p>
+    <w:p>
+      <w:pPr>
+        <w:pStyle w:val="ListParagraph"/>
+        <w:numPr>
+          <w:ilvl w:val="0"/>
+          <w:numId w:val="22"/>
+        </w:numPr>
+      </w:pPr>
+      <w:r>
+        <w:t>Go to “Cluster” tab.</w:t>
+      </w:r>
+    </w:p>
+    <w:p>
+      <w:pPr>
+        <w:pStyle w:val="ListParagraph"/>
+        <w:numPr>
+          <w:ilvl w:val="0"/>
+          <w:numId w:val="22"/>
+        </w:numPr>
+      </w:pPr>
+      <w:r>
+        <w:t>Click “Choose” → hierarchical → HierarchicalClusterer.</w:t>
+      </w:r>
+    </w:p>
+    <w:p>
+      <w:pPr>
+        <w:pStyle w:val="ListParagraph"/>
+        <w:numPr>
+          <w:ilvl w:val="0"/>
+          <w:numId w:val="22"/>
+        </w:numPr>
+      </w:pPr>
+      <w:r>
+        <w:t>Set parameters (e.g., number of clusters, linkage type).</w:t>
+      </w:r>
+    </w:p>
+    <w:p>
+      <w:pPr>
+        <w:pStyle w:val="ListParagraph"/>
+        <w:numPr>
+          <w:ilvl w:val="0"/>
+          <w:numId w:val="22"/>
+        </w:numPr>
+      </w:pPr>
+      <w:r>
+        <w:t>Click “Start”.</w:t>
+      </w:r>
+    </w:p>
+    <w:p>
+      <w:pPr>
+        <w:pStyle w:val="ListParagraph"/>
+        <w:numPr>
+          <w:ilvl w:val="0"/>
+          <w:numId w:val="22"/>
+        </w:numPr>
+      </w:pPr>
+      <w:r>
+        <w:t>Right-click result → “Visualize cluster assignments”.</w:t>
+      </w:r>
+    </w:p>
+    <w:p>
+      <w:pPr>
+        <w:pStyle w:val="Seperator"/>
+      </w:pPr>
+    </w:p>
     <w:p>
       <w:r>
         <w:rPr>
           <w:noProof/>
         </w:rPr>
-        <w:lastRenderedPageBreak/>
         <w:drawing>
-          <wp:inline distT="0" distB="0" distL="0" distR="0" wp14:anchorId="5FE93AEE" wp14:editId="2B752717">
-            <wp:extent cx="6188710" cy="1798320"/>
-            <wp:effectExtent l="0" t="0" r="2540" b="0"/>
-            <wp:docPr id="4" name="Picture 4"/>
+          <wp:inline distT="0" distB="0" distL="0" distR="0" wp14:anchorId="3432CB89" wp14:editId="3A0E3A52">
+            <wp:extent cx="6188710" cy="4087091"/>
+            <wp:effectExtent l="0" t="0" r="2540" b="8890"/>
+            <wp:docPr id="16" name="Picture 16"/>
             <wp:cNvGraphicFramePr>
               <a:graphicFrameLocks xmlns:a="http://schemas.openxmlformats.org/drawingml/2006/main" noChangeAspect="1"/>
             </wp:cNvGraphicFramePr>
@@ -211,6 +831,380 @@
                   </pic:nvPicPr>
                   <pic:blipFill rotWithShape="1">
                     <a:blip r:embed="rId11"/>
+                    <a:srcRect b="12311"/>
+                    <a:stretch/>
+                  </pic:blipFill>
+                  <pic:spPr bwMode="auto">
+                    <a:xfrm>
+                      <a:off x="0" y="0"/>
+                      <a:ext cx="6188710" cy="4087091"/>
+                    </a:xfrm>
+                    <a:prstGeom prst="rect">
+                      <a:avLst/>
+                    </a:prstGeom>
+                    <a:ln>
+                      <a:noFill/>
+                    </a:ln>
+                    <a:extLst>
+                      <a:ext uri="{53640926-AAD7-44D8-BBD7-CCE9431645EC}">
+                        <a14:shadowObscured xmlns:a14="http://schemas.microsoft.com/office/drawing/2010/main"/>
+                      </a:ext>
+                    </a:extLst>
+                  </pic:spPr>
+                </pic:pic>
+              </a:graphicData>
+            </a:graphic>
+          </wp:inline>
+        </w:drawing>
+      </w:r>
+    </w:p>
+    <w:p/>
+    <w:p>
+      <w:r>
+        <w:rPr>
+          <w:noProof/>
+        </w:rPr>
+        <w:lastRenderedPageBreak/>
+        <w:drawing>
+          <wp:inline distT="0" distB="0" distL="0" distR="0" wp14:anchorId="5C50C7FF" wp14:editId="031C7007">
+            <wp:extent cx="6188347" cy="3870292"/>
+            <wp:effectExtent l="0" t="0" r="3175" b="0"/>
+            <wp:docPr id="17" name="Picture 17"/>
+            <wp:cNvGraphicFramePr>
+              <a:graphicFrameLocks xmlns:a="http://schemas.openxmlformats.org/drawingml/2006/main" noChangeAspect="1"/>
+            </wp:cNvGraphicFramePr>
+            <a:graphic xmlns:a="http://schemas.openxmlformats.org/drawingml/2006/main">
+              <a:graphicData uri="http://schemas.openxmlformats.org/drawingml/2006/picture">
+                <pic:pic xmlns:pic="http://schemas.openxmlformats.org/drawingml/2006/picture">
+                  <pic:nvPicPr>
+                    <pic:cNvPr id="1" name=""/>
+                    <pic:cNvPicPr/>
+                  </pic:nvPicPr>
+                  <pic:blipFill rotWithShape="1">
+                    <a:blip r:embed="rId12"/>
+                    <a:srcRect t="1375" b="15684"/>
+                    <a:stretch/>
+                  </pic:blipFill>
+                  <pic:spPr bwMode="auto">
+                    <a:xfrm>
+                      <a:off x="0" y="0"/>
+                      <a:ext cx="6188347" cy="3870292"/>
+                    </a:xfrm>
+                    <a:prstGeom prst="rect">
+                      <a:avLst/>
+                    </a:prstGeom>
+                    <a:ln>
+                      <a:noFill/>
+                    </a:ln>
+                    <a:extLst>
+                      <a:ext uri="{53640926-AAD7-44D8-BBD7-CCE9431645EC}">
+                        <a14:shadowObscured xmlns:a14="http://schemas.microsoft.com/office/drawing/2010/main"/>
+                      </a:ext>
+                    </a:extLst>
+                  </pic:spPr>
+                </pic:pic>
+              </a:graphicData>
+            </a:graphic>
+          </wp:inline>
+        </w:drawing>
+      </w:r>
+    </w:p>
+    <w:p>
+      <w:pPr>
+        <w:pStyle w:val="Seperator"/>
+      </w:pPr>
+    </w:p>
+    <w:p>
+      <w:r>
+        <w:rPr>
+          <w:noProof/>
+        </w:rPr>
+        <w:drawing>
+          <wp:inline distT="0" distB="0" distL="0" distR="0" wp14:anchorId="2AA7CEDF" wp14:editId="14DD1963">
+            <wp:extent cx="6187440" cy="4442460"/>
+            <wp:effectExtent l="0" t="0" r="3810" b="0"/>
+            <wp:docPr id="18" name="Picture 18"/>
+            <wp:cNvGraphicFramePr>
+              <a:graphicFrameLocks xmlns:a="http://schemas.openxmlformats.org/drawingml/2006/main" noChangeAspect="1"/>
+            </wp:cNvGraphicFramePr>
+            <a:graphic xmlns:a="http://schemas.openxmlformats.org/drawingml/2006/main">
+              <a:graphicData uri="http://schemas.openxmlformats.org/drawingml/2006/picture">
+                <pic:pic xmlns:pic="http://schemas.openxmlformats.org/drawingml/2006/picture">
+                  <pic:nvPicPr>
+                    <pic:cNvPr id="1" name=""/>
+                    <pic:cNvPicPr/>
+                  </pic:nvPicPr>
+                  <pic:blipFill rotWithShape="1">
+                    <a:blip r:embed="rId13"/>
+                    <a:srcRect t="1289" b="1731"/>
+                    <a:stretch/>
+                  </pic:blipFill>
+                  <pic:spPr bwMode="auto">
+                    <a:xfrm>
+                      <a:off x="0" y="0"/>
+                      <a:ext cx="6188728" cy="4443385"/>
+                    </a:xfrm>
+                    <a:prstGeom prst="rect">
+                      <a:avLst/>
+                    </a:prstGeom>
+                    <a:ln>
+                      <a:noFill/>
+                    </a:ln>
+                    <a:extLst>
+                      <a:ext uri="{53640926-AAD7-44D8-BBD7-CCE9431645EC}">
+                        <a14:shadowObscured xmlns:a14="http://schemas.microsoft.com/office/drawing/2010/main"/>
+                      </a:ext>
+                    </a:extLst>
+                  </pic:spPr>
+                </pic:pic>
+              </a:graphicData>
+            </a:graphic>
+          </wp:inline>
+        </w:drawing>
+      </w:r>
+    </w:p>
+    <w:p>
+      <w:pPr>
+        <w:pStyle w:val="Seperator"/>
+      </w:pPr>
+    </w:p>
+    <w:p>
+      <w:pPr>
+        <w:pStyle w:val="Heading"/>
+      </w:pPr>
+      <w:r>
+        <w:t xml:space="preserve">Q7. </w:t>
+      </w:r>
+      <w:r>
+        <w:t>Association</w:t>
+      </w:r>
+      <w:r>
+        <w:t xml:space="preserve"> </w:t>
+      </w:r>
+      <w:r>
+        <w:t>(Filtered Associator)</w:t>
+      </w:r>
+      <w:r>
+        <w:t xml:space="preserve"> in Weka.</w:t>
+      </w:r>
+    </w:p>
+    <w:p>
+      <w:pPr>
+        <w:pStyle w:val="ListParagraph"/>
+        <w:numPr>
+          <w:ilvl w:val="0"/>
+          <w:numId w:val="23"/>
+        </w:numPr>
+      </w:pPr>
+      <w:r>
+        <w:t>Go to “Associate” tab.</w:t>
+      </w:r>
+    </w:p>
+    <w:p>
+      <w:pPr>
+        <w:pStyle w:val="ListParagraph"/>
+        <w:numPr>
+          <w:ilvl w:val="0"/>
+          <w:numId w:val="23"/>
+        </w:numPr>
+      </w:pPr>
+      <w:r>
+        <w:t>Click “Choose” → “FilteredAssociator”.</w:t>
+      </w:r>
+    </w:p>
+    <w:p>
+      <w:pPr>
+        <w:pStyle w:val="ListParagraph"/>
+        <w:numPr>
+          <w:ilvl w:val="0"/>
+          <w:numId w:val="23"/>
+        </w:numPr>
+      </w:pPr>
+      <w:r>
+        <w:t>Configure the base associator (e.g., Apriori) and any filters.</w:t>
+      </w:r>
+    </w:p>
+    <w:p>
+      <w:pPr>
+        <w:pStyle w:val="ListParagraph"/>
+        <w:numPr>
+          <w:ilvl w:val="0"/>
+          <w:numId w:val="23"/>
+        </w:numPr>
+      </w:pPr>
+      <w:r>
+        <w:t>Click “Start” – rules will appear in the output.</w:t>
+      </w:r>
+    </w:p>
+    <w:p>
+      <w:pPr>
+        <w:pStyle w:val="Seperator"/>
+      </w:pPr>
+    </w:p>
+    <w:p>
+      <w:pPr>
+        <w:pStyle w:val="Seperator"/>
+      </w:pPr>
+      <w:r>
+        <w:rPr>
+          <w:noProof/>
+        </w:rPr>
+        <w:drawing>
+          <wp:inline distT="0" distB="0" distL="0" distR="0" wp14:anchorId="3494260B" wp14:editId="1FD23E74">
+            <wp:extent cx="6188710" cy="1699260"/>
+            <wp:effectExtent l="0" t="0" r="2540" b="0"/>
+            <wp:docPr id="5" name="Picture 5"/>
+            <wp:cNvGraphicFramePr>
+              <a:graphicFrameLocks xmlns:a="http://schemas.openxmlformats.org/drawingml/2006/main" noChangeAspect="1"/>
+            </wp:cNvGraphicFramePr>
+            <a:graphic xmlns:a="http://schemas.openxmlformats.org/drawingml/2006/main">
+              <a:graphicData uri="http://schemas.openxmlformats.org/drawingml/2006/picture">
+                <pic:pic xmlns:pic="http://schemas.openxmlformats.org/drawingml/2006/picture">
+                  <pic:nvPicPr>
+                    <pic:cNvPr id="1" name=""/>
+                    <pic:cNvPicPr/>
+                  </pic:nvPicPr>
+                  <pic:blipFill rotWithShape="1">
+                    <a:blip r:embed="rId14"/>
+                    <a:srcRect t="36087" b="27501"/>
+                    <a:stretch/>
+                  </pic:blipFill>
+                  <pic:spPr bwMode="auto">
+                    <a:xfrm>
+                      <a:off x="0" y="0"/>
+                      <a:ext cx="6188710" cy="1699260"/>
+                    </a:xfrm>
+                    <a:prstGeom prst="rect">
+                      <a:avLst/>
+                    </a:prstGeom>
+                    <a:ln>
+                      <a:noFill/>
+                    </a:ln>
+                    <a:extLst>
+                      <a:ext uri="{53640926-AAD7-44D8-BBD7-CCE9431645EC}">
+                        <a14:shadowObscured xmlns:a14="http://schemas.microsoft.com/office/drawing/2010/main"/>
+                      </a:ext>
+                    </a:extLst>
+                  </pic:spPr>
+                </pic:pic>
+              </a:graphicData>
+            </a:graphic>
+          </wp:inline>
+        </w:drawing>
+      </w:r>
+    </w:p>
+    <w:p>
+      <w:pPr>
+        <w:pStyle w:val="Seperator"/>
+      </w:pPr>
+    </w:p>
+    <w:p>
+      <w:pPr>
+        <w:pStyle w:val="Heading"/>
+      </w:pPr>
+      <w:r>
+        <w:t xml:space="preserve">Q8. </w:t>
+      </w:r>
+      <w:r>
+        <w:t xml:space="preserve">Select Attributes </w:t>
+      </w:r>
+      <w:r>
+        <w:t>with Visualization</w:t>
+      </w:r>
+      <w:r>
+        <w:t xml:space="preserve"> in Weka</w:t>
+      </w:r>
+      <w:r>
+        <w:t>.</w:t>
+      </w:r>
+    </w:p>
+    <w:p>
+      <w:pPr>
+        <w:pStyle w:val="ListParagraph"/>
+        <w:numPr>
+          <w:ilvl w:val="0"/>
+          <w:numId w:val="24"/>
+        </w:numPr>
+      </w:pPr>
+      <w:r>
+        <w:t>Go to “Select attributes” tab.</w:t>
+      </w:r>
+    </w:p>
+    <w:p>
+      <w:pPr>
+        <w:pStyle w:val="ListParagraph"/>
+        <w:numPr>
+          <w:ilvl w:val="0"/>
+          <w:numId w:val="24"/>
+        </w:numPr>
+      </w:pPr>
+      <w:r>
+        <w:t>Choose an attribute evaluator (e.g., InfoGain) and search method.</w:t>
+      </w:r>
+    </w:p>
+    <w:p>
+      <w:pPr>
+        <w:pStyle w:val="ListParagraph"/>
+        <w:numPr>
+          <w:ilvl w:val="0"/>
+          <w:numId w:val="24"/>
+        </w:numPr>
+      </w:pPr>
+      <w:r>
+        <w:t>Click “Start”.</w:t>
+      </w:r>
+    </w:p>
+    <w:p>
+      <w:pPr>
+        <w:pStyle w:val="ListParagraph"/>
+        <w:numPr>
+          <w:ilvl w:val="0"/>
+          <w:numId w:val="24"/>
+        </w:numPr>
+      </w:pPr>
+      <w:r>
+        <w:t>The output shows ranked attributes.</w:t>
+      </w:r>
+    </w:p>
+    <w:p>
+      <w:pPr>
+        <w:pStyle w:val="ListParagraph"/>
+        <w:numPr>
+          <w:ilvl w:val="0"/>
+          <w:numId w:val="24"/>
+        </w:numPr>
+      </w:pPr>
+      <w:r>
+        <w:t>Use “Visualize” tab to plot selected attributes.</w:t>
+      </w:r>
+    </w:p>
+    <w:p>
+      <w:pPr>
+        <w:pStyle w:val="Seperator"/>
+      </w:pPr>
+    </w:p>
+    <w:p>
+      <w:r>
+        <w:rPr>
+          <w:noProof/>
+        </w:rPr>
+        <w:drawing>
+          <wp:inline distT="0" distB="0" distL="0" distR="0" wp14:anchorId="7D0CEB1F" wp14:editId="73A5043D">
+            <wp:extent cx="6188710" cy="1798320"/>
+            <wp:effectExtent l="0" t="0" r="2540" b="0"/>
+            <wp:docPr id="24" name="Picture 24"/>
+            <wp:cNvGraphicFramePr>
+              <a:graphicFrameLocks xmlns:a="http://schemas.openxmlformats.org/drawingml/2006/main" noChangeAspect="1"/>
+            </wp:cNvGraphicFramePr>
+            <a:graphic xmlns:a="http://schemas.openxmlformats.org/drawingml/2006/main">
+              <a:graphicData uri="http://schemas.openxmlformats.org/drawingml/2006/picture">
+                <pic:pic xmlns:pic="http://schemas.openxmlformats.org/drawingml/2006/picture">
+                  <pic:nvPicPr>
+                    <pic:cNvPr id="1" name=""/>
+                    <pic:cNvPicPr/>
+                  </pic:nvPicPr>
+                  <pic:blipFill rotWithShape="1">
+                    <a:blip r:embed="rId15"/>
                     <a:srcRect t="35759" b="25705"/>
                     <a:stretch/>
                   </pic:blipFill>
@@ -238,68 +1232,101 @@
         </w:drawing>
       </w:r>
     </w:p>
-    <w:p/>
-    <w:p>
-      <w:r>
-        <w:rPr>
-          <w:noProof/>
-        </w:rPr>
-        <w:drawing>
-          <wp:inline distT="0" distB="0" distL="0" distR="0" wp14:anchorId="6457832B" wp14:editId="471A1E7A">
-            <wp:extent cx="6188710" cy="1699260"/>
-            <wp:effectExtent l="0" t="0" r="2540" b="0"/>
-            <wp:docPr id="5" name="Picture 5"/>
-            <wp:cNvGraphicFramePr>
-              <a:graphicFrameLocks xmlns:a="http://schemas.openxmlformats.org/drawingml/2006/main" noChangeAspect="1"/>
-            </wp:cNvGraphicFramePr>
-            <a:graphic xmlns:a="http://schemas.openxmlformats.org/drawingml/2006/main">
-              <a:graphicData uri="http://schemas.openxmlformats.org/drawingml/2006/picture">
-                <pic:pic xmlns:pic="http://schemas.openxmlformats.org/drawingml/2006/picture">
-                  <pic:nvPicPr>
-                    <pic:cNvPr id="1" name=""/>
-                    <pic:cNvPicPr/>
-                  </pic:nvPicPr>
-                  <pic:blipFill rotWithShape="1">
-                    <a:blip r:embed="rId12"/>
-                    <a:srcRect t="36087" b="27501"/>
-                    <a:stretch/>
-                  </pic:blipFill>
-                  <pic:spPr bwMode="auto">
-                    <a:xfrm>
-                      <a:off x="0" y="0"/>
-                      <a:ext cx="6188710" cy="1699260"/>
-                    </a:xfrm>
-                    <a:prstGeom prst="rect">
-                      <a:avLst/>
-                    </a:prstGeom>
-                    <a:ln>
-                      <a:noFill/>
-                    </a:ln>
-                    <a:extLst>
-                      <a:ext uri="{53640926-AAD7-44D8-BBD7-CCE9431645EC}">
-                        <a14:shadowObscured xmlns:a14="http://schemas.microsoft.com/office/drawing/2010/main"/>
-                      </a:ext>
-                    </a:extLst>
-                  </pic:spPr>
-                </pic:pic>
-              </a:graphicData>
-            </a:graphic>
-          </wp:inline>
-        </w:drawing>
-      </w:r>
-    </w:p>
-    <w:p/>
-    <w:p>
+    <w:p>
+      <w:pPr>
+        <w:pStyle w:val="Seperator"/>
+      </w:pPr>
+    </w:p>
+    <w:p>
+      <w:pPr>
+        <w:pStyle w:val="Heading"/>
+      </w:pPr>
+      <w:r>
+        <w:t xml:space="preserve">Q9. </w:t>
+      </w:r>
+      <w:r>
+        <w:t>Visualize</w:t>
+      </w:r>
+      <w:r>
+        <w:t xml:space="preserve"> (Graphs &amp;amp; Plots)</w:t>
+      </w:r>
+      <w:r>
+        <w:t xml:space="preserve"> in Weka.</w:t>
+      </w:r>
+    </w:p>
+    <w:p>
+      <w:pPr>
+        <w:pStyle w:val="ListParagraph"/>
+        <w:numPr>
+          <w:ilvl w:val="0"/>
+          <w:numId w:val="25"/>
+        </w:numPr>
+      </w:pPr>
+      <w:r>
+        <w:t>Go to “Visualize” tab in Explorer.</w:t>
+      </w:r>
+    </w:p>
+    <w:p>
+      <w:pPr>
+        <w:pStyle w:val="ListParagraph"/>
+        <w:numPr>
+          <w:ilvl w:val="0"/>
+          <w:numId w:val="25"/>
+        </w:numPr>
+      </w:pPr>
+      <w:r>
+        <w:t>A scatter plot matrix of all attributes appears.</w:t>
+      </w:r>
+    </w:p>
+    <w:p>
+      <w:pPr>
+        <w:pStyle w:val="ListParagraph"/>
+        <w:numPr>
+          <w:ilvl w:val="0"/>
+          <w:numId w:val="25"/>
+        </w:numPr>
+      </w:pPr>
+      <w:r>
+        <w:t>Click any small plot to open a large interactive 2D plot.</w:t>
+      </w:r>
+    </w:p>
+    <w:p>
+      <w:pPr>
+        <w:pStyle w:val="ListParagraph"/>
+        <w:numPr>
+          <w:ilvl w:val="0"/>
+          <w:numId w:val="25"/>
+        </w:numPr>
+      </w:pPr>
+      <w:r>
+        <w:t xml:space="preserve">Adjust </w:t>
+      </w:r>
+      <w:r>
+        <w:t>colours</w:t>
+      </w:r>
+      <w:r>
+        <w:t>, point size, and axes using the controls.</w:t>
+      </w:r>
+    </w:p>
+    <w:p>
+      <w:pPr>
+        <w:pStyle w:val="Seperator"/>
+      </w:pPr>
+    </w:p>
+    <w:p>
+      <w:pPr>
+        <w:pStyle w:val="Heading"/>
+      </w:pPr>
       <w:r>
         <w:rPr>
           <w:noProof/>
         </w:rPr>
         <w:lastRenderedPageBreak/>
         <w:drawing>
-          <wp:inline distT="0" distB="0" distL="0" distR="0" wp14:anchorId="3290D047" wp14:editId="128C5840">
-            <wp:extent cx="6188710" cy="4660900"/>
-            <wp:effectExtent l="0" t="0" r="2540" b="6350"/>
-            <wp:docPr id="6" name="Picture 6"/>
+          <wp:inline distT="0" distB="0" distL="0" distR="0" wp14:anchorId="4E7E0327" wp14:editId="00970ECE">
+            <wp:extent cx="6188710" cy="3319780"/>
+            <wp:effectExtent l="0" t="0" r="2540" b="0"/>
+            <wp:docPr id="19" name="Picture 19"/>
             <wp:cNvGraphicFramePr>
               <a:graphicFrameLocks xmlns:a="http://schemas.openxmlformats.org/drawingml/2006/main" noChangeAspect="1"/>
             </wp:cNvGraphicFramePr>
@@ -311,7 +1338,7 @@
                     <pic:cNvPicPr/>
                   </pic:nvPicPr>
                   <pic:blipFill>
-                    <a:blip r:embed="rId13"/>
+                    <a:blip r:embed="rId16"/>
                     <a:stretch>
                       <a:fillRect/>
                     </a:stretch>
@@ -319,7 +1346,7 @@
                   <pic:spPr>
                     <a:xfrm>
                       <a:off x="0" y="0"/>
-                      <a:ext cx="6188710" cy="4660900"/>
+                      <a:ext cx="6188710" cy="3319780"/>
                     </a:xfrm>
                     <a:prstGeom prst="rect">
                       <a:avLst/>
@@ -332,108 +1359,39 @@
         </w:drawing>
       </w:r>
     </w:p>
-    <w:p/>
-    <w:p>
-      <w:r>
-        <w:rPr>
-          <w:noProof/>
-        </w:rPr>
-        <w:lastRenderedPageBreak/>
-        <w:drawing>
-          <wp:inline distT="0" distB="0" distL="0" distR="0" wp14:anchorId="63C54C30" wp14:editId="130AF433">
-            <wp:extent cx="6188710" cy="4061460"/>
-            <wp:effectExtent l="0" t="0" r="2540" b="0"/>
-            <wp:docPr id="7" name="Picture 7"/>
-            <wp:cNvGraphicFramePr>
-              <a:graphicFrameLocks xmlns:a="http://schemas.openxmlformats.org/drawingml/2006/main" noChangeAspect="1"/>
-            </wp:cNvGraphicFramePr>
-            <a:graphic xmlns:a="http://schemas.openxmlformats.org/drawingml/2006/main">
-              <a:graphicData uri="http://schemas.openxmlformats.org/drawingml/2006/picture">
-                <pic:pic xmlns:pic="http://schemas.openxmlformats.org/drawingml/2006/picture">
-                  <pic:nvPicPr>
-                    <pic:cNvPr id="1" name=""/>
-                    <pic:cNvPicPr/>
-                  </pic:nvPicPr>
-                  <pic:blipFill rotWithShape="1">
-                    <a:blip r:embed="rId14"/>
-                    <a:srcRect b="12968"/>
-                    <a:stretch/>
-                  </pic:blipFill>
-                  <pic:spPr bwMode="auto">
-                    <a:xfrm>
-                      <a:off x="0" y="0"/>
-                      <a:ext cx="6188710" cy="4061460"/>
-                    </a:xfrm>
-                    <a:prstGeom prst="rect">
-                      <a:avLst/>
-                    </a:prstGeom>
-                    <a:ln>
-                      <a:noFill/>
-                    </a:ln>
-                    <a:extLst>
-                      <a:ext uri="{53640926-AAD7-44D8-BBD7-CCE9431645EC}">
-                        <a14:shadowObscured xmlns:a14="http://schemas.microsoft.com/office/drawing/2010/main"/>
-                      </a:ext>
-                    </a:extLst>
-                  </pic:spPr>
-                </pic:pic>
-              </a:graphicData>
-            </a:graphic>
-          </wp:inline>
-        </w:drawing>
-      </w:r>
-    </w:p>
-    <w:p/>
-    <w:p>
-      <w:r>
-        <w:rPr>
-          <w:noProof/>
-        </w:rPr>
-        <w:lastRenderedPageBreak/>
-        <w:drawing>
-          <wp:inline distT="0" distB="0" distL="0" distR="0" wp14:anchorId="0D94CA49" wp14:editId="52E899B9">
-            <wp:extent cx="6188710" cy="4666615"/>
-            <wp:effectExtent l="0" t="0" r="2540" b="635"/>
-            <wp:docPr id="9" name="Picture 9"/>
-            <wp:cNvGraphicFramePr>
-              <a:graphicFrameLocks xmlns:a="http://schemas.openxmlformats.org/drawingml/2006/main" noChangeAspect="1"/>
-            </wp:cNvGraphicFramePr>
-            <a:graphic xmlns:a="http://schemas.openxmlformats.org/drawingml/2006/main">
-              <a:graphicData uri="http://schemas.openxmlformats.org/drawingml/2006/picture">
-                <pic:pic xmlns:pic="http://schemas.openxmlformats.org/drawingml/2006/picture">
-                  <pic:nvPicPr>
-                    <pic:cNvPr id="1" name=""/>
-                    <pic:cNvPicPr/>
-                  </pic:nvPicPr>
-                  <pic:blipFill>
-                    <a:blip r:embed="rId15"/>
-                    <a:stretch>
-                      <a:fillRect/>
-                    </a:stretch>
-                  </pic:blipFill>
-                  <pic:spPr>
-                    <a:xfrm>
-                      <a:off x="0" y="0"/>
-                      <a:ext cx="6188710" cy="4666615"/>
-                    </a:xfrm>
-                    <a:prstGeom prst="rect">
-                      <a:avLst/>
-                    </a:prstGeom>
-                  </pic:spPr>
-                </pic:pic>
-              </a:graphicData>
-            </a:graphic>
-          </wp:inline>
-        </w:drawing>
+    <w:p>
+      <w:pPr>
+        <w:pStyle w:val="Seperator"/>
+      </w:pPr>
+    </w:p>
+    <w:p>
+      <w:pPr>
+        <w:pStyle w:val="Heading"/>
+      </w:pPr>
+      <w:r>
+        <w:t>Conclusion:</w:t>
+      </w:r>
+    </w:p>
+    <w:p>
+      <w:pPr>
+        <w:pStyle w:val="Text"/>
+      </w:pPr>
+      <w:r>
+        <w:t xml:space="preserve">Successfully </w:t>
+      </w:r>
+      <w:r>
+        <w:t xml:space="preserve">demonstrated Weka's effectiveness for core BI tasks: data </w:t>
+      </w:r>
+      <w:r>
+        <w:t>pre-processing</w:t>
+      </w:r>
+      <w:r>
+        <w:t>, classification, clustering, association mining, and visualization, providing actionable insights from raw datasets through an accessible graphical interface.</w:t>
       </w:r>
     </w:p>
     <w:sectPr>
-      <w:headerReference w:type="even" r:id="rId16"/>
       <w:headerReference w:type="default" r:id="rId17"/>
-      <w:footerReference w:type="even" r:id="rId18"/>
-      <w:footerReference w:type="default" r:id="rId19"/>
-      <w:headerReference w:type="first" r:id="rId20"/>
-      <w:footerReference w:type="first" r:id="rId21"/>
+      <w:footerReference w:type="default" r:id="rId18"/>
       <w:pgSz w:w="11906" w:h="16838"/>
       <w:pgMar w:top="1440" w:right="1080" w:bottom="1440" w:left="1080" w:header="708" w:footer="708" w:gutter="0"/>
       <w:cols w:space="708"/>
@@ -473,16 +1431,6 @@
   <w:p>
     <w:pPr>
       <w:pStyle w:val="Footer"/>
-    </w:pPr>
-  </w:p>
-</w:ftr>
-</file>
-
-<file path=word/footer2.xml><?xml version="1.0" encoding="utf-8"?>
-<w:ftr xmlns:wpc="http://schemas.microsoft.com/office/word/2010/wordprocessingCanvas" xmlns:cx="http://schemas.microsoft.com/office/drawing/2014/chartex" xmlns:cx1="http://schemas.microsoft.com/office/drawing/2015/9/8/chartex" xmlns:cx2="http://schemas.microsoft.com/office/drawing/2015/10/21/chartex" xmlns:cx3="http://schemas.microsoft.com/office/drawing/2016/5/9/chartex" xmlns:cx4="http://schemas.microsoft.com/office/drawing/2016/5/10/chartex" xmlns:cx5="http://schemas.microsoft.com/office/drawing/2016/5/11/chartex" xmlns:cx6="http://schemas.microsoft.com/office/drawing/2016/5/12/chartex" xmlns:cx7="http://schemas.microsoft.com/office/drawing/2016/5/13/chartex" xmlns:cx8="http://schemas.microsoft.com/office/drawing/2016/5/14/chartex" xmlns:mc="http://schemas.openxmlformats.org/markup-compatibility/2006" xmlns:aink="http://schemas.microsoft.com/office/drawing/2016/ink" xmlns:am3d="http://schemas.microsoft.com/office/drawing/2017/model3d" xmlns:o="urn:schemas-microsoft-com:office:office" xmlns:r="http://schemas.openxmlformats.org/officeDocument/2006/relationships" xmlns:m="http://schemas.openxmlformats.org/officeDocument/2006/math" xmlns:v="urn:schemas-microsoft-com:vml" xmlns:wp14="http://schemas.microsoft.com/office/word/2010/wordprocessingDrawing" xmlns:wp="http://schemas.openxmlformats.org/drawingml/2006/wordprocessingDrawing" xmlns:w10="urn:schemas-microsoft-com:office:word" xmlns:w="http://schemas.openxmlformats.org/wordprocessingml/2006/main" xmlns:w14="http://schemas.microsoft.com/office/word/2010/wordml" xmlns:w15="http://schemas.microsoft.com/office/word/2012/wordml" xmlns:w16cex="http://schemas.microsoft.com/office/word/2018/wordml/cex" xmlns:w16cid="http://schemas.microsoft.com/office/word/2016/wordml/cid" xmlns:w16="http://schemas.microsoft.com/office/word/2018/wordml" xmlns:w16sdtdh="http://schemas.microsoft.com/office/word/2020/wordml/sdtdatahash" xmlns:w16se="http://schemas.microsoft.com/office/word/2015/wordml/symex" xmlns:wpg="http://schemas.microsoft.com/office/word/2010/wordprocessingGroup" xmlns:wpi="http://schemas.microsoft.com/office/word/2010/wordprocessingInk" xmlns:wne="http://schemas.microsoft.com/office/word/2006/wordml" xmlns:wps="http://schemas.microsoft.com/office/word/2010/wordprocessingShape" mc:Ignorable="w14 w15 w16se w16cid w16 w16cex w16sdtdh wp14">
-  <w:p>
-    <w:pPr>
-      <w:pStyle w:val="Footer"/>
       <w:pBdr>
         <w:top w:val="single" w:sz="4" w:space="8" w:color="4472C4" w:themeColor="accent1"/>
       </w:pBdr>
@@ -498,7 +1446,7 @@
         <w:noProof/>
         <w:color w:val="000000" w:themeColor="text1"/>
       </w:rPr>
-      <w:t>DS</w:t>
+      <w:t>BI</w:t>
     </w:r>
     <w:r>
       <w:rPr>
@@ -533,7 +1481,7 @@
         <w:noProof/>
         <w:color w:val="000000" w:themeColor="text1"/>
       </w:rPr>
-      <w:t xml:space="preserve">       </w:t>
+      <w:t xml:space="preserve">      </w:t>
     </w:r>
     <w:r>
       <w:rPr>
@@ -591,16 +1539,6 @@
       <w:rPr>
         <w:color w:val="000000" w:themeColor="text1"/>
       </w:rPr>
-    </w:pPr>
-  </w:p>
-</w:ftr>
-</file>
-
-<file path=word/footer3.xml><?xml version="1.0" encoding="utf-8"?>
-<w:ftr xmlns:wpc="http://schemas.microsoft.com/office/word/2010/wordprocessingCanvas" xmlns:cx="http://schemas.microsoft.com/office/drawing/2014/chartex" xmlns:cx1="http://schemas.microsoft.com/office/drawing/2015/9/8/chartex" xmlns:cx2="http://schemas.microsoft.com/office/drawing/2015/10/21/chartex" xmlns:cx3="http://schemas.microsoft.com/office/drawing/2016/5/9/chartex" xmlns:cx4="http://schemas.microsoft.com/office/drawing/2016/5/10/chartex" xmlns:cx5="http://schemas.microsoft.com/office/drawing/2016/5/11/chartex" xmlns:cx6="http://schemas.microsoft.com/office/drawing/2016/5/12/chartex" xmlns:cx7="http://schemas.microsoft.com/office/drawing/2016/5/13/chartex" xmlns:cx8="http://schemas.microsoft.com/office/drawing/2016/5/14/chartex" xmlns:mc="http://schemas.openxmlformats.org/markup-compatibility/2006" xmlns:aink="http://schemas.microsoft.com/office/drawing/2016/ink" xmlns:am3d="http://schemas.microsoft.com/office/drawing/2017/model3d" xmlns:o="urn:schemas-microsoft-com:office:office" xmlns:r="http://schemas.openxmlformats.org/officeDocument/2006/relationships" xmlns:m="http://schemas.openxmlformats.org/officeDocument/2006/math" xmlns:v="urn:schemas-microsoft-com:vml" xmlns:wp14="http://schemas.microsoft.com/office/word/2010/wordprocessingDrawing" xmlns:wp="http://schemas.openxmlformats.org/drawingml/2006/wordprocessingDrawing" xmlns:w10="urn:schemas-microsoft-com:office:word" xmlns:w="http://schemas.openxmlformats.org/wordprocessingml/2006/main" xmlns:w14="http://schemas.microsoft.com/office/word/2010/wordml" xmlns:w15="http://schemas.microsoft.com/office/word/2012/wordml" xmlns:w16cex="http://schemas.microsoft.com/office/word/2018/wordml/cex" xmlns:w16cid="http://schemas.microsoft.com/office/word/2016/wordml/cid" xmlns:w16="http://schemas.microsoft.com/office/word/2018/wordml" xmlns:w16sdtdh="http://schemas.microsoft.com/office/word/2020/wordml/sdtdatahash" xmlns:w16se="http://schemas.microsoft.com/office/word/2015/wordml/symex" xmlns:wpg="http://schemas.microsoft.com/office/word/2010/wordprocessingGroup" xmlns:wpi="http://schemas.microsoft.com/office/word/2010/wordprocessingInk" xmlns:wne="http://schemas.microsoft.com/office/word/2006/wordml" xmlns:wps="http://schemas.microsoft.com/office/word/2010/wordprocessingShape" mc:Ignorable="w14 w15 w16se w16cid w16 w16cex w16sdtdh wp14">
-  <w:p>
-    <w:pPr>
-      <w:pStyle w:val="Footer"/>
     </w:pPr>
   </w:p>
 </w:ftr>
@@ -632,16 +1570,6 @@
 </file>
 
 <file path=word/header1.xml><?xml version="1.0" encoding="utf-8"?>
-<w:hdr xmlns:wpc="http://schemas.microsoft.com/office/word/2010/wordprocessingCanvas" xmlns:cx="http://schemas.microsoft.com/office/drawing/2014/chartex" xmlns:cx1="http://schemas.microsoft.com/office/drawing/2015/9/8/chartex" xmlns:cx2="http://schemas.microsoft.com/office/drawing/2015/10/21/chartex" xmlns:cx3="http://schemas.microsoft.com/office/drawing/2016/5/9/chartex" xmlns:cx4="http://schemas.microsoft.com/office/drawing/2016/5/10/chartex" xmlns:cx5="http://schemas.microsoft.com/office/drawing/2016/5/11/chartex" xmlns:cx6="http://schemas.microsoft.com/office/drawing/2016/5/12/chartex" xmlns:cx7="http://schemas.microsoft.com/office/drawing/2016/5/13/chartex" xmlns:cx8="http://schemas.microsoft.com/office/drawing/2016/5/14/chartex" xmlns:mc="http://schemas.openxmlformats.org/markup-compatibility/2006" xmlns:aink="http://schemas.microsoft.com/office/drawing/2016/ink" xmlns:am3d="http://schemas.microsoft.com/office/drawing/2017/model3d" xmlns:o="urn:schemas-microsoft-com:office:office" xmlns:r="http://schemas.openxmlformats.org/officeDocument/2006/relationships" xmlns:m="http://schemas.openxmlformats.org/officeDocument/2006/math" xmlns:v="urn:schemas-microsoft-com:vml" xmlns:wp14="http://schemas.microsoft.com/office/word/2010/wordprocessingDrawing" xmlns:wp="http://schemas.openxmlformats.org/drawingml/2006/wordprocessingDrawing" xmlns:w10="urn:schemas-microsoft-com:office:word" xmlns:w="http://schemas.openxmlformats.org/wordprocessingml/2006/main" xmlns:w14="http://schemas.microsoft.com/office/word/2010/wordml" xmlns:w15="http://schemas.microsoft.com/office/word/2012/wordml" xmlns:w16cex="http://schemas.microsoft.com/office/word/2018/wordml/cex" xmlns:w16cid="http://schemas.microsoft.com/office/word/2016/wordml/cid" xmlns:w16="http://schemas.microsoft.com/office/word/2018/wordml" xmlns:w16sdtdh="http://schemas.microsoft.com/office/word/2020/wordml/sdtdatahash" xmlns:w16se="http://schemas.microsoft.com/office/word/2015/wordml/symex" xmlns:wpg="http://schemas.microsoft.com/office/word/2010/wordprocessingGroup" xmlns:wpi="http://schemas.microsoft.com/office/word/2010/wordprocessingInk" xmlns:wne="http://schemas.microsoft.com/office/word/2006/wordml" xmlns:wps="http://schemas.microsoft.com/office/word/2010/wordprocessingShape" mc:Ignorable="w14 w15 w16se w16cid w16 w16cex w16sdtdh wp14">
-  <w:p>
-    <w:pPr>
-      <w:pStyle w:val="Header"/>
-    </w:pPr>
-  </w:p>
-</w:hdr>
-</file>
-
-<file path=word/header2.xml><?xml version="1.0" encoding="utf-8"?>
 <w:hdr xmlns:wpc="http://schemas.microsoft.com/office/word/2010/wordprocessingCanvas" xmlns:cx="http://schemas.microsoft.com/office/drawing/2014/chartex" xmlns:cx1="http://schemas.microsoft.com/office/drawing/2015/9/8/chartex" xmlns:cx2="http://schemas.microsoft.com/office/drawing/2015/10/21/chartex" xmlns:cx3="http://schemas.microsoft.com/office/drawing/2016/5/9/chartex" xmlns:cx4="http://schemas.microsoft.com/office/drawing/2016/5/10/chartex" xmlns:cx5="http://schemas.microsoft.com/office/drawing/2016/5/11/chartex" xmlns:cx6="http://schemas.microsoft.com/office/drawing/2016/5/12/chartex" xmlns:cx7="http://schemas.microsoft.com/office/drawing/2016/5/13/chartex" xmlns:cx8="http://schemas.microsoft.com/office/drawing/2016/5/14/chartex" xmlns:mc="http://schemas.openxmlformats.org/markup-compatibility/2006" xmlns:aink="http://schemas.microsoft.com/office/drawing/2016/ink" xmlns:am3d="http://schemas.microsoft.com/office/drawing/2017/model3d" xmlns:o="urn:schemas-microsoft-com:office:office" xmlns:r="http://schemas.openxmlformats.org/officeDocument/2006/relationships" xmlns:m="http://schemas.openxmlformats.org/officeDocument/2006/math" xmlns:v="urn:schemas-microsoft-com:vml" xmlns:wp14="http://schemas.microsoft.com/office/word/2010/wordprocessingDrawing" xmlns:wp="http://schemas.openxmlformats.org/drawingml/2006/wordprocessingDrawing" xmlns:w10="urn:schemas-microsoft-com:office:word" xmlns:w="http://schemas.openxmlformats.org/wordprocessingml/2006/main" xmlns:w14="http://schemas.microsoft.com/office/word/2010/wordml" xmlns:w15="http://schemas.microsoft.com/office/word/2012/wordml" xmlns:w16cex="http://schemas.microsoft.com/office/word/2018/wordml/cex" xmlns:w16cid="http://schemas.microsoft.com/office/word/2016/wordml/cid" xmlns:w16="http://schemas.microsoft.com/office/word/2018/wordml" xmlns:w16sdtdh="http://schemas.microsoft.com/office/word/2020/wordml/sdtdatahash" xmlns:w16se="http://schemas.microsoft.com/office/word/2015/wordml/symex" xmlns:wpg="http://schemas.microsoft.com/office/word/2010/wordprocessingGroup" xmlns:wpi="http://schemas.microsoft.com/office/word/2010/wordprocessingInk" xmlns:wne="http://schemas.microsoft.com/office/word/2006/wordml" xmlns:wps="http://schemas.microsoft.com/office/word/2010/wordprocessingShape" mc:Ignorable="w14 w15 w16se w16cid w16 w16cex w16sdtdh wp14">
   <w:p>
     <w:pPr>
@@ -705,14 +1633,2933 @@
 </w:hdr>
 </file>
 
-<file path=word/header3.xml><?xml version="1.0" encoding="utf-8"?>
-<w:hdr xmlns:wpc="http://schemas.microsoft.com/office/word/2010/wordprocessingCanvas" xmlns:cx="http://schemas.microsoft.com/office/drawing/2014/chartex" xmlns:cx1="http://schemas.microsoft.com/office/drawing/2015/9/8/chartex" xmlns:cx2="http://schemas.microsoft.com/office/drawing/2015/10/21/chartex" xmlns:cx3="http://schemas.microsoft.com/office/drawing/2016/5/9/chartex" xmlns:cx4="http://schemas.microsoft.com/office/drawing/2016/5/10/chartex" xmlns:cx5="http://schemas.microsoft.com/office/drawing/2016/5/11/chartex" xmlns:cx6="http://schemas.microsoft.com/office/drawing/2016/5/12/chartex" xmlns:cx7="http://schemas.microsoft.com/office/drawing/2016/5/13/chartex" xmlns:cx8="http://schemas.microsoft.com/office/drawing/2016/5/14/chartex" xmlns:mc="http://schemas.openxmlformats.org/markup-compatibility/2006" xmlns:aink="http://schemas.microsoft.com/office/drawing/2016/ink" xmlns:am3d="http://schemas.microsoft.com/office/drawing/2017/model3d" xmlns:o="urn:schemas-microsoft-com:office:office" xmlns:r="http://schemas.openxmlformats.org/officeDocument/2006/relationships" xmlns:m="http://schemas.openxmlformats.org/officeDocument/2006/math" xmlns:v="urn:schemas-microsoft-com:vml" xmlns:wp14="http://schemas.microsoft.com/office/word/2010/wordprocessingDrawing" xmlns:wp="http://schemas.openxmlformats.org/drawingml/2006/wordprocessingDrawing" xmlns:w10="urn:schemas-microsoft-com:office:word" xmlns:w="http://schemas.openxmlformats.org/wordprocessingml/2006/main" xmlns:w14="http://schemas.microsoft.com/office/word/2010/wordml" xmlns:w15="http://schemas.microsoft.com/office/word/2012/wordml" xmlns:w16cex="http://schemas.microsoft.com/office/word/2018/wordml/cex" xmlns:w16cid="http://schemas.microsoft.com/office/word/2016/wordml/cid" xmlns:w16="http://schemas.microsoft.com/office/word/2018/wordml" xmlns:w16sdtdh="http://schemas.microsoft.com/office/word/2020/wordml/sdtdatahash" xmlns:w16se="http://schemas.microsoft.com/office/word/2015/wordml/symex" xmlns:wpg="http://schemas.microsoft.com/office/word/2010/wordprocessingGroup" xmlns:wpi="http://schemas.microsoft.com/office/word/2010/wordprocessingInk" xmlns:wne="http://schemas.microsoft.com/office/word/2006/wordml" xmlns:wps="http://schemas.microsoft.com/office/word/2010/wordprocessingShape" mc:Ignorable="w14 w15 w16se w16cid w16 w16cex w16sdtdh wp14">
-  <w:p>
-    <w:pPr>
-      <w:pStyle w:val="Header"/>
-    </w:pPr>
-  </w:p>
-</w:hdr>
+<file path=word/numbering.xml><?xml version="1.0" encoding="utf-8"?>
+<w:numbering xmlns:wpc="http://schemas.microsoft.com/office/word/2010/wordprocessingCanvas" xmlns:cx="http://schemas.microsoft.com/office/drawing/2014/chartex" xmlns:cx1="http://schemas.microsoft.com/office/drawing/2015/9/8/chartex" xmlns:cx2="http://schemas.microsoft.com/office/drawing/2015/10/21/chartex" xmlns:cx3="http://schemas.microsoft.com/office/drawing/2016/5/9/chartex" xmlns:cx4="http://schemas.microsoft.com/office/drawing/2016/5/10/chartex" xmlns:cx5="http://schemas.microsoft.com/office/drawing/2016/5/11/chartex" xmlns:cx6="http://schemas.microsoft.com/office/drawing/2016/5/12/chartex" xmlns:cx7="http://schemas.microsoft.com/office/drawing/2016/5/13/chartex" xmlns:cx8="http://schemas.microsoft.com/office/drawing/2016/5/14/chartex" xmlns:mc="http://schemas.openxmlformats.org/markup-compatibility/2006" xmlns:aink="http://schemas.microsoft.com/office/drawing/2016/ink" xmlns:am3d="http://schemas.microsoft.com/office/drawing/2017/model3d" xmlns:o="urn:schemas-microsoft-com:office:office" xmlns:r="http://schemas.openxmlformats.org/officeDocument/2006/relationships" xmlns:m="http://schemas.openxmlformats.org/officeDocument/2006/math" xmlns:v="urn:schemas-microsoft-com:vml" xmlns:wp14="http://schemas.microsoft.com/office/word/2010/wordprocessingDrawing" xmlns:wp="http://schemas.openxmlformats.org/drawingml/2006/wordprocessingDrawing" xmlns:w10="urn:schemas-microsoft-com:office:word" xmlns:w="http://schemas.openxmlformats.org/wordprocessingml/2006/main" xmlns:w14="http://schemas.microsoft.com/office/word/2010/wordml" xmlns:w15="http://schemas.microsoft.com/office/word/2012/wordml" xmlns:w16cex="http://schemas.microsoft.com/office/word/2018/wordml/cex" xmlns:w16cid="http://schemas.microsoft.com/office/word/2016/wordml/cid" xmlns:w16="http://schemas.microsoft.com/office/word/2018/wordml" xmlns:w16sdtdh="http://schemas.microsoft.com/office/word/2020/wordml/sdtdatahash" xmlns:w16se="http://schemas.microsoft.com/office/word/2015/wordml/symex" xmlns:wpg="http://schemas.microsoft.com/office/word/2010/wordprocessingGroup" xmlns:wpi="http://schemas.microsoft.com/office/word/2010/wordprocessingInk" xmlns:wne="http://schemas.microsoft.com/office/word/2006/wordml" xmlns:wps="http://schemas.microsoft.com/office/word/2010/wordprocessingShape" mc:Ignorable="w14 w15 w16se w16cid w16 w16cex w16sdtdh wp14">
+  <w:abstractNum w:abstractNumId="0" w15:restartNumberingAfterBreak="0">
+    <w:nsid w:val="06C855A3"/>
+    <w:multiLevelType w:val="multilevel"/>
+    <w:tmpl w:val="1DDC04E8"/>
+    <w:lvl w:ilvl="0">
+      <w:start w:val="1"/>
+      <w:numFmt w:val="decimal"/>
+      <w:lvlText w:val="%1."/>
+      <w:lvlJc w:val="left"/>
+      <w:pPr>
+        <w:tabs>
+          <w:tab w:val="num" w:pos="720"/>
+        </w:tabs>
+        <w:ind w:left="720" w:hanging="360"/>
+      </w:pPr>
+    </w:lvl>
+    <w:lvl w:ilvl="1" w:tentative="1">
+      <w:start w:val="1"/>
+      <w:numFmt w:val="decimal"/>
+      <w:lvlText w:val="%2."/>
+      <w:lvlJc w:val="left"/>
+      <w:pPr>
+        <w:tabs>
+          <w:tab w:val="num" w:pos="1440"/>
+        </w:tabs>
+        <w:ind w:left="1440" w:hanging="360"/>
+      </w:pPr>
+    </w:lvl>
+    <w:lvl w:ilvl="2" w:tentative="1">
+      <w:start w:val="1"/>
+      <w:numFmt w:val="decimal"/>
+      <w:lvlText w:val="%3."/>
+      <w:lvlJc w:val="left"/>
+      <w:pPr>
+        <w:tabs>
+          <w:tab w:val="num" w:pos="2160"/>
+        </w:tabs>
+        <w:ind w:left="2160" w:hanging="360"/>
+      </w:pPr>
+    </w:lvl>
+    <w:lvl w:ilvl="3" w:tentative="1">
+      <w:start w:val="1"/>
+      <w:numFmt w:val="decimal"/>
+      <w:lvlText w:val="%4."/>
+      <w:lvlJc w:val="left"/>
+      <w:pPr>
+        <w:tabs>
+          <w:tab w:val="num" w:pos="2880"/>
+        </w:tabs>
+        <w:ind w:left="2880" w:hanging="360"/>
+      </w:pPr>
+    </w:lvl>
+    <w:lvl w:ilvl="4" w:tentative="1">
+      <w:start w:val="1"/>
+      <w:numFmt w:val="decimal"/>
+      <w:lvlText w:val="%5."/>
+      <w:lvlJc w:val="left"/>
+      <w:pPr>
+        <w:tabs>
+          <w:tab w:val="num" w:pos="3600"/>
+        </w:tabs>
+        <w:ind w:left="3600" w:hanging="360"/>
+      </w:pPr>
+    </w:lvl>
+    <w:lvl w:ilvl="5" w:tentative="1">
+      <w:start w:val="1"/>
+      <w:numFmt w:val="decimal"/>
+      <w:lvlText w:val="%6."/>
+      <w:lvlJc w:val="left"/>
+      <w:pPr>
+        <w:tabs>
+          <w:tab w:val="num" w:pos="4320"/>
+        </w:tabs>
+        <w:ind w:left="4320" w:hanging="360"/>
+      </w:pPr>
+    </w:lvl>
+    <w:lvl w:ilvl="6" w:tentative="1">
+      <w:start w:val="1"/>
+      <w:numFmt w:val="decimal"/>
+      <w:lvlText w:val="%7."/>
+      <w:lvlJc w:val="left"/>
+      <w:pPr>
+        <w:tabs>
+          <w:tab w:val="num" w:pos="5040"/>
+        </w:tabs>
+        <w:ind w:left="5040" w:hanging="360"/>
+      </w:pPr>
+    </w:lvl>
+    <w:lvl w:ilvl="7" w:tentative="1">
+      <w:start w:val="1"/>
+      <w:numFmt w:val="decimal"/>
+      <w:lvlText w:val="%8."/>
+      <w:lvlJc w:val="left"/>
+      <w:pPr>
+        <w:tabs>
+          <w:tab w:val="num" w:pos="5760"/>
+        </w:tabs>
+        <w:ind w:left="5760" w:hanging="360"/>
+      </w:pPr>
+    </w:lvl>
+    <w:lvl w:ilvl="8" w:tentative="1">
+      <w:start w:val="1"/>
+      <w:numFmt w:val="decimal"/>
+      <w:lvlText w:val="%9."/>
+      <w:lvlJc w:val="left"/>
+      <w:pPr>
+        <w:tabs>
+          <w:tab w:val="num" w:pos="6480"/>
+        </w:tabs>
+        <w:ind w:left="6480" w:hanging="360"/>
+      </w:pPr>
+    </w:lvl>
+  </w:abstractNum>
+  <w:abstractNum w:abstractNumId="1" w15:restartNumberingAfterBreak="0">
+    <w:nsid w:val="08A72647"/>
+    <w:multiLevelType w:val="hybridMultilevel"/>
+    <w:tmpl w:val="A998DD36"/>
+    <w:lvl w:ilvl="0" w:tplc="40090001">
+      <w:start w:val="1"/>
+      <w:numFmt w:val="bullet"/>
+      <w:lvlText w:val=""/>
+      <w:lvlJc w:val="left"/>
+      <w:pPr>
+        <w:ind w:left="720" w:hanging="360"/>
+      </w:pPr>
+      <w:rPr>
+        <w:rFonts w:ascii="Symbol" w:hAnsi="Symbol" w:hint="default"/>
+      </w:rPr>
+    </w:lvl>
+    <w:lvl w:ilvl="1" w:tplc="40090003" w:tentative="1">
+      <w:start w:val="1"/>
+      <w:numFmt w:val="bullet"/>
+      <w:lvlText w:val="o"/>
+      <w:lvlJc w:val="left"/>
+      <w:pPr>
+        <w:ind w:left="1440" w:hanging="360"/>
+      </w:pPr>
+      <w:rPr>
+        <w:rFonts w:ascii="Courier New" w:hAnsi="Courier New" w:cs="Courier New" w:hint="default"/>
+      </w:rPr>
+    </w:lvl>
+    <w:lvl w:ilvl="2" w:tplc="40090005" w:tentative="1">
+      <w:start w:val="1"/>
+      <w:numFmt w:val="bullet"/>
+      <w:lvlText w:val=""/>
+      <w:lvlJc w:val="left"/>
+      <w:pPr>
+        <w:ind w:left="2160" w:hanging="360"/>
+      </w:pPr>
+      <w:rPr>
+        <w:rFonts w:ascii="Wingdings" w:hAnsi="Wingdings" w:hint="default"/>
+      </w:rPr>
+    </w:lvl>
+    <w:lvl w:ilvl="3" w:tplc="40090001" w:tentative="1">
+      <w:start w:val="1"/>
+      <w:numFmt w:val="bullet"/>
+      <w:lvlText w:val=""/>
+      <w:lvlJc w:val="left"/>
+      <w:pPr>
+        <w:ind w:left="2880" w:hanging="360"/>
+      </w:pPr>
+      <w:rPr>
+        <w:rFonts w:ascii="Symbol" w:hAnsi="Symbol" w:hint="default"/>
+      </w:rPr>
+    </w:lvl>
+    <w:lvl w:ilvl="4" w:tplc="40090003" w:tentative="1">
+      <w:start w:val="1"/>
+      <w:numFmt w:val="bullet"/>
+      <w:lvlText w:val="o"/>
+      <w:lvlJc w:val="left"/>
+      <w:pPr>
+        <w:ind w:left="3600" w:hanging="360"/>
+      </w:pPr>
+      <w:rPr>
+        <w:rFonts w:ascii="Courier New" w:hAnsi="Courier New" w:cs="Courier New" w:hint="default"/>
+      </w:rPr>
+    </w:lvl>
+    <w:lvl w:ilvl="5" w:tplc="40090005" w:tentative="1">
+      <w:start w:val="1"/>
+      <w:numFmt w:val="bullet"/>
+      <w:lvlText w:val=""/>
+      <w:lvlJc w:val="left"/>
+      <w:pPr>
+        <w:ind w:left="4320" w:hanging="360"/>
+      </w:pPr>
+      <w:rPr>
+        <w:rFonts w:ascii="Wingdings" w:hAnsi="Wingdings" w:hint="default"/>
+      </w:rPr>
+    </w:lvl>
+    <w:lvl w:ilvl="6" w:tplc="40090001" w:tentative="1">
+      <w:start w:val="1"/>
+      <w:numFmt w:val="bullet"/>
+      <w:lvlText w:val=""/>
+      <w:lvlJc w:val="left"/>
+      <w:pPr>
+        <w:ind w:left="5040" w:hanging="360"/>
+      </w:pPr>
+      <w:rPr>
+        <w:rFonts w:ascii="Symbol" w:hAnsi="Symbol" w:hint="default"/>
+      </w:rPr>
+    </w:lvl>
+    <w:lvl w:ilvl="7" w:tplc="40090003" w:tentative="1">
+      <w:start w:val="1"/>
+      <w:numFmt w:val="bullet"/>
+      <w:lvlText w:val="o"/>
+      <w:lvlJc w:val="left"/>
+      <w:pPr>
+        <w:ind w:left="5760" w:hanging="360"/>
+      </w:pPr>
+      <w:rPr>
+        <w:rFonts w:ascii="Courier New" w:hAnsi="Courier New" w:cs="Courier New" w:hint="default"/>
+      </w:rPr>
+    </w:lvl>
+    <w:lvl w:ilvl="8" w:tplc="40090005" w:tentative="1">
+      <w:start w:val="1"/>
+      <w:numFmt w:val="bullet"/>
+      <w:lvlText w:val=""/>
+      <w:lvlJc w:val="left"/>
+      <w:pPr>
+        <w:ind w:left="6480" w:hanging="360"/>
+      </w:pPr>
+      <w:rPr>
+        <w:rFonts w:ascii="Wingdings" w:hAnsi="Wingdings" w:hint="default"/>
+      </w:rPr>
+    </w:lvl>
+  </w:abstractNum>
+  <w:abstractNum w:abstractNumId="2" w15:restartNumberingAfterBreak="0">
+    <w:nsid w:val="0A423C0B"/>
+    <w:multiLevelType w:val="multilevel"/>
+    <w:tmpl w:val="695A224E"/>
+    <w:lvl w:ilvl="0">
+      <w:start w:val="1"/>
+      <w:numFmt w:val="decimal"/>
+      <w:lvlText w:val="%1."/>
+      <w:lvlJc w:val="left"/>
+      <w:pPr>
+        <w:tabs>
+          <w:tab w:val="num" w:pos="720"/>
+        </w:tabs>
+        <w:ind w:left="720" w:hanging="360"/>
+      </w:pPr>
+    </w:lvl>
+    <w:lvl w:ilvl="1" w:tentative="1">
+      <w:start w:val="1"/>
+      <w:numFmt w:val="decimal"/>
+      <w:lvlText w:val="%2."/>
+      <w:lvlJc w:val="left"/>
+      <w:pPr>
+        <w:tabs>
+          <w:tab w:val="num" w:pos="1440"/>
+        </w:tabs>
+        <w:ind w:left="1440" w:hanging="360"/>
+      </w:pPr>
+    </w:lvl>
+    <w:lvl w:ilvl="2" w:tentative="1">
+      <w:start w:val="1"/>
+      <w:numFmt w:val="decimal"/>
+      <w:lvlText w:val="%3."/>
+      <w:lvlJc w:val="left"/>
+      <w:pPr>
+        <w:tabs>
+          <w:tab w:val="num" w:pos="2160"/>
+        </w:tabs>
+        <w:ind w:left="2160" w:hanging="360"/>
+      </w:pPr>
+    </w:lvl>
+    <w:lvl w:ilvl="3" w:tentative="1">
+      <w:start w:val="1"/>
+      <w:numFmt w:val="decimal"/>
+      <w:lvlText w:val="%4."/>
+      <w:lvlJc w:val="left"/>
+      <w:pPr>
+        <w:tabs>
+          <w:tab w:val="num" w:pos="2880"/>
+        </w:tabs>
+        <w:ind w:left="2880" w:hanging="360"/>
+      </w:pPr>
+    </w:lvl>
+    <w:lvl w:ilvl="4" w:tentative="1">
+      <w:start w:val="1"/>
+      <w:numFmt w:val="decimal"/>
+      <w:lvlText w:val="%5."/>
+      <w:lvlJc w:val="left"/>
+      <w:pPr>
+        <w:tabs>
+          <w:tab w:val="num" w:pos="3600"/>
+        </w:tabs>
+        <w:ind w:left="3600" w:hanging="360"/>
+      </w:pPr>
+    </w:lvl>
+    <w:lvl w:ilvl="5" w:tentative="1">
+      <w:start w:val="1"/>
+      <w:numFmt w:val="decimal"/>
+      <w:lvlText w:val="%6."/>
+      <w:lvlJc w:val="left"/>
+      <w:pPr>
+        <w:tabs>
+          <w:tab w:val="num" w:pos="4320"/>
+        </w:tabs>
+        <w:ind w:left="4320" w:hanging="360"/>
+      </w:pPr>
+    </w:lvl>
+    <w:lvl w:ilvl="6" w:tentative="1">
+      <w:start w:val="1"/>
+      <w:numFmt w:val="decimal"/>
+      <w:lvlText w:val="%7."/>
+      <w:lvlJc w:val="left"/>
+      <w:pPr>
+        <w:tabs>
+          <w:tab w:val="num" w:pos="5040"/>
+        </w:tabs>
+        <w:ind w:left="5040" w:hanging="360"/>
+      </w:pPr>
+    </w:lvl>
+    <w:lvl w:ilvl="7" w:tentative="1">
+      <w:start w:val="1"/>
+      <w:numFmt w:val="decimal"/>
+      <w:lvlText w:val="%8."/>
+      <w:lvlJc w:val="left"/>
+      <w:pPr>
+        <w:tabs>
+          <w:tab w:val="num" w:pos="5760"/>
+        </w:tabs>
+        <w:ind w:left="5760" w:hanging="360"/>
+      </w:pPr>
+    </w:lvl>
+    <w:lvl w:ilvl="8" w:tentative="1">
+      <w:start w:val="1"/>
+      <w:numFmt w:val="decimal"/>
+      <w:lvlText w:val="%9."/>
+      <w:lvlJc w:val="left"/>
+      <w:pPr>
+        <w:tabs>
+          <w:tab w:val="num" w:pos="6480"/>
+        </w:tabs>
+        <w:ind w:left="6480" w:hanging="360"/>
+      </w:pPr>
+    </w:lvl>
+  </w:abstractNum>
+  <w:abstractNum w:abstractNumId="3" w15:restartNumberingAfterBreak="0">
+    <w:nsid w:val="0C652B77"/>
+    <w:multiLevelType w:val="hybridMultilevel"/>
+    <w:tmpl w:val="791A3F5E"/>
+    <w:lvl w:ilvl="0" w:tplc="40090001">
+      <w:start w:val="1"/>
+      <w:numFmt w:val="bullet"/>
+      <w:lvlText w:val=""/>
+      <w:lvlJc w:val="left"/>
+      <w:pPr>
+        <w:ind w:left="720" w:hanging="360"/>
+      </w:pPr>
+      <w:rPr>
+        <w:rFonts w:ascii="Symbol" w:hAnsi="Symbol" w:hint="default"/>
+      </w:rPr>
+    </w:lvl>
+    <w:lvl w:ilvl="1" w:tplc="40090003" w:tentative="1">
+      <w:start w:val="1"/>
+      <w:numFmt w:val="bullet"/>
+      <w:lvlText w:val="o"/>
+      <w:lvlJc w:val="left"/>
+      <w:pPr>
+        <w:ind w:left="1440" w:hanging="360"/>
+      </w:pPr>
+      <w:rPr>
+        <w:rFonts w:ascii="Courier New" w:hAnsi="Courier New" w:cs="Courier New" w:hint="default"/>
+      </w:rPr>
+    </w:lvl>
+    <w:lvl w:ilvl="2" w:tplc="40090005" w:tentative="1">
+      <w:start w:val="1"/>
+      <w:numFmt w:val="bullet"/>
+      <w:lvlText w:val=""/>
+      <w:lvlJc w:val="left"/>
+      <w:pPr>
+        <w:ind w:left="2160" w:hanging="360"/>
+      </w:pPr>
+      <w:rPr>
+        <w:rFonts w:ascii="Wingdings" w:hAnsi="Wingdings" w:hint="default"/>
+      </w:rPr>
+    </w:lvl>
+    <w:lvl w:ilvl="3" w:tplc="40090001" w:tentative="1">
+      <w:start w:val="1"/>
+      <w:numFmt w:val="bullet"/>
+      <w:lvlText w:val=""/>
+      <w:lvlJc w:val="left"/>
+      <w:pPr>
+        <w:ind w:left="2880" w:hanging="360"/>
+      </w:pPr>
+      <w:rPr>
+        <w:rFonts w:ascii="Symbol" w:hAnsi="Symbol" w:hint="default"/>
+      </w:rPr>
+    </w:lvl>
+    <w:lvl w:ilvl="4" w:tplc="40090003" w:tentative="1">
+      <w:start w:val="1"/>
+      <w:numFmt w:val="bullet"/>
+      <w:lvlText w:val="o"/>
+      <w:lvlJc w:val="left"/>
+      <w:pPr>
+        <w:ind w:left="3600" w:hanging="360"/>
+      </w:pPr>
+      <w:rPr>
+        <w:rFonts w:ascii="Courier New" w:hAnsi="Courier New" w:cs="Courier New" w:hint="default"/>
+      </w:rPr>
+    </w:lvl>
+    <w:lvl w:ilvl="5" w:tplc="40090005" w:tentative="1">
+      <w:start w:val="1"/>
+      <w:numFmt w:val="bullet"/>
+      <w:lvlText w:val=""/>
+      <w:lvlJc w:val="left"/>
+      <w:pPr>
+        <w:ind w:left="4320" w:hanging="360"/>
+      </w:pPr>
+      <w:rPr>
+        <w:rFonts w:ascii="Wingdings" w:hAnsi="Wingdings" w:hint="default"/>
+      </w:rPr>
+    </w:lvl>
+    <w:lvl w:ilvl="6" w:tplc="40090001" w:tentative="1">
+      <w:start w:val="1"/>
+      <w:numFmt w:val="bullet"/>
+      <w:lvlText w:val=""/>
+      <w:lvlJc w:val="left"/>
+      <w:pPr>
+        <w:ind w:left="5040" w:hanging="360"/>
+      </w:pPr>
+      <w:rPr>
+        <w:rFonts w:ascii="Symbol" w:hAnsi="Symbol" w:hint="default"/>
+      </w:rPr>
+    </w:lvl>
+    <w:lvl w:ilvl="7" w:tplc="40090003" w:tentative="1">
+      <w:start w:val="1"/>
+      <w:numFmt w:val="bullet"/>
+      <w:lvlText w:val="o"/>
+      <w:lvlJc w:val="left"/>
+      <w:pPr>
+        <w:ind w:left="5760" w:hanging="360"/>
+      </w:pPr>
+      <w:rPr>
+        <w:rFonts w:ascii="Courier New" w:hAnsi="Courier New" w:cs="Courier New" w:hint="default"/>
+      </w:rPr>
+    </w:lvl>
+    <w:lvl w:ilvl="8" w:tplc="40090005" w:tentative="1">
+      <w:start w:val="1"/>
+      <w:numFmt w:val="bullet"/>
+      <w:lvlText w:val=""/>
+      <w:lvlJc w:val="left"/>
+      <w:pPr>
+        <w:ind w:left="6480" w:hanging="360"/>
+      </w:pPr>
+      <w:rPr>
+        <w:rFonts w:ascii="Wingdings" w:hAnsi="Wingdings" w:hint="default"/>
+      </w:rPr>
+    </w:lvl>
+  </w:abstractNum>
+  <w:abstractNum w:abstractNumId="4" w15:restartNumberingAfterBreak="0">
+    <w:nsid w:val="0D6F7B0A"/>
+    <w:multiLevelType w:val="hybridMultilevel"/>
+    <w:tmpl w:val="0C28B1CA"/>
+    <w:lvl w:ilvl="0" w:tplc="7C2C094E">
+      <w:start w:val="1"/>
+      <w:numFmt w:val="lowerLetter"/>
+      <w:lvlText w:val="%1)"/>
+      <w:lvlJc w:val="left"/>
+      <w:pPr>
+        <w:ind w:left="720" w:hanging="360"/>
+      </w:pPr>
+      <w:rPr>
+        <w:rFonts w:hint="default"/>
+        <w:b/>
+      </w:rPr>
+    </w:lvl>
+    <w:lvl w:ilvl="1" w:tplc="40090003" w:tentative="1">
+      <w:start w:val="1"/>
+      <w:numFmt w:val="bullet"/>
+      <w:lvlText w:val="o"/>
+      <w:lvlJc w:val="left"/>
+      <w:pPr>
+        <w:ind w:left="1440" w:hanging="360"/>
+      </w:pPr>
+      <w:rPr>
+        <w:rFonts w:ascii="Courier New" w:hAnsi="Courier New" w:cs="Courier New" w:hint="default"/>
+      </w:rPr>
+    </w:lvl>
+    <w:lvl w:ilvl="2" w:tplc="40090005" w:tentative="1">
+      <w:start w:val="1"/>
+      <w:numFmt w:val="bullet"/>
+      <w:lvlText w:val=""/>
+      <w:lvlJc w:val="left"/>
+      <w:pPr>
+        <w:ind w:left="2160" w:hanging="360"/>
+      </w:pPr>
+      <w:rPr>
+        <w:rFonts w:ascii="Wingdings" w:hAnsi="Wingdings" w:hint="default"/>
+      </w:rPr>
+    </w:lvl>
+    <w:lvl w:ilvl="3" w:tplc="40090001" w:tentative="1">
+      <w:start w:val="1"/>
+      <w:numFmt w:val="bullet"/>
+      <w:lvlText w:val=""/>
+      <w:lvlJc w:val="left"/>
+      <w:pPr>
+        <w:ind w:left="2880" w:hanging="360"/>
+      </w:pPr>
+      <w:rPr>
+        <w:rFonts w:ascii="Symbol" w:hAnsi="Symbol" w:hint="default"/>
+      </w:rPr>
+    </w:lvl>
+    <w:lvl w:ilvl="4" w:tplc="40090003" w:tentative="1">
+      <w:start w:val="1"/>
+      <w:numFmt w:val="bullet"/>
+      <w:lvlText w:val="o"/>
+      <w:lvlJc w:val="left"/>
+      <w:pPr>
+        <w:ind w:left="3600" w:hanging="360"/>
+      </w:pPr>
+      <w:rPr>
+        <w:rFonts w:ascii="Courier New" w:hAnsi="Courier New" w:cs="Courier New" w:hint="default"/>
+      </w:rPr>
+    </w:lvl>
+    <w:lvl w:ilvl="5" w:tplc="40090005" w:tentative="1">
+      <w:start w:val="1"/>
+      <w:numFmt w:val="bullet"/>
+      <w:lvlText w:val=""/>
+      <w:lvlJc w:val="left"/>
+      <w:pPr>
+        <w:ind w:left="4320" w:hanging="360"/>
+      </w:pPr>
+      <w:rPr>
+        <w:rFonts w:ascii="Wingdings" w:hAnsi="Wingdings" w:hint="default"/>
+      </w:rPr>
+    </w:lvl>
+    <w:lvl w:ilvl="6" w:tplc="40090001" w:tentative="1">
+      <w:start w:val="1"/>
+      <w:numFmt w:val="bullet"/>
+      <w:lvlText w:val=""/>
+      <w:lvlJc w:val="left"/>
+      <w:pPr>
+        <w:ind w:left="5040" w:hanging="360"/>
+      </w:pPr>
+      <w:rPr>
+        <w:rFonts w:ascii="Symbol" w:hAnsi="Symbol" w:hint="default"/>
+      </w:rPr>
+    </w:lvl>
+    <w:lvl w:ilvl="7" w:tplc="40090003" w:tentative="1">
+      <w:start w:val="1"/>
+      <w:numFmt w:val="bullet"/>
+      <w:lvlText w:val="o"/>
+      <w:lvlJc w:val="left"/>
+      <w:pPr>
+        <w:ind w:left="5760" w:hanging="360"/>
+      </w:pPr>
+      <w:rPr>
+        <w:rFonts w:ascii="Courier New" w:hAnsi="Courier New" w:cs="Courier New" w:hint="default"/>
+      </w:rPr>
+    </w:lvl>
+    <w:lvl w:ilvl="8" w:tplc="40090005" w:tentative="1">
+      <w:start w:val="1"/>
+      <w:numFmt w:val="bullet"/>
+      <w:lvlText w:val=""/>
+      <w:lvlJc w:val="left"/>
+      <w:pPr>
+        <w:ind w:left="6480" w:hanging="360"/>
+      </w:pPr>
+      <w:rPr>
+        <w:rFonts w:ascii="Wingdings" w:hAnsi="Wingdings" w:hint="default"/>
+      </w:rPr>
+    </w:lvl>
+  </w:abstractNum>
+  <w:abstractNum w:abstractNumId="5" w15:restartNumberingAfterBreak="0">
+    <w:nsid w:val="0DCD1632"/>
+    <w:multiLevelType w:val="hybridMultilevel"/>
+    <w:tmpl w:val="4E463630"/>
+    <w:lvl w:ilvl="0" w:tplc="40090011">
+      <w:start w:val="1"/>
+      <w:numFmt w:val="decimal"/>
+      <w:lvlText w:val="%1)"/>
+      <w:lvlJc w:val="left"/>
+      <w:pPr>
+        <w:ind w:left="720" w:hanging="360"/>
+      </w:pPr>
+      <w:rPr>
+        <w:rFonts w:hint="default"/>
+        <w:b/>
+      </w:rPr>
+    </w:lvl>
+    <w:lvl w:ilvl="1" w:tplc="40090003" w:tentative="1">
+      <w:start w:val="1"/>
+      <w:numFmt w:val="bullet"/>
+      <w:lvlText w:val="o"/>
+      <w:lvlJc w:val="left"/>
+      <w:pPr>
+        <w:ind w:left="1440" w:hanging="360"/>
+      </w:pPr>
+      <w:rPr>
+        <w:rFonts w:ascii="Courier New" w:hAnsi="Courier New" w:cs="Courier New" w:hint="default"/>
+      </w:rPr>
+    </w:lvl>
+    <w:lvl w:ilvl="2" w:tplc="40090005" w:tentative="1">
+      <w:start w:val="1"/>
+      <w:numFmt w:val="bullet"/>
+      <w:lvlText w:val=""/>
+      <w:lvlJc w:val="left"/>
+      <w:pPr>
+        <w:ind w:left="2160" w:hanging="360"/>
+      </w:pPr>
+      <w:rPr>
+        <w:rFonts w:ascii="Wingdings" w:hAnsi="Wingdings" w:hint="default"/>
+      </w:rPr>
+    </w:lvl>
+    <w:lvl w:ilvl="3" w:tplc="40090001" w:tentative="1">
+      <w:start w:val="1"/>
+      <w:numFmt w:val="bullet"/>
+      <w:lvlText w:val=""/>
+      <w:lvlJc w:val="left"/>
+      <w:pPr>
+        <w:ind w:left="2880" w:hanging="360"/>
+      </w:pPr>
+      <w:rPr>
+        <w:rFonts w:ascii="Symbol" w:hAnsi="Symbol" w:hint="default"/>
+      </w:rPr>
+    </w:lvl>
+    <w:lvl w:ilvl="4" w:tplc="40090003" w:tentative="1">
+      <w:start w:val="1"/>
+      <w:numFmt w:val="bullet"/>
+      <w:lvlText w:val="o"/>
+      <w:lvlJc w:val="left"/>
+      <w:pPr>
+        <w:ind w:left="3600" w:hanging="360"/>
+      </w:pPr>
+      <w:rPr>
+        <w:rFonts w:ascii="Courier New" w:hAnsi="Courier New" w:cs="Courier New" w:hint="default"/>
+      </w:rPr>
+    </w:lvl>
+    <w:lvl w:ilvl="5" w:tplc="40090005" w:tentative="1">
+      <w:start w:val="1"/>
+      <w:numFmt w:val="bullet"/>
+      <w:lvlText w:val=""/>
+      <w:lvlJc w:val="left"/>
+      <w:pPr>
+        <w:ind w:left="4320" w:hanging="360"/>
+      </w:pPr>
+      <w:rPr>
+        <w:rFonts w:ascii="Wingdings" w:hAnsi="Wingdings" w:hint="default"/>
+      </w:rPr>
+    </w:lvl>
+    <w:lvl w:ilvl="6" w:tplc="40090001" w:tentative="1">
+      <w:start w:val="1"/>
+      <w:numFmt w:val="bullet"/>
+      <w:lvlText w:val=""/>
+      <w:lvlJc w:val="left"/>
+      <w:pPr>
+        <w:ind w:left="5040" w:hanging="360"/>
+      </w:pPr>
+      <w:rPr>
+        <w:rFonts w:ascii="Symbol" w:hAnsi="Symbol" w:hint="default"/>
+      </w:rPr>
+    </w:lvl>
+    <w:lvl w:ilvl="7" w:tplc="40090003" w:tentative="1">
+      <w:start w:val="1"/>
+      <w:numFmt w:val="bullet"/>
+      <w:lvlText w:val="o"/>
+      <w:lvlJc w:val="left"/>
+      <w:pPr>
+        <w:ind w:left="5760" w:hanging="360"/>
+      </w:pPr>
+      <w:rPr>
+        <w:rFonts w:ascii="Courier New" w:hAnsi="Courier New" w:cs="Courier New" w:hint="default"/>
+      </w:rPr>
+    </w:lvl>
+    <w:lvl w:ilvl="8" w:tplc="40090005" w:tentative="1">
+      <w:start w:val="1"/>
+      <w:numFmt w:val="bullet"/>
+      <w:lvlText w:val=""/>
+      <w:lvlJc w:val="left"/>
+      <w:pPr>
+        <w:ind w:left="6480" w:hanging="360"/>
+      </w:pPr>
+      <w:rPr>
+        <w:rFonts w:ascii="Wingdings" w:hAnsi="Wingdings" w:hint="default"/>
+      </w:rPr>
+    </w:lvl>
+  </w:abstractNum>
+  <w:abstractNum w:abstractNumId="6" w15:restartNumberingAfterBreak="0">
+    <w:nsid w:val="0E446A3A"/>
+    <w:multiLevelType w:val="multilevel"/>
+    <w:tmpl w:val="E0386F6A"/>
+    <w:lvl w:ilvl="0">
+      <w:start w:val="1"/>
+      <w:numFmt w:val="decimal"/>
+      <w:lvlText w:val="%1."/>
+      <w:lvlJc w:val="left"/>
+      <w:pPr>
+        <w:tabs>
+          <w:tab w:val="num" w:pos="720"/>
+        </w:tabs>
+        <w:ind w:left="720" w:hanging="360"/>
+      </w:pPr>
+    </w:lvl>
+    <w:lvl w:ilvl="1" w:tentative="1">
+      <w:start w:val="1"/>
+      <w:numFmt w:val="decimal"/>
+      <w:lvlText w:val="%2."/>
+      <w:lvlJc w:val="left"/>
+      <w:pPr>
+        <w:tabs>
+          <w:tab w:val="num" w:pos="1440"/>
+        </w:tabs>
+        <w:ind w:left="1440" w:hanging="360"/>
+      </w:pPr>
+    </w:lvl>
+    <w:lvl w:ilvl="2" w:tentative="1">
+      <w:start w:val="1"/>
+      <w:numFmt w:val="decimal"/>
+      <w:lvlText w:val="%3."/>
+      <w:lvlJc w:val="left"/>
+      <w:pPr>
+        <w:tabs>
+          <w:tab w:val="num" w:pos="2160"/>
+        </w:tabs>
+        <w:ind w:left="2160" w:hanging="360"/>
+      </w:pPr>
+    </w:lvl>
+    <w:lvl w:ilvl="3" w:tentative="1">
+      <w:start w:val="1"/>
+      <w:numFmt w:val="decimal"/>
+      <w:lvlText w:val="%4."/>
+      <w:lvlJc w:val="left"/>
+      <w:pPr>
+        <w:tabs>
+          <w:tab w:val="num" w:pos="2880"/>
+        </w:tabs>
+        <w:ind w:left="2880" w:hanging="360"/>
+      </w:pPr>
+    </w:lvl>
+    <w:lvl w:ilvl="4" w:tentative="1">
+      <w:start w:val="1"/>
+      <w:numFmt w:val="decimal"/>
+      <w:lvlText w:val="%5."/>
+      <w:lvlJc w:val="left"/>
+      <w:pPr>
+        <w:tabs>
+          <w:tab w:val="num" w:pos="3600"/>
+        </w:tabs>
+        <w:ind w:left="3600" w:hanging="360"/>
+      </w:pPr>
+    </w:lvl>
+    <w:lvl w:ilvl="5" w:tentative="1">
+      <w:start w:val="1"/>
+      <w:numFmt w:val="decimal"/>
+      <w:lvlText w:val="%6."/>
+      <w:lvlJc w:val="left"/>
+      <w:pPr>
+        <w:tabs>
+          <w:tab w:val="num" w:pos="4320"/>
+        </w:tabs>
+        <w:ind w:left="4320" w:hanging="360"/>
+      </w:pPr>
+    </w:lvl>
+    <w:lvl w:ilvl="6" w:tentative="1">
+      <w:start w:val="1"/>
+      <w:numFmt w:val="decimal"/>
+      <w:lvlText w:val="%7."/>
+      <w:lvlJc w:val="left"/>
+      <w:pPr>
+        <w:tabs>
+          <w:tab w:val="num" w:pos="5040"/>
+        </w:tabs>
+        <w:ind w:left="5040" w:hanging="360"/>
+      </w:pPr>
+    </w:lvl>
+    <w:lvl w:ilvl="7" w:tentative="1">
+      <w:start w:val="1"/>
+      <w:numFmt w:val="decimal"/>
+      <w:lvlText w:val="%8."/>
+      <w:lvlJc w:val="left"/>
+      <w:pPr>
+        <w:tabs>
+          <w:tab w:val="num" w:pos="5760"/>
+        </w:tabs>
+        <w:ind w:left="5760" w:hanging="360"/>
+      </w:pPr>
+    </w:lvl>
+    <w:lvl w:ilvl="8" w:tentative="1">
+      <w:start w:val="1"/>
+      <w:numFmt w:val="decimal"/>
+      <w:lvlText w:val="%9."/>
+      <w:lvlJc w:val="left"/>
+      <w:pPr>
+        <w:tabs>
+          <w:tab w:val="num" w:pos="6480"/>
+        </w:tabs>
+        <w:ind w:left="6480" w:hanging="360"/>
+      </w:pPr>
+    </w:lvl>
+  </w:abstractNum>
+  <w:abstractNum w:abstractNumId="7" w15:restartNumberingAfterBreak="0">
+    <w:nsid w:val="12F14E18"/>
+    <w:multiLevelType w:val="hybridMultilevel"/>
+    <w:tmpl w:val="5478D44C"/>
+    <w:lvl w:ilvl="0" w:tplc="7C2C094E">
+      <w:start w:val="1"/>
+      <w:numFmt w:val="lowerLetter"/>
+      <w:lvlText w:val="%1)"/>
+      <w:lvlJc w:val="left"/>
+      <w:pPr>
+        <w:ind w:left="720" w:hanging="360"/>
+      </w:pPr>
+      <w:rPr>
+        <w:rFonts w:hint="default"/>
+        <w:b/>
+      </w:rPr>
+    </w:lvl>
+    <w:lvl w:ilvl="1" w:tplc="40090003" w:tentative="1">
+      <w:start w:val="1"/>
+      <w:numFmt w:val="bullet"/>
+      <w:lvlText w:val="o"/>
+      <w:lvlJc w:val="left"/>
+      <w:pPr>
+        <w:ind w:left="1440" w:hanging="360"/>
+      </w:pPr>
+      <w:rPr>
+        <w:rFonts w:ascii="Courier New" w:hAnsi="Courier New" w:cs="Courier New" w:hint="default"/>
+      </w:rPr>
+    </w:lvl>
+    <w:lvl w:ilvl="2" w:tplc="40090005" w:tentative="1">
+      <w:start w:val="1"/>
+      <w:numFmt w:val="bullet"/>
+      <w:lvlText w:val=""/>
+      <w:lvlJc w:val="left"/>
+      <w:pPr>
+        <w:ind w:left="2160" w:hanging="360"/>
+      </w:pPr>
+      <w:rPr>
+        <w:rFonts w:ascii="Wingdings" w:hAnsi="Wingdings" w:hint="default"/>
+      </w:rPr>
+    </w:lvl>
+    <w:lvl w:ilvl="3" w:tplc="40090001" w:tentative="1">
+      <w:start w:val="1"/>
+      <w:numFmt w:val="bullet"/>
+      <w:lvlText w:val=""/>
+      <w:lvlJc w:val="left"/>
+      <w:pPr>
+        <w:ind w:left="2880" w:hanging="360"/>
+      </w:pPr>
+      <w:rPr>
+        <w:rFonts w:ascii="Symbol" w:hAnsi="Symbol" w:hint="default"/>
+      </w:rPr>
+    </w:lvl>
+    <w:lvl w:ilvl="4" w:tplc="40090003" w:tentative="1">
+      <w:start w:val="1"/>
+      <w:numFmt w:val="bullet"/>
+      <w:lvlText w:val="o"/>
+      <w:lvlJc w:val="left"/>
+      <w:pPr>
+        <w:ind w:left="3600" w:hanging="360"/>
+      </w:pPr>
+      <w:rPr>
+        <w:rFonts w:ascii="Courier New" w:hAnsi="Courier New" w:cs="Courier New" w:hint="default"/>
+      </w:rPr>
+    </w:lvl>
+    <w:lvl w:ilvl="5" w:tplc="40090005" w:tentative="1">
+      <w:start w:val="1"/>
+      <w:numFmt w:val="bullet"/>
+      <w:lvlText w:val=""/>
+      <w:lvlJc w:val="left"/>
+      <w:pPr>
+        <w:ind w:left="4320" w:hanging="360"/>
+      </w:pPr>
+      <w:rPr>
+        <w:rFonts w:ascii="Wingdings" w:hAnsi="Wingdings" w:hint="default"/>
+      </w:rPr>
+    </w:lvl>
+    <w:lvl w:ilvl="6" w:tplc="40090001" w:tentative="1">
+      <w:start w:val="1"/>
+      <w:numFmt w:val="bullet"/>
+      <w:lvlText w:val=""/>
+      <w:lvlJc w:val="left"/>
+      <w:pPr>
+        <w:ind w:left="5040" w:hanging="360"/>
+      </w:pPr>
+      <w:rPr>
+        <w:rFonts w:ascii="Symbol" w:hAnsi="Symbol" w:hint="default"/>
+      </w:rPr>
+    </w:lvl>
+    <w:lvl w:ilvl="7" w:tplc="40090003" w:tentative="1">
+      <w:start w:val="1"/>
+      <w:numFmt w:val="bullet"/>
+      <w:lvlText w:val="o"/>
+      <w:lvlJc w:val="left"/>
+      <w:pPr>
+        <w:ind w:left="5760" w:hanging="360"/>
+      </w:pPr>
+      <w:rPr>
+        <w:rFonts w:ascii="Courier New" w:hAnsi="Courier New" w:cs="Courier New" w:hint="default"/>
+      </w:rPr>
+    </w:lvl>
+    <w:lvl w:ilvl="8" w:tplc="40090005" w:tentative="1">
+      <w:start w:val="1"/>
+      <w:numFmt w:val="bullet"/>
+      <w:lvlText w:val=""/>
+      <w:lvlJc w:val="left"/>
+      <w:pPr>
+        <w:ind w:left="6480" w:hanging="360"/>
+      </w:pPr>
+      <w:rPr>
+        <w:rFonts w:ascii="Wingdings" w:hAnsi="Wingdings" w:hint="default"/>
+      </w:rPr>
+    </w:lvl>
+  </w:abstractNum>
+  <w:abstractNum w:abstractNumId="8" w15:restartNumberingAfterBreak="0">
+    <w:nsid w:val="14547F03"/>
+    <w:multiLevelType w:val="hybridMultilevel"/>
+    <w:tmpl w:val="F336E308"/>
+    <w:lvl w:ilvl="0" w:tplc="40090011">
+      <w:start w:val="1"/>
+      <w:numFmt w:val="decimal"/>
+      <w:lvlText w:val="%1)"/>
+      <w:lvlJc w:val="left"/>
+      <w:pPr>
+        <w:ind w:left="720" w:hanging="360"/>
+      </w:pPr>
+      <w:rPr>
+        <w:rFonts w:hint="default"/>
+        <w:b/>
+      </w:rPr>
+    </w:lvl>
+    <w:lvl w:ilvl="1" w:tplc="40090003" w:tentative="1">
+      <w:start w:val="1"/>
+      <w:numFmt w:val="bullet"/>
+      <w:lvlText w:val="o"/>
+      <w:lvlJc w:val="left"/>
+      <w:pPr>
+        <w:ind w:left="1440" w:hanging="360"/>
+      </w:pPr>
+      <w:rPr>
+        <w:rFonts w:ascii="Courier New" w:hAnsi="Courier New" w:cs="Courier New" w:hint="default"/>
+      </w:rPr>
+    </w:lvl>
+    <w:lvl w:ilvl="2" w:tplc="40090005" w:tentative="1">
+      <w:start w:val="1"/>
+      <w:numFmt w:val="bullet"/>
+      <w:lvlText w:val=""/>
+      <w:lvlJc w:val="left"/>
+      <w:pPr>
+        <w:ind w:left="2160" w:hanging="360"/>
+      </w:pPr>
+      <w:rPr>
+        <w:rFonts w:ascii="Wingdings" w:hAnsi="Wingdings" w:hint="default"/>
+      </w:rPr>
+    </w:lvl>
+    <w:lvl w:ilvl="3" w:tplc="40090001" w:tentative="1">
+      <w:start w:val="1"/>
+      <w:numFmt w:val="bullet"/>
+      <w:lvlText w:val=""/>
+      <w:lvlJc w:val="left"/>
+      <w:pPr>
+        <w:ind w:left="2880" w:hanging="360"/>
+      </w:pPr>
+      <w:rPr>
+        <w:rFonts w:ascii="Symbol" w:hAnsi="Symbol" w:hint="default"/>
+      </w:rPr>
+    </w:lvl>
+    <w:lvl w:ilvl="4" w:tplc="40090003" w:tentative="1">
+      <w:start w:val="1"/>
+      <w:numFmt w:val="bullet"/>
+      <w:lvlText w:val="o"/>
+      <w:lvlJc w:val="left"/>
+      <w:pPr>
+        <w:ind w:left="3600" w:hanging="360"/>
+      </w:pPr>
+      <w:rPr>
+        <w:rFonts w:ascii="Courier New" w:hAnsi="Courier New" w:cs="Courier New" w:hint="default"/>
+      </w:rPr>
+    </w:lvl>
+    <w:lvl w:ilvl="5" w:tplc="40090005" w:tentative="1">
+      <w:start w:val="1"/>
+      <w:numFmt w:val="bullet"/>
+      <w:lvlText w:val=""/>
+      <w:lvlJc w:val="left"/>
+      <w:pPr>
+        <w:ind w:left="4320" w:hanging="360"/>
+      </w:pPr>
+      <w:rPr>
+        <w:rFonts w:ascii="Wingdings" w:hAnsi="Wingdings" w:hint="default"/>
+      </w:rPr>
+    </w:lvl>
+    <w:lvl w:ilvl="6" w:tplc="40090001" w:tentative="1">
+      <w:start w:val="1"/>
+      <w:numFmt w:val="bullet"/>
+      <w:lvlText w:val=""/>
+      <w:lvlJc w:val="left"/>
+      <w:pPr>
+        <w:ind w:left="5040" w:hanging="360"/>
+      </w:pPr>
+      <w:rPr>
+        <w:rFonts w:ascii="Symbol" w:hAnsi="Symbol" w:hint="default"/>
+      </w:rPr>
+    </w:lvl>
+    <w:lvl w:ilvl="7" w:tplc="40090003" w:tentative="1">
+      <w:start w:val="1"/>
+      <w:numFmt w:val="bullet"/>
+      <w:lvlText w:val="o"/>
+      <w:lvlJc w:val="left"/>
+      <w:pPr>
+        <w:ind w:left="5760" w:hanging="360"/>
+      </w:pPr>
+      <w:rPr>
+        <w:rFonts w:ascii="Courier New" w:hAnsi="Courier New" w:cs="Courier New" w:hint="default"/>
+      </w:rPr>
+    </w:lvl>
+    <w:lvl w:ilvl="8" w:tplc="40090005" w:tentative="1">
+      <w:start w:val="1"/>
+      <w:numFmt w:val="bullet"/>
+      <w:lvlText w:val=""/>
+      <w:lvlJc w:val="left"/>
+      <w:pPr>
+        <w:ind w:left="6480" w:hanging="360"/>
+      </w:pPr>
+      <w:rPr>
+        <w:rFonts w:ascii="Wingdings" w:hAnsi="Wingdings" w:hint="default"/>
+      </w:rPr>
+    </w:lvl>
+  </w:abstractNum>
+  <w:abstractNum w:abstractNumId="9" w15:restartNumberingAfterBreak="0">
+    <w:nsid w:val="15C85173"/>
+    <w:multiLevelType w:val="hybridMultilevel"/>
+    <w:tmpl w:val="BACA6106"/>
+    <w:lvl w:ilvl="0" w:tplc="40090001">
+      <w:start w:val="1"/>
+      <w:numFmt w:val="bullet"/>
+      <w:lvlText w:val=""/>
+      <w:lvlJc w:val="left"/>
+      <w:pPr>
+        <w:ind w:left="720" w:hanging="360"/>
+      </w:pPr>
+      <w:rPr>
+        <w:rFonts w:ascii="Symbol" w:hAnsi="Symbol" w:hint="default"/>
+      </w:rPr>
+    </w:lvl>
+    <w:lvl w:ilvl="1" w:tplc="40090003" w:tentative="1">
+      <w:start w:val="1"/>
+      <w:numFmt w:val="bullet"/>
+      <w:lvlText w:val="o"/>
+      <w:lvlJc w:val="left"/>
+      <w:pPr>
+        <w:ind w:left="1440" w:hanging="360"/>
+      </w:pPr>
+      <w:rPr>
+        <w:rFonts w:ascii="Courier New" w:hAnsi="Courier New" w:cs="Courier New" w:hint="default"/>
+      </w:rPr>
+    </w:lvl>
+    <w:lvl w:ilvl="2" w:tplc="40090005" w:tentative="1">
+      <w:start w:val="1"/>
+      <w:numFmt w:val="bullet"/>
+      <w:lvlText w:val=""/>
+      <w:lvlJc w:val="left"/>
+      <w:pPr>
+        <w:ind w:left="2160" w:hanging="360"/>
+      </w:pPr>
+      <w:rPr>
+        <w:rFonts w:ascii="Wingdings" w:hAnsi="Wingdings" w:hint="default"/>
+      </w:rPr>
+    </w:lvl>
+    <w:lvl w:ilvl="3" w:tplc="40090001" w:tentative="1">
+      <w:start w:val="1"/>
+      <w:numFmt w:val="bullet"/>
+      <w:lvlText w:val=""/>
+      <w:lvlJc w:val="left"/>
+      <w:pPr>
+        <w:ind w:left="2880" w:hanging="360"/>
+      </w:pPr>
+      <w:rPr>
+        <w:rFonts w:ascii="Symbol" w:hAnsi="Symbol" w:hint="default"/>
+      </w:rPr>
+    </w:lvl>
+    <w:lvl w:ilvl="4" w:tplc="40090003" w:tentative="1">
+      <w:start w:val="1"/>
+      <w:numFmt w:val="bullet"/>
+      <w:lvlText w:val="o"/>
+      <w:lvlJc w:val="left"/>
+      <w:pPr>
+        <w:ind w:left="3600" w:hanging="360"/>
+      </w:pPr>
+      <w:rPr>
+        <w:rFonts w:ascii="Courier New" w:hAnsi="Courier New" w:cs="Courier New" w:hint="default"/>
+      </w:rPr>
+    </w:lvl>
+    <w:lvl w:ilvl="5" w:tplc="40090005" w:tentative="1">
+      <w:start w:val="1"/>
+      <w:numFmt w:val="bullet"/>
+      <w:lvlText w:val=""/>
+      <w:lvlJc w:val="left"/>
+      <w:pPr>
+        <w:ind w:left="4320" w:hanging="360"/>
+      </w:pPr>
+      <w:rPr>
+        <w:rFonts w:ascii="Wingdings" w:hAnsi="Wingdings" w:hint="default"/>
+      </w:rPr>
+    </w:lvl>
+    <w:lvl w:ilvl="6" w:tplc="40090001" w:tentative="1">
+      <w:start w:val="1"/>
+      <w:numFmt w:val="bullet"/>
+      <w:lvlText w:val=""/>
+      <w:lvlJc w:val="left"/>
+      <w:pPr>
+        <w:ind w:left="5040" w:hanging="360"/>
+      </w:pPr>
+      <w:rPr>
+        <w:rFonts w:ascii="Symbol" w:hAnsi="Symbol" w:hint="default"/>
+      </w:rPr>
+    </w:lvl>
+    <w:lvl w:ilvl="7" w:tplc="40090003" w:tentative="1">
+      <w:start w:val="1"/>
+      <w:numFmt w:val="bullet"/>
+      <w:lvlText w:val="o"/>
+      <w:lvlJc w:val="left"/>
+      <w:pPr>
+        <w:ind w:left="5760" w:hanging="360"/>
+      </w:pPr>
+      <w:rPr>
+        <w:rFonts w:ascii="Courier New" w:hAnsi="Courier New" w:cs="Courier New" w:hint="default"/>
+      </w:rPr>
+    </w:lvl>
+    <w:lvl w:ilvl="8" w:tplc="40090005" w:tentative="1">
+      <w:start w:val="1"/>
+      <w:numFmt w:val="bullet"/>
+      <w:lvlText w:val=""/>
+      <w:lvlJc w:val="left"/>
+      <w:pPr>
+        <w:ind w:left="6480" w:hanging="360"/>
+      </w:pPr>
+      <w:rPr>
+        <w:rFonts w:ascii="Wingdings" w:hAnsi="Wingdings" w:hint="default"/>
+      </w:rPr>
+    </w:lvl>
+  </w:abstractNum>
+  <w:abstractNum w:abstractNumId="10" w15:restartNumberingAfterBreak="0">
+    <w:nsid w:val="23385C84"/>
+    <w:multiLevelType w:val="multilevel"/>
+    <w:tmpl w:val="F4A28E56"/>
+    <w:lvl w:ilvl="0">
+      <w:start w:val="1"/>
+      <w:numFmt w:val="decimal"/>
+      <w:lvlText w:val="%1."/>
+      <w:lvlJc w:val="left"/>
+      <w:pPr>
+        <w:tabs>
+          <w:tab w:val="num" w:pos="720"/>
+        </w:tabs>
+        <w:ind w:left="720" w:hanging="360"/>
+      </w:pPr>
+    </w:lvl>
+    <w:lvl w:ilvl="1" w:tentative="1">
+      <w:start w:val="1"/>
+      <w:numFmt w:val="decimal"/>
+      <w:lvlText w:val="%2."/>
+      <w:lvlJc w:val="left"/>
+      <w:pPr>
+        <w:tabs>
+          <w:tab w:val="num" w:pos="1440"/>
+        </w:tabs>
+        <w:ind w:left="1440" w:hanging="360"/>
+      </w:pPr>
+    </w:lvl>
+    <w:lvl w:ilvl="2" w:tentative="1">
+      <w:start w:val="1"/>
+      <w:numFmt w:val="decimal"/>
+      <w:lvlText w:val="%3."/>
+      <w:lvlJc w:val="left"/>
+      <w:pPr>
+        <w:tabs>
+          <w:tab w:val="num" w:pos="2160"/>
+        </w:tabs>
+        <w:ind w:left="2160" w:hanging="360"/>
+      </w:pPr>
+    </w:lvl>
+    <w:lvl w:ilvl="3" w:tentative="1">
+      <w:start w:val="1"/>
+      <w:numFmt w:val="decimal"/>
+      <w:lvlText w:val="%4."/>
+      <w:lvlJc w:val="left"/>
+      <w:pPr>
+        <w:tabs>
+          <w:tab w:val="num" w:pos="2880"/>
+        </w:tabs>
+        <w:ind w:left="2880" w:hanging="360"/>
+      </w:pPr>
+    </w:lvl>
+    <w:lvl w:ilvl="4" w:tentative="1">
+      <w:start w:val="1"/>
+      <w:numFmt w:val="decimal"/>
+      <w:lvlText w:val="%5."/>
+      <w:lvlJc w:val="left"/>
+      <w:pPr>
+        <w:tabs>
+          <w:tab w:val="num" w:pos="3600"/>
+        </w:tabs>
+        <w:ind w:left="3600" w:hanging="360"/>
+      </w:pPr>
+    </w:lvl>
+    <w:lvl w:ilvl="5" w:tentative="1">
+      <w:start w:val="1"/>
+      <w:numFmt w:val="decimal"/>
+      <w:lvlText w:val="%6."/>
+      <w:lvlJc w:val="left"/>
+      <w:pPr>
+        <w:tabs>
+          <w:tab w:val="num" w:pos="4320"/>
+        </w:tabs>
+        <w:ind w:left="4320" w:hanging="360"/>
+      </w:pPr>
+    </w:lvl>
+    <w:lvl w:ilvl="6" w:tentative="1">
+      <w:start w:val="1"/>
+      <w:numFmt w:val="decimal"/>
+      <w:lvlText w:val="%7."/>
+      <w:lvlJc w:val="left"/>
+      <w:pPr>
+        <w:tabs>
+          <w:tab w:val="num" w:pos="5040"/>
+        </w:tabs>
+        <w:ind w:left="5040" w:hanging="360"/>
+      </w:pPr>
+    </w:lvl>
+    <w:lvl w:ilvl="7" w:tentative="1">
+      <w:start w:val="1"/>
+      <w:numFmt w:val="decimal"/>
+      <w:lvlText w:val="%8."/>
+      <w:lvlJc w:val="left"/>
+      <w:pPr>
+        <w:tabs>
+          <w:tab w:val="num" w:pos="5760"/>
+        </w:tabs>
+        <w:ind w:left="5760" w:hanging="360"/>
+      </w:pPr>
+    </w:lvl>
+    <w:lvl w:ilvl="8" w:tentative="1">
+      <w:start w:val="1"/>
+      <w:numFmt w:val="decimal"/>
+      <w:lvlText w:val="%9."/>
+      <w:lvlJc w:val="left"/>
+      <w:pPr>
+        <w:tabs>
+          <w:tab w:val="num" w:pos="6480"/>
+        </w:tabs>
+        <w:ind w:left="6480" w:hanging="360"/>
+      </w:pPr>
+    </w:lvl>
+  </w:abstractNum>
+  <w:abstractNum w:abstractNumId="11" w15:restartNumberingAfterBreak="0">
+    <w:nsid w:val="25C82372"/>
+    <w:multiLevelType w:val="hybridMultilevel"/>
+    <w:tmpl w:val="25268DEC"/>
+    <w:lvl w:ilvl="0" w:tplc="40090011">
+      <w:start w:val="1"/>
+      <w:numFmt w:val="decimal"/>
+      <w:lvlText w:val="%1)"/>
+      <w:lvlJc w:val="left"/>
+      <w:pPr>
+        <w:ind w:left="720" w:hanging="360"/>
+      </w:pPr>
+      <w:rPr>
+        <w:rFonts w:hint="default"/>
+        <w:b/>
+      </w:rPr>
+    </w:lvl>
+    <w:lvl w:ilvl="1" w:tplc="40090003" w:tentative="1">
+      <w:start w:val="1"/>
+      <w:numFmt w:val="bullet"/>
+      <w:lvlText w:val="o"/>
+      <w:lvlJc w:val="left"/>
+      <w:pPr>
+        <w:ind w:left="1440" w:hanging="360"/>
+      </w:pPr>
+      <w:rPr>
+        <w:rFonts w:ascii="Courier New" w:hAnsi="Courier New" w:cs="Courier New" w:hint="default"/>
+      </w:rPr>
+    </w:lvl>
+    <w:lvl w:ilvl="2" w:tplc="40090005" w:tentative="1">
+      <w:start w:val="1"/>
+      <w:numFmt w:val="bullet"/>
+      <w:lvlText w:val=""/>
+      <w:lvlJc w:val="left"/>
+      <w:pPr>
+        <w:ind w:left="2160" w:hanging="360"/>
+      </w:pPr>
+      <w:rPr>
+        <w:rFonts w:ascii="Wingdings" w:hAnsi="Wingdings" w:hint="default"/>
+      </w:rPr>
+    </w:lvl>
+    <w:lvl w:ilvl="3" w:tplc="40090001" w:tentative="1">
+      <w:start w:val="1"/>
+      <w:numFmt w:val="bullet"/>
+      <w:lvlText w:val=""/>
+      <w:lvlJc w:val="left"/>
+      <w:pPr>
+        <w:ind w:left="2880" w:hanging="360"/>
+      </w:pPr>
+      <w:rPr>
+        <w:rFonts w:ascii="Symbol" w:hAnsi="Symbol" w:hint="default"/>
+      </w:rPr>
+    </w:lvl>
+    <w:lvl w:ilvl="4" w:tplc="40090003" w:tentative="1">
+      <w:start w:val="1"/>
+      <w:numFmt w:val="bullet"/>
+      <w:lvlText w:val="o"/>
+      <w:lvlJc w:val="left"/>
+      <w:pPr>
+        <w:ind w:left="3600" w:hanging="360"/>
+      </w:pPr>
+      <w:rPr>
+        <w:rFonts w:ascii="Courier New" w:hAnsi="Courier New" w:cs="Courier New" w:hint="default"/>
+      </w:rPr>
+    </w:lvl>
+    <w:lvl w:ilvl="5" w:tplc="40090005" w:tentative="1">
+      <w:start w:val="1"/>
+      <w:numFmt w:val="bullet"/>
+      <w:lvlText w:val=""/>
+      <w:lvlJc w:val="left"/>
+      <w:pPr>
+        <w:ind w:left="4320" w:hanging="360"/>
+      </w:pPr>
+      <w:rPr>
+        <w:rFonts w:ascii="Wingdings" w:hAnsi="Wingdings" w:hint="default"/>
+      </w:rPr>
+    </w:lvl>
+    <w:lvl w:ilvl="6" w:tplc="40090001" w:tentative="1">
+      <w:start w:val="1"/>
+      <w:numFmt w:val="bullet"/>
+      <w:lvlText w:val=""/>
+      <w:lvlJc w:val="left"/>
+      <w:pPr>
+        <w:ind w:left="5040" w:hanging="360"/>
+      </w:pPr>
+      <w:rPr>
+        <w:rFonts w:ascii="Symbol" w:hAnsi="Symbol" w:hint="default"/>
+      </w:rPr>
+    </w:lvl>
+    <w:lvl w:ilvl="7" w:tplc="40090003" w:tentative="1">
+      <w:start w:val="1"/>
+      <w:numFmt w:val="bullet"/>
+      <w:lvlText w:val="o"/>
+      <w:lvlJc w:val="left"/>
+      <w:pPr>
+        <w:ind w:left="5760" w:hanging="360"/>
+      </w:pPr>
+      <w:rPr>
+        <w:rFonts w:ascii="Courier New" w:hAnsi="Courier New" w:cs="Courier New" w:hint="default"/>
+      </w:rPr>
+    </w:lvl>
+    <w:lvl w:ilvl="8" w:tplc="40090005" w:tentative="1">
+      <w:start w:val="1"/>
+      <w:numFmt w:val="bullet"/>
+      <w:lvlText w:val=""/>
+      <w:lvlJc w:val="left"/>
+      <w:pPr>
+        <w:ind w:left="6480" w:hanging="360"/>
+      </w:pPr>
+      <w:rPr>
+        <w:rFonts w:ascii="Wingdings" w:hAnsi="Wingdings" w:hint="default"/>
+      </w:rPr>
+    </w:lvl>
+  </w:abstractNum>
+  <w:abstractNum w:abstractNumId="12" w15:restartNumberingAfterBreak="0">
+    <w:nsid w:val="27C85228"/>
+    <w:multiLevelType w:val="multilevel"/>
+    <w:tmpl w:val="1CB0EEC6"/>
+    <w:lvl w:ilvl="0">
+      <w:start w:val="1"/>
+      <w:numFmt w:val="decimal"/>
+      <w:lvlText w:val="%1."/>
+      <w:lvlJc w:val="left"/>
+      <w:pPr>
+        <w:tabs>
+          <w:tab w:val="num" w:pos="720"/>
+        </w:tabs>
+        <w:ind w:left="720" w:hanging="360"/>
+      </w:pPr>
+    </w:lvl>
+    <w:lvl w:ilvl="1" w:tentative="1">
+      <w:start w:val="1"/>
+      <w:numFmt w:val="decimal"/>
+      <w:lvlText w:val="%2."/>
+      <w:lvlJc w:val="left"/>
+      <w:pPr>
+        <w:tabs>
+          <w:tab w:val="num" w:pos="1440"/>
+        </w:tabs>
+        <w:ind w:left="1440" w:hanging="360"/>
+      </w:pPr>
+    </w:lvl>
+    <w:lvl w:ilvl="2" w:tentative="1">
+      <w:start w:val="1"/>
+      <w:numFmt w:val="decimal"/>
+      <w:lvlText w:val="%3."/>
+      <w:lvlJc w:val="left"/>
+      <w:pPr>
+        <w:tabs>
+          <w:tab w:val="num" w:pos="2160"/>
+        </w:tabs>
+        <w:ind w:left="2160" w:hanging="360"/>
+      </w:pPr>
+    </w:lvl>
+    <w:lvl w:ilvl="3" w:tentative="1">
+      <w:start w:val="1"/>
+      <w:numFmt w:val="decimal"/>
+      <w:lvlText w:val="%4."/>
+      <w:lvlJc w:val="left"/>
+      <w:pPr>
+        <w:tabs>
+          <w:tab w:val="num" w:pos="2880"/>
+        </w:tabs>
+        <w:ind w:left="2880" w:hanging="360"/>
+      </w:pPr>
+    </w:lvl>
+    <w:lvl w:ilvl="4" w:tentative="1">
+      <w:start w:val="1"/>
+      <w:numFmt w:val="decimal"/>
+      <w:lvlText w:val="%5."/>
+      <w:lvlJc w:val="left"/>
+      <w:pPr>
+        <w:tabs>
+          <w:tab w:val="num" w:pos="3600"/>
+        </w:tabs>
+        <w:ind w:left="3600" w:hanging="360"/>
+      </w:pPr>
+    </w:lvl>
+    <w:lvl w:ilvl="5" w:tentative="1">
+      <w:start w:val="1"/>
+      <w:numFmt w:val="decimal"/>
+      <w:lvlText w:val="%6."/>
+      <w:lvlJc w:val="left"/>
+      <w:pPr>
+        <w:tabs>
+          <w:tab w:val="num" w:pos="4320"/>
+        </w:tabs>
+        <w:ind w:left="4320" w:hanging="360"/>
+      </w:pPr>
+    </w:lvl>
+    <w:lvl w:ilvl="6" w:tentative="1">
+      <w:start w:val="1"/>
+      <w:numFmt w:val="decimal"/>
+      <w:lvlText w:val="%7."/>
+      <w:lvlJc w:val="left"/>
+      <w:pPr>
+        <w:tabs>
+          <w:tab w:val="num" w:pos="5040"/>
+        </w:tabs>
+        <w:ind w:left="5040" w:hanging="360"/>
+      </w:pPr>
+    </w:lvl>
+    <w:lvl w:ilvl="7" w:tentative="1">
+      <w:start w:val="1"/>
+      <w:numFmt w:val="decimal"/>
+      <w:lvlText w:val="%8."/>
+      <w:lvlJc w:val="left"/>
+      <w:pPr>
+        <w:tabs>
+          <w:tab w:val="num" w:pos="5760"/>
+        </w:tabs>
+        <w:ind w:left="5760" w:hanging="360"/>
+      </w:pPr>
+    </w:lvl>
+    <w:lvl w:ilvl="8" w:tentative="1">
+      <w:start w:val="1"/>
+      <w:numFmt w:val="decimal"/>
+      <w:lvlText w:val="%9."/>
+      <w:lvlJc w:val="left"/>
+      <w:pPr>
+        <w:tabs>
+          <w:tab w:val="num" w:pos="6480"/>
+        </w:tabs>
+        <w:ind w:left="6480" w:hanging="360"/>
+      </w:pPr>
+    </w:lvl>
+  </w:abstractNum>
+  <w:abstractNum w:abstractNumId="13" w15:restartNumberingAfterBreak="0">
+    <w:nsid w:val="289C2A6F"/>
+    <w:multiLevelType w:val="hybridMultilevel"/>
+    <w:tmpl w:val="24F8C204"/>
+    <w:lvl w:ilvl="0" w:tplc="40090001">
+      <w:start w:val="1"/>
+      <w:numFmt w:val="bullet"/>
+      <w:lvlText w:val=""/>
+      <w:lvlJc w:val="left"/>
+      <w:pPr>
+        <w:ind w:left="720" w:hanging="360"/>
+      </w:pPr>
+      <w:rPr>
+        <w:rFonts w:ascii="Symbol" w:hAnsi="Symbol" w:hint="default"/>
+      </w:rPr>
+    </w:lvl>
+    <w:lvl w:ilvl="1" w:tplc="40090003" w:tentative="1">
+      <w:start w:val="1"/>
+      <w:numFmt w:val="bullet"/>
+      <w:lvlText w:val="o"/>
+      <w:lvlJc w:val="left"/>
+      <w:pPr>
+        <w:ind w:left="1440" w:hanging="360"/>
+      </w:pPr>
+      <w:rPr>
+        <w:rFonts w:ascii="Courier New" w:hAnsi="Courier New" w:cs="Courier New" w:hint="default"/>
+      </w:rPr>
+    </w:lvl>
+    <w:lvl w:ilvl="2" w:tplc="40090005" w:tentative="1">
+      <w:start w:val="1"/>
+      <w:numFmt w:val="bullet"/>
+      <w:lvlText w:val=""/>
+      <w:lvlJc w:val="left"/>
+      <w:pPr>
+        <w:ind w:left="2160" w:hanging="360"/>
+      </w:pPr>
+      <w:rPr>
+        <w:rFonts w:ascii="Wingdings" w:hAnsi="Wingdings" w:hint="default"/>
+      </w:rPr>
+    </w:lvl>
+    <w:lvl w:ilvl="3" w:tplc="40090001" w:tentative="1">
+      <w:start w:val="1"/>
+      <w:numFmt w:val="bullet"/>
+      <w:lvlText w:val=""/>
+      <w:lvlJc w:val="left"/>
+      <w:pPr>
+        <w:ind w:left="2880" w:hanging="360"/>
+      </w:pPr>
+      <w:rPr>
+        <w:rFonts w:ascii="Symbol" w:hAnsi="Symbol" w:hint="default"/>
+      </w:rPr>
+    </w:lvl>
+    <w:lvl w:ilvl="4" w:tplc="40090003" w:tentative="1">
+      <w:start w:val="1"/>
+      <w:numFmt w:val="bullet"/>
+      <w:lvlText w:val="o"/>
+      <w:lvlJc w:val="left"/>
+      <w:pPr>
+        <w:ind w:left="3600" w:hanging="360"/>
+      </w:pPr>
+      <w:rPr>
+        <w:rFonts w:ascii="Courier New" w:hAnsi="Courier New" w:cs="Courier New" w:hint="default"/>
+      </w:rPr>
+    </w:lvl>
+    <w:lvl w:ilvl="5" w:tplc="40090005" w:tentative="1">
+      <w:start w:val="1"/>
+      <w:numFmt w:val="bullet"/>
+      <w:lvlText w:val=""/>
+      <w:lvlJc w:val="left"/>
+      <w:pPr>
+        <w:ind w:left="4320" w:hanging="360"/>
+      </w:pPr>
+      <w:rPr>
+        <w:rFonts w:ascii="Wingdings" w:hAnsi="Wingdings" w:hint="default"/>
+      </w:rPr>
+    </w:lvl>
+    <w:lvl w:ilvl="6" w:tplc="40090001" w:tentative="1">
+      <w:start w:val="1"/>
+      <w:numFmt w:val="bullet"/>
+      <w:lvlText w:val=""/>
+      <w:lvlJc w:val="left"/>
+      <w:pPr>
+        <w:ind w:left="5040" w:hanging="360"/>
+      </w:pPr>
+      <w:rPr>
+        <w:rFonts w:ascii="Symbol" w:hAnsi="Symbol" w:hint="default"/>
+      </w:rPr>
+    </w:lvl>
+    <w:lvl w:ilvl="7" w:tplc="40090003" w:tentative="1">
+      <w:start w:val="1"/>
+      <w:numFmt w:val="bullet"/>
+      <w:lvlText w:val="o"/>
+      <w:lvlJc w:val="left"/>
+      <w:pPr>
+        <w:ind w:left="5760" w:hanging="360"/>
+      </w:pPr>
+      <w:rPr>
+        <w:rFonts w:ascii="Courier New" w:hAnsi="Courier New" w:cs="Courier New" w:hint="default"/>
+      </w:rPr>
+    </w:lvl>
+    <w:lvl w:ilvl="8" w:tplc="40090005" w:tentative="1">
+      <w:start w:val="1"/>
+      <w:numFmt w:val="bullet"/>
+      <w:lvlText w:val=""/>
+      <w:lvlJc w:val="left"/>
+      <w:pPr>
+        <w:ind w:left="6480" w:hanging="360"/>
+      </w:pPr>
+      <w:rPr>
+        <w:rFonts w:ascii="Wingdings" w:hAnsi="Wingdings" w:hint="default"/>
+      </w:rPr>
+    </w:lvl>
+  </w:abstractNum>
+  <w:abstractNum w:abstractNumId="14" w15:restartNumberingAfterBreak="0">
+    <w:nsid w:val="2B6A4D1E"/>
+    <w:multiLevelType w:val="hybridMultilevel"/>
+    <w:tmpl w:val="64CA0720"/>
+    <w:lvl w:ilvl="0" w:tplc="40090011">
+      <w:start w:val="1"/>
+      <w:numFmt w:val="decimal"/>
+      <w:lvlText w:val="%1)"/>
+      <w:lvlJc w:val="left"/>
+      <w:pPr>
+        <w:ind w:left="720" w:hanging="360"/>
+      </w:pPr>
+      <w:rPr>
+        <w:rFonts w:hint="default"/>
+        <w:b/>
+      </w:rPr>
+    </w:lvl>
+    <w:lvl w:ilvl="1" w:tplc="40090003" w:tentative="1">
+      <w:start w:val="1"/>
+      <w:numFmt w:val="bullet"/>
+      <w:lvlText w:val="o"/>
+      <w:lvlJc w:val="left"/>
+      <w:pPr>
+        <w:ind w:left="1440" w:hanging="360"/>
+      </w:pPr>
+      <w:rPr>
+        <w:rFonts w:ascii="Courier New" w:hAnsi="Courier New" w:cs="Courier New" w:hint="default"/>
+      </w:rPr>
+    </w:lvl>
+    <w:lvl w:ilvl="2" w:tplc="40090005" w:tentative="1">
+      <w:start w:val="1"/>
+      <w:numFmt w:val="bullet"/>
+      <w:lvlText w:val=""/>
+      <w:lvlJc w:val="left"/>
+      <w:pPr>
+        <w:ind w:left="2160" w:hanging="360"/>
+      </w:pPr>
+      <w:rPr>
+        <w:rFonts w:ascii="Wingdings" w:hAnsi="Wingdings" w:hint="default"/>
+      </w:rPr>
+    </w:lvl>
+    <w:lvl w:ilvl="3" w:tplc="40090001" w:tentative="1">
+      <w:start w:val="1"/>
+      <w:numFmt w:val="bullet"/>
+      <w:lvlText w:val=""/>
+      <w:lvlJc w:val="left"/>
+      <w:pPr>
+        <w:ind w:left="2880" w:hanging="360"/>
+      </w:pPr>
+      <w:rPr>
+        <w:rFonts w:ascii="Symbol" w:hAnsi="Symbol" w:hint="default"/>
+      </w:rPr>
+    </w:lvl>
+    <w:lvl w:ilvl="4" w:tplc="40090003" w:tentative="1">
+      <w:start w:val="1"/>
+      <w:numFmt w:val="bullet"/>
+      <w:lvlText w:val="o"/>
+      <w:lvlJc w:val="left"/>
+      <w:pPr>
+        <w:ind w:left="3600" w:hanging="360"/>
+      </w:pPr>
+      <w:rPr>
+        <w:rFonts w:ascii="Courier New" w:hAnsi="Courier New" w:cs="Courier New" w:hint="default"/>
+      </w:rPr>
+    </w:lvl>
+    <w:lvl w:ilvl="5" w:tplc="40090005" w:tentative="1">
+      <w:start w:val="1"/>
+      <w:numFmt w:val="bullet"/>
+      <w:lvlText w:val=""/>
+      <w:lvlJc w:val="left"/>
+      <w:pPr>
+        <w:ind w:left="4320" w:hanging="360"/>
+      </w:pPr>
+      <w:rPr>
+        <w:rFonts w:ascii="Wingdings" w:hAnsi="Wingdings" w:hint="default"/>
+      </w:rPr>
+    </w:lvl>
+    <w:lvl w:ilvl="6" w:tplc="40090001" w:tentative="1">
+      <w:start w:val="1"/>
+      <w:numFmt w:val="bullet"/>
+      <w:lvlText w:val=""/>
+      <w:lvlJc w:val="left"/>
+      <w:pPr>
+        <w:ind w:left="5040" w:hanging="360"/>
+      </w:pPr>
+      <w:rPr>
+        <w:rFonts w:ascii="Symbol" w:hAnsi="Symbol" w:hint="default"/>
+      </w:rPr>
+    </w:lvl>
+    <w:lvl w:ilvl="7" w:tplc="40090003" w:tentative="1">
+      <w:start w:val="1"/>
+      <w:numFmt w:val="bullet"/>
+      <w:lvlText w:val="o"/>
+      <w:lvlJc w:val="left"/>
+      <w:pPr>
+        <w:ind w:left="5760" w:hanging="360"/>
+      </w:pPr>
+      <w:rPr>
+        <w:rFonts w:ascii="Courier New" w:hAnsi="Courier New" w:cs="Courier New" w:hint="default"/>
+      </w:rPr>
+    </w:lvl>
+    <w:lvl w:ilvl="8" w:tplc="40090005" w:tentative="1">
+      <w:start w:val="1"/>
+      <w:numFmt w:val="bullet"/>
+      <w:lvlText w:val=""/>
+      <w:lvlJc w:val="left"/>
+      <w:pPr>
+        <w:ind w:left="6480" w:hanging="360"/>
+      </w:pPr>
+      <w:rPr>
+        <w:rFonts w:ascii="Wingdings" w:hAnsi="Wingdings" w:hint="default"/>
+      </w:rPr>
+    </w:lvl>
+  </w:abstractNum>
+  <w:abstractNum w:abstractNumId="15" w15:restartNumberingAfterBreak="0">
+    <w:nsid w:val="2F7E3116"/>
+    <w:multiLevelType w:val="hybridMultilevel"/>
+    <w:tmpl w:val="D0060664"/>
+    <w:lvl w:ilvl="0" w:tplc="40090011">
+      <w:start w:val="1"/>
+      <w:numFmt w:val="decimal"/>
+      <w:lvlText w:val="%1)"/>
+      <w:lvlJc w:val="left"/>
+      <w:pPr>
+        <w:ind w:left="720" w:hanging="360"/>
+      </w:pPr>
+      <w:rPr>
+        <w:rFonts w:hint="default"/>
+        <w:b/>
+      </w:rPr>
+    </w:lvl>
+    <w:lvl w:ilvl="1" w:tplc="40090003" w:tentative="1">
+      <w:start w:val="1"/>
+      <w:numFmt w:val="bullet"/>
+      <w:lvlText w:val="o"/>
+      <w:lvlJc w:val="left"/>
+      <w:pPr>
+        <w:ind w:left="1440" w:hanging="360"/>
+      </w:pPr>
+      <w:rPr>
+        <w:rFonts w:ascii="Courier New" w:hAnsi="Courier New" w:cs="Courier New" w:hint="default"/>
+      </w:rPr>
+    </w:lvl>
+    <w:lvl w:ilvl="2" w:tplc="40090005" w:tentative="1">
+      <w:start w:val="1"/>
+      <w:numFmt w:val="bullet"/>
+      <w:lvlText w:val=""/>
+      <w:lvlJc w:val="left"/>
+      <w:pPr>
+        <w:ind w:left="2160" w:hanging="360"/>
+      </w:pPr>
+      <w:rPr>
+        <w:rFonts w:ascii="Wingdings" w:hAnsi="Wingdings" w:hint="default"/>
+      </w:rPr>
+    </w:lvl>
+    <w:lvl w:ilvl="3" w:tplc="40090001" w:tentative="1">
+      <w:start w:val="1"/>
+      <w:numFmt w:val="bullet"/>
+      <w:lvlText w:val=""/>
+      <w:lvlJc w:val="left"/>
+      <w:pPr>
+        <w:ind w:left="2880" w:hanging="360"/>
+      </w:pPr>
+      <w:rPr>
+        <w:rFonts w:ascii="Symbol" w:hAnsi="Symbol" w:hint="default"/>
+      </w:rPr>
+    </w:lvl>
+    <w:lvl w:ilvl="4" w:tplc="40090003" w:tentative="1">
+      <w:start w:val="1"/>
+      <w:numFmt w:val="bullet"/>
+      <w:lvlText w:val="o"/>
+      <w:lvlJc w:val="left"/>
+      <w:pPr>
+        <w:ind w:left="3600" w:hanging="360"/>
+      </w:pPr>
+      <w:rPr>
+        <w:rFonts w:ascii="Courier New" w:hAnsi="Courier New" w:cs="Courier New" w:hint="default"/>
+      </w:rPr>
+    </w:lvl>
+    <w:lvl w:ilvl="5" w:tplc="40090005" w:tentative="1">
+      <w:start w:val="1"/>
+      <w:numFmt w:val="bullet"/>
+      <w:lvlText w:val=""/>
+      <w:lvlJc w:val="left"/>
+      <w:pPr>
+        <w:ind w:left="4320" w:hanging="360"/>
+      </w:pPr>
+      <w:rPr>
+        <w:rFonts w:ascii="Wingdings" w:hAnsi="Wingdings" w:hint="default"/>
+      </w:rPr>
+    </w:lvl>
+    <w:lvl w:ilvl="6" w:tplc="40090001" w:tentative="1">
+      <w:start w:val="1"/>
+      <w:numFmt w:val="bullet"/>
+      <w:lvlText w:val=""/>
+      <w:lvlJc w:val="left"/>
+      <w:pPr>
+        <w:ind w:left="5040" w:hanging="360"/>
+      </w:pPr>
+      <w:rPr>
+        <w:rFonts w:ascii="Symbol" w:hAnsi="Symbol" w:hint="default"/>
+      </w:rPr>
+    </w:lvl>
+    <w:lvl w:ilvl="7" w:tplc="40090003" w:tentative="1">
+      <w:start w:val="1"/>
+      <w:numFmt w:val="bullet"/>
+      <w:lvlText w:val="o"/>
+      <w:lvlJc w:val="left"/>
+      <w:pPr>
+        <w:ind w:left="5760" w:hanging="360"/>
+      </w:pPr>
+      <w:rPr>
+        <w:rFonts w:ascii="Courier New" w:hAnsi="Courier New" w:cs="Courier New" w:hint="default"/>
+      </w:rPr>
+    </w:lvl>
+    <w:lvl w:ilvl="8" w:tplc="40090005" w:tentative="1">
+      <w:start w:val="1"/>
+      <w:numFmt w:val="bullet"/>
+      <w:lvlText w:val=""/>
+      <w:lvlJc w:val="left"/>
+      <w:pPr>
+        <w:ind w:left="6480" w:hanging="360"/>
+      </w:pPr>
+      <w:rPr>
+        <w:rFonts w:ascii="Wingdings" w:hAnsi="Wingdings" w:hint="default"/>
+      </w:rPr>
+    </w:lvl>
+  </w:abstractNum>
+  <w:abstractNum w:abstractNumId="16" w15:restartNumberingAfterBreak="0">
+    <w:nsid w:val="3A0641BF"/>
+    <w:multiLevelType w:val="hybridMultilevel"/>
+    <w:tmpl w:val="1492985A"/>
+    <w:lvl w:ilvl="0" w:tplc="40090001">
+      <w:start w:val="1"/>
+      <w:numFmt w:val="bullet"/>
+      <w:lvlText w:val=""/>
+      <w:lvlJc w:val="left"/>
+      <w:pPr>
+        <w:ind w:left="720" w:hanging="360"/>
+      </w:pPr>
+      <w:rPr>
+        <w:rFonts w:ascii="Symbol" w:hAnsi="Symbol" w:hint="default"/>
+      </w:rPr>
+    </w:lvl>
+    <w:lvl w:ilvl="1" w:tplc="40090003" w:tentative="1">
+      <w:start w:val="1"/>
+      <w:numFmt w:val="bullet"/>
+      <w:lvlText w:val="o"/>
+      <w:lvlJc w:val="left"/>
+      <w:pPr>
+        <w:ind w:left="1440" w:hanging="360"/>
+      </w:pPr>
+      <w:rPr>
+        <w:rFonts w:ascii="Courier New" w:hAnsi="Courier New" w:cs="Courier New" w:hint="default"/>
+      </w:rPr>
+    </w:lvl>
+    <w:lvl w:ilvl="2" w:tplc="40090005" w:tentative="1">
+      <w:start w:val="1"/>
+      <w:numFmt w:val="bullet"/>
+      <w:lvlText w:val=""/>
+      <w:lvlJc w:val="left"/>
+      <w:pPr>
+        <w:ind w:left="2160" w:hanging="360"/>
+      </w:pPr>
+      <w:rPr>
+        <w:rFonts w:ascii="Wingdings" w:hAnsi="Wingdings" w:hint="default"/>
+      </w:rPr>
+    </w:lvl>
+    <w:lvl w:ilvl="3" w:tplc="40090001" w:tentative="1">
+      <w:start w:val="1"/>
+      <w:numFmt w:val="bullet"/>
+      <w:lvlText w:val=""/>
+      <w:lvlJc w:val="left"/>
+      <w:pPr>
+        <w:ind w:left="2880" w:hanging="360"/>
+      </w:pPr>
+      <w:rPr>
+        <w:rFonts w:ascii="Symbol" w:hAnsi="Symbol" w:hint="default"/>
+      </w:rPr>
+    </w:lvl>
+    <w:lvl w:ilvl="4" w:tplc="40090003" w:tentative="1">
+      <w:start w:val="1"/>
+      <w:numFmt w:val="bullet"/>
+      <w:lvlText w:val="o"/>
+      <w:lvlJc w:val="left"/>
+      <w:pPr>
+        <w:ind w:left="3600" w:hanging="360"/>
+      </w:pPr>
+      <w:rPr>
+        <w:rFonts w:ascii="Courier New" w:hAnsi="Courier New" w:cs="Courier New" w:hint="default"/>
+      </w:rPr>
+    </w:lvl>
+    <w:lvl w:ilvl="5" w:tplc="40090005" w:tentative="1">
+      <w:start w:val="1"/>
+      <w:numFmt w:val="bullet"/>
+      <w:lvlText w:val=""/>
+      <w:lvlJc w:val="left"/>
+      <w:pPr>
+        <w:ind w:left="4320" w:hanging="360"/>
+      </w:pPr>
+      <w:rPr>
+        <w:rFonts w:ascii="Wingdings" w:hAnsi="Wingdings" w:hint="default"/>
+      </w:rPr>
+    </w:lvl>
+    <w:lvl w:ilvl="6" w:tplc="40090001" w:tentative="1">
+      <w:start w:val="1"/>
+      <w:numFmt w:val="bullet"/>
+      <w:lvlText w:val=""/>
+      <w:lvlJc w:val="left"/>
+      <w:pPr>
+        <w:ind w:left="5040" w:hanging="360"/>
+      </w:pPr>
+      <w:rPr>
+        <w:rFonts w:ascii="Symbol" w:hAnsi="Symbol" w:hint="default"/>
+      </w:rPr>
+    </w:lvl>
+    <w:lvl w:ilvl="7" w:tplc="40090003" w:tentative="1">
+      <w:start w:val="1"/>
+      <w:numFmt w:val="bullet"/>
+      <w:lvlText w:val="o"/>
+      <w:lvlJc w:val="left"/>
+      <w:pPr>
+        <w:ind w:left="5760" w:hanging="360"/>
+      </w:pPr>
+      <w:rPr>
+        <w:rFonts w:ascii="Courier New" w:hAnsi="Courier New" w:cs="Courier New" w:hint="default"/>
+      </w:rPr>
+    </w:lvl>
+    <w:lvl w:ilvl="8" w:tplc="40090005" w:tentative="1">
+      <w:start w:val="1"/>
+      <w:numFmt w:val="bullet"/>
+      <w:lvlText w:val=""/>
+      <w:lvlJc w:val="left"/>
+      <w:pPr>
+        <w:ind w:left="6480" w:hanging="360"/>
+      </w:pPr>
+      <w:rPr>
+        <w:rFonts w:ascii="Wingdings" w:hAnsi="Wingdings" w:hint="default"/>
+      </w:rPr>
+    </w:lvl>
+  </w:abstractNum>
+  <w:abstractNum w:abstractNumId="17" w15:restartNumberingAfterBreak="0">
+    <w:nsid w:val="3B346EFA"/>
+    <w:multiLevelType w:val="hybridMultilevel"/>
+    <w:tmpl w:val="84B23E30"/>
+    <w:lvl w:ilvl="0" w:tplc="40090011">
+      <w:start w:val="1"/>
+      <w:numFmt w:val="decimal"/>
+      <w:lvlText w:val="%1)"/>
+      <w:lvlJc w:val="left"/>
+      <w:pPr>
+        <w:ind w:left="720" w:hanging="360"/>
+      </w:pPr>
+      <w:rPr>
+        <w:rFonts w:hint="default"/>
+        <w:b/>
+      </w:rPr>
+    </w:lvl>
+    <w:lvl w:ilvl="1" w:tplc="40090003" w:tentative="1">
+      <w:start w:val="1"/>
+      <w:numFmt w:val="bullet"/>
+      <w:lvlText w:val="o"/>
+      <w:lvlJc w:val="left"/>
+      <w:pPr>
+        <w:ind w:left="1440" w:hanging="360"/>
+      </w:pPr>
+      <w:rPr>
+        <w:rFonts w:ascii="Courier New" w:hAnsi="Courier New" w:cs="Courier New" w:hint="default"/>
+      </w:rPr>
+    </w:lvl>
+    <w:lvl w:ilvl="2" w:tplc="40090005" w:tentative="1">
+      <w:start w:val="1"/>
+      <w:numFmt w:val="bullet"/>
+      <w:lvlText w:val=""/>
+      <w:lvlJc w:val="left"/>
+      <w:pPr>
+        <w:ind w:left="2160" w:hanging="360"/>
+      </w:pPr>
+      <w:rPr>
+        <w:rFonts w:ascii="Wingdings" w:hAnsi="Wingdings" w:hint="default"/>
+      </w:rPr>
+    </w:lvl>
+    <w:lvl w:ilvl="3" w:tplc="40090001" w:tentative="1">
+      <w:start w:val="1"/>
+      <w:numFmt w:val="bullet"/>
+      <w:lvlText w:val=""/>
+      <w:lvlJc w:val="left"/>
+      <w:pPr>
+        <w:ind w:left="2880" w:hanging="360"/>
+      </w:pPr>
+      <w:rPr>
+        <w:rFonts w:ascii="Symbol" w:hAnsi="Symbol" w:hint="default"/>
+      </w:rPr>
+    </w:lvl>
+    <w:lvl w:ilvl="4" w:tplc="40090003" w:tentative="1">
+      <w:start w:val="1"/>
+      <w:numFmt w:val="bullet"/>
+      <w:lvlText w:val="o"/>
+      <w:lvlJc w:val="left"/>
+      <w:pPr>
+        <w:ind w:left="3600" w:hanging="360"/>
+      </w:pPr>
+      <w:rPr>
+        <w:rFonts w:ascii="Courier New" w:hAnsi="Courier New" w:cs="Courier New" w:hint="default"/>
+      </w:rPr>
+    </w:lvl>
+    <w:lvl w:ilvl="5" w:tplc="40090005" w:tentative="1">
+      <w:start w:val="1"/>
+      <w:numFmt w:val="bullet"/>
+      <w:lvlText w:val=""/>
+      <w:lvlJc w:val="left"/>
+      <w:pPr>
+        <w:ind w:left="4320" w:hanging="360"/>
+      </w:pPr>
+      <w:rPr>
+        <w:rFonts w:ascii="Wingdings" w:hAnsi="Wingdings" w:hint="default"/>
+      </w:rPr>
+    </w:lvl>
+    <w:lvl w:ilvl="6" w:tplc="40090001" w:tentative="1">
+      <w:start w:val="1"/>
+      <w:numFmt w:val="bullet"/>
+      <w:lvlText w:val=""/>
+      <w:lvlJc w:val="left"/>
+      <w:pPr>
+        <w:ind w:left="5040" w:hanging="360"/>
+      </w:pPr>
+      <w:rPr>
+        <w:rFonts w:ascii="Symbol" w:hAnsi="Symbol" w:hint="default"/>
+      </w:rPr>
+    </w:lvl>
+    <w:lvl w:ilvl="7" w:tplc="40090003" w:tentative="1">
+      <w:start w:val="1"/>
+      <w:numFmt w:val="bullet"/>
+      <w:lvlText w:val="o"/>
+      <w:lvlJc w:val="left"/>
+      <w:pPr>
+        <w:ind w:left="5760" w:hanging="360"/>
+      </w:pPr>
+      <w:rPr>
+        <w:rFonts w:ascii="Courier New" w:hAnsi="Courier New" w:cs="Courier New" w:hint="default"/>
+      </w:rPr>
+    </w:lvl>
+    <w:lvl w:ilvl="8" w:tplc="40090005" w:tentative="1">
+      <w:start w:val="1"/>
+      <w:numFmt w:val="bullet"/>
+      <w:lvlText w:val=""/>
+      <w:lvlJc w:val="left"/>
+      <w:pPr>
+        <w:ind w:left="6480" w:hanging="360"/>
+      </w:pPr>
+      <w:rPr>
+        <w:rFonts w:ascii="Wingdings" w:hAnsi="Wingdings" w:hint="default"/>
+      </w:rPr>
+    </w:lvl>
+  </w:abstractNum>
+  <w:abstractNum w:abstractNumId="18" w15:restartNumberingAfterBreak="0">
+    <w:nsid w:val="3C815582"/>
+    <w:multiLevelType w:val="multilevel"/>
+    <w:tmpl w:val="650E5E38"/>
+    <w:lvl w:ilvl="0">
+      <w:start w:val="1"/>
+      <w:numFmt w:val="bullet"/>
+      <w:lvlText w:val=""/>
+      <w:lvlJc w:val="left"/>
+      <w:pPr>
+        <w:tabs>
+          <w:tab w:val="num" w:pos="720"/>
+        </w:tabs>
+        <w:ind w:left="720" w:hanging="360"/>
+      </w:pPr>
+      <w:rPr>
+        <w:rFonts w:ascii="Symbol" w:hAnsi="Symbol" w:hint="default"/>
+        <w:sz w:val="20"/>
+      </w:rPr>
+    </w:lvl>
+    <w:lvl w:ilvl="1" w:tentative="1">
+      <w:start w:val="1"/>
+      <w:numFmt w:val="bullet"/>
+      <w:lvlText w:val="o"/>
+      <w:lvlJc w:val="left"/>
+      <w:pPr>
+        <w:tabs>
+          <w:tab w:val="num" w:pos="1440"/>
+        </w:tabs>
+        <w:ind w:left="1440" w:hanging="360"/>
+      </w:pPr>
+      <w:rPr>
+        <w:rFonts w:ascii="Courier New" w:hAnsi="Courier New" w:hint="default"/>
+        <w:sz w:val="20"/>
+      </w:rPr>
+    </w:lvl>
+    <w:lvl w:ilvl="2" w:tentative="1">
+      <w:start w:val="1"/>
+      <w:numFmt w:val="bullet"/>
+      <w:lvlText w:val=""/>
+      <w:lvlJc w:val="left"/>
+      <w:pPr>
+        <w:tabs>
+          <w:tab w:val="num" w:pos="2160"/>
+        </w:tabs>
+        <w:ind w:left="2160" w:hanging="360"/>
+      </w:pPr>
+      <w:rPr>
+        <w:rFonts w:ascii="Wingdings" w:hAnsi="Wingdings" w:hint="default"/>
+        <w:sz w:val="20"/>
+      </w:rPr>
+    </w:lvl>
+    <w:lvl w:ilvl="3" w:tentative="1">
+      <w:start w:val="1"/>
+      <w:numFmt w:val="bullet"/>
+      <w:lvlText w:val=""/>
+      <w:lvlJc w:val="left"/>
+      <w:pPr>
+        <w:tabs>
+          <w:tab w:val="num" w:pos="2880"/>
+        </w:tabs>
+        <w:ind w:left="2880" w:hanging="360"/>
+      </w:pPr>
+      <w:rPr>
+        <w:rFonts w:ascii="Wingdings" w:hAnsi="Wingdings" w:hint="default"/>
+        <w:sz w:val="20"/>
+      </w:rPr>
+    </w:lvl>
+    <w:lvl w:ilvl="4" w:tentative="1">
+      <w:start w:val="1"/>
+      <w:numFmt w:val="bullet"/>
+      <w:lvlText w:val=""/>
+      <w:lvlJc w:val="left"/>
+      <w:pPr>
+        <w:tabs>
+          <w:tab w:val="num" w:pos="3600"/>
+        </w:tabs>
+        <w:ind w:left="3600" w:hanging="360"/>
+      </w:pPr>
+      <w:rPr>
+        <w:rFonts w:ascii="Wingdings" w:hAnsi="Wingdings" w:hint="default"/>
+        <w:sz w:val="20"/>
+      </w:rPr>
+    </w:lvl>
+    <w:lvl w:ilvl="5" w:tentative="1">
+      <w:start w:val="1"/>
+      <w:numFmt w:val="bullet"/>
+      <w:lvlText w:val=""/>
+      <w:lvlJc w:val="left"/>
+      <w:pPr>
+        <w:tabs>
+          <w:tab w:val="num" w:pos="4320"/>
+        </w:tabs>
+        <w:ind w:left="4320" w:hanging="360"/>
+      </w:pPr>
+      <w:rPr>
+        <w:rFonts w:ascii="Wingdings" w:hAnsi="Wingdings" w:hint="default"/>
+        <w:sz w:val="20"/>
+      </w:rPr>
+    </w:lvl>
+    <w:lvl w:ilvl="6" w:tentative="1">
+      <w:start w:val="1"/>
+      <w:numFmt w:val="bullet"/>
+      <w:lvlText w:val=""/>
+      <w:lvlJc w:val="left"/>
+      <w:pPr>
+        <w:tabs>
+          <w:tab w:val="num" w:pos="5040"/>
+        </w:tabs>
+        <w:ind w:left="5040" w:hanging="360"/>
+      </w:pPr>
+      <w:rPr>
+        <w:rFonts w:ascii="Wingdings" w:hAnsi="Wingdings" w:hint="default"/>
+        <w:sz w:val="20"/>
+      </w:rPr>
+    </w:lvl>
+    <w:lvl w:ilvl="7" w:tentative="1">
+      <w:start w:val="1"/>
+      <w:numFmt w:val="bullet"/>
+      <w:lvlText w:val=""/>
+      <w:lvlJc w:val="left"/>
+      <w:pPr>
+        <w:tabs>
+          <w:tab w:val="num" w:pos="5760"/>
+        </w:tabs>
+        <w:ind w:left="5760" w:hanging="360"/>
+      </w:pPr>
+      <w:rPr>
+        <w:rFonts w:ascii="Wingdings" w:hAnsi="Wingdings" w:hint="default"/>
+        <w:sz w:val="20"/>
+      </w:rPr>
+    </w:lvl>
+    <w:lvl w:ilvl="8" w:tentative="1">
+      <w:start w:val="1"/>
+      <w:numFmt w:val="bullet"/>
+      <w:lvlText w:val=""/>
+      <w:lvlJc w:val="left"/>
+      <w:pPr>
+        <w:tabs>
+          <w:tab w:val="num" w:pos="6480"/>
+        </w:tabs>
+        <w:ind w:left="6480" w:hanging="360"/>
+      </w:pPr>
+      <w:rPr>
+        <w:rFonts w:ascii="Wingdings" w:hAnsi="Wingdings" w:hint="default"/>
+        <w:sz w:val="20"/>
+      </w:rPr>
+    </w:lvl>
+  </w:abstractNum>
+  <w:abstractNum w:abstractNumId="19" w15:restartNumberingAfterBreak="0">
+    <w:nsid w:val="513C42A7"/>
+    <w:multiLevelType w:val="hybridMultilevel"/>
+    <w:tmpl w:val="973414CC"/>
+    <w:lvl w:ilvl="0" w:tplc="40090001">
+      <w:start w:val="1"/>
+      <w:numFmt w:val="bullet"/>
+      <w:lvlText w:val=""/>
+      <w:lvlJc w:val="left"/>
+      <w:pPr>
+        <w:ind w:left="720" w:hanging="360"/>
+      </w:pPr>
+      <w:rPr>
+        <w:rFonts w:ascii="Symbol" w:hAnsi="Symbol" w:hint="default"/>
+        <w:b/>
+      </w:rPr>
+    </w:lvl>
+    <w:lvl w:ilvl="1" w:tplc="40090003" w:tentative="1">
+      <w:start w:val="1"/>
+      <w:numFmt w:val="bullet"/>
+      <w:lvlText w:val="o"/>
+      <w:lvlJc w:val="left"/>
+      <w:pPr>
+        <w:ind w:left="1440" w:hanging="360"/>
+      </w:pPr>
+      <w:rPr>
+        <w:rFonts w:ascii="Courier New" w:hAnsi="Courier New" w:cs="Courier New" w:hint="default"/>
+      </w:rPr>
+    </w:lvl>
+    <w:lvl w:ilvl="2" w:tplc="40090005" w:tentative="1">
+      <w:start w:val="1"/>
+      <w:numFmt w:val="bullet"/>
+      <w:lvlText w:val=""/>
+      <w:lvlJc w:val="left"/>
+      <w:pPr>
+        <w:ind w:left="2160" w:hanging="360"/>
+      </w:pPr>
+      <w:rPr>
+        <w:rFonts w:ascii="Wingdings" w:hAnsi="Wingdings" w:hint="default"/>
+      </w:rPr>
+    </w:lvl>
+    <w:lvl w:ilvl="3" w:tplc="40090001" w:tentative="1">
+      <w:start w:val="1"/>
+      <w:numFmt w:val="bullet"/>
+      <w:lvlText w:val=""/>
+      <w:lvlJc w:val="left"/>
+      <w:pPr>
+        <w:ind w:left="2880" w:hanging="360"/>
+      </w:pPr>
+      <w:rPr>
+        <w:rFonts w:ascii="Symbol" w:hAnsi="Symbol" w:hint="default"/>
+      </w:rPr>
+    </w:lvl>
+    <w:lvl w:ilvl="4" w:tplc="40090003" w:tentative="1">
+      <w:start w:val="1"/>
+      <w:numFmt w:val="bullet"/>
+      <w:lvlText w:val="o"/>
+      <w:lvlJc w:val="left"/>
+      <w:pPr>
+        <w:ind w:left="3600" w:hanging="360"/>
+      </w:pPr>
+      <w:rPr>
+        <w:rFonts w:ascii="Courier New" w:hAnsi="Courier New" w:cs="Courier New" w:hint="default"/>
+      </w:rPr>
+    </w:lvl>
+    <w:lvl w:ilvl="5" w:tplc="40090005" w:tentative="1">
+      <w:start w:val="1"/>
+      <w:numFmt w:val="bullet"/>
+      <w:lvlText w:val=""/>
+      <w:lvlJc w:val="left"/>
+      <w:pPr>
+        <w:ind w:left="4320" w:hanging="360"/>
+      </w:pPr>
+      <w:rPr>
+        <w:rFonts w:ascii="Wingdings" w:hAnsi="Wingdings" w:hint="default"/>
+      </w:rPr>
+    </w:lvl>
+    <w:lvl w:ilvl="6" w:tplc="40090001" w:tentative="1">
+      <w:start w:val="1"/>
+      <w:numFmt w:val="bullet"/>
+      <w:lvlText w:val=""/>
+      <w:lvlJc w:val="left"/>
+      <w:pPr>
+        <w:ind w:left="5040" w:hanging="360"/>
+      </w:pPr>
+      <w:rPr>
+        <w:rFonts w:ascii="Symbol" w:hAnsi="Symbol" w:hint="default"/>
+      </w:rPr>
+    </w:lvl>
+    <w:lvl w:ilvl="7" w:tplc="40090003" w:tentative="1">
+      <w:start w:val="1"/>
+      <w:numFmt w:val="bullet"/>
+      <w:lvlText w:val="o"/>
+      <w:lvlJc w:val="left"/>
+      <w:pPr>
+        <w:ind w:left="5760" w:hanging="360"/>
+      </w:pPr>
+      <w:rPr>
+        <w:rFonts w:ascii="Courier New" w:hAnsi="Courier New" w:cs="Courier New" w:hint="default"/>
+      </w:rPr>
+    </w:lvl>
+    <w:lvl w:ilvl="8" w:tplc="40090005" w:tentative="1">
+      <w:start w:val="1"/>
+      <w:numFmt w:val="bullet"/>
+      <w:lvlText w:val=""/>
+      <w:lvlJc w:val="left"/>
+      <w:pPr>
+        <w:ind w:left="6480" w:hanging="360"/>
+      </w:pPr>
+      <w:rPr>
+        <w:rFonts w:ascii="Wingdings" w:hAnsi="Wingdings" w:hint="default"/>
+      </w:rPr>
+    </w:lvl>
+  </w:abstractNum>
+  <w:abstractNum w:abstractNumId="20" w15:restartNumberingAfterBreak="0">
+    <w:nsid w:val="54B14A71"/>
+    <w:multiLevelType w:val="hybridMultilevel"/>
+    <w:tmpl w:val="31A25F16"/>
+    <w:lvl w:ilvl="0" w:tplc="40090017">
+      <w:start w:val="1"/>
+      <w:numFmt w:val="lowerLetter"/>
+      <w:lvlText w:val="%1)"/>
+      <w:lvlJc w:val="left"/>
+      <w:pPr>
+        <w:ind w:left="720" w:hanging="360"/>
+      </w:pPr>
+      <w:rPr>
+        <w:rFonts w:hint="default"/>
+        <w:b/>
+      </w:rPr>
+    </w:lvl>
+    <w:lvl w:ilvl="1" w:tplc="40090003" w:tentative="1">
+      <w:start w:val="1"/>
+      <w:numFmt w:val="bullet"/>
+      <w:lvlText w:val="o"/>
+      <w:lvlJc w:val="left"/>
+      <w:pPr>
+        <w:ind w:left="1440" w:hanging="360"/>
+      </w:pPr>
+      <w:rPr>
+        <w:rFonts w:ascii="Courier New" w:hAnsi="Courier New" w:cs="Courier New" w:hint="default"/>
+      </w:rPr>
+    </w:lvl>
+    <w:lvl w:ilvl="2" w:tplc="40090005" w:tentative="1">
+      <w:start w:val="1"/>
+      <w:numFmt w:val="bullet"/>
+      <w:lvlText w:val=""/>
+      <w:lvlJc w:val="left"/>
+      <w:pPr>
+        <w:ind w:left="2160" w:hanging="360"/>
+      </w:pPr>
+      <w:rPr>
+        <w:rFonts w:ascii="Wingdings" w:hAnsi="Wingdings" w:hint="default"/>
+      </w:rPr>
+    </w:lvl>
+    <w:lvl w:ilvl="3" w:tplc="40090001" w:tentative="1">
+      <w:start w:val="1"/>
+      <w:numFmt w:val="bullet"/>
+      <w:lvlText w:val=""/>
+      <w:lvlJc w:val="left"/>
+      <w:pPr>
+        <w:ind w:left="2880" w:hanging="360"/>
+      </w:pPr>
+      <w:rPr>
+        <w:rFonts w:ascii="Symbol" w:hAnsi="Symbol" w:hint="default"/>
+      </w:rPr>
+    </w:lvl>
+    <w:lvl w:ilvl="4" w:tplc="40090003" w:tentative="1">
+      <w:start w:val="1"/>
+      <w:numFmt w:val="bullet"/>
+      <w:lvlText w:val="o"/>
+      <w:lvlJc w:val="left"/>
+      <w:pPr>
+        <w:ind w:left="3600" w:hanging="360"/>
+      </w:pPr>
+      <w:rPr>
+        <w:rFonts w:ascii="Courier New" w:hAnsi="Courier New" w:cs="Courier New" w:hint="default"/>
+      </w:rPr>
+    </w:lvl>
+    <w:lvl w:ilvl="5" w:tplc="40090005" w:tentative="1">
+      <w:start w:val="1"/>
+      <w:numFmt w:val="bullet"/>
+      <w:lvlText w:val=""/>
+      <w:lvlJc w:val="left"/>
+      <w:pPr>
+        <w:ind w:left="4320" w:hanging="360"/>
+      </w:pPr>
+      <w:rPr>
+        <w:rFonts w:ascii="Wingdings" w:hAnsi="Wingdings" w:hint="default"/>
+      </w:rPr>
+    </w:lvl>
+    <w:lvl w:ilvl="6" w:tplc="40090001" w:tentative="1">
+      <w:start w:val="1"/>
+      <w:numFmt w:val="bullet"/>
+      <w:lvlText w:val=""/>
+      <w:lvlJc w:val="left"/>
+      <w:pPr>
+        <w:ind w:left="5040" w:hanging="360"/>
+      </w:pPr>
+      <w:rPr>
+        <w:rFonts w:ascii="Symbol" w:hAnsi="Symbol" w:hint="default"/>
+      </w:rPr>
+    </w:lvl>
+    <w:lvl w:ilvl="7" w:tplc="40090003" w:tentative="1">
+      <w:start w:val="1"/>
+      <w:numFmt w:val="bullet"/>
+      <w:lvlText w:val="o"/>
+      <w:lvlJc w:val="left"/>
+      <w:pPr>
+        <w:ind w:left="5760" w:hanging="360"/>
+      </w:pPr>
+      <w:rPr>
+        <w:rFonts w:ascii="Courier New" w:hAnsi="Courier New" w:cs="Courier New" w:hint="default"/>
+      </w:rPr>
+    </w:lvl>
+    <w:lvl w:ilvl="8" w:tplc="40090005" w:tentative="1">
+      <w:start w:val="1"/>
+      <w:numFmt w:val="bullet"/>
+      <w:lvlText w:val=""/>
+      <w:lvlJc w:val="left"/>
+      <w:pPr>
+        <w:ind w:left="6480" w:hanging="360"/>
+      </w:pPr>
+      <w:rPr>
+        <w:rFonts w:ascii="Wingdings" w:hAnsi="Wingdings" w:hint="default"/>
+      </w:rPr>
+    </w:lvl>
+  </w:abstractNum>
+  <w:abstractNum w:abstractNumId="21" w15:restartNumberingAfterBreak="0">
+    <w:nsid w:val="58B1461F"/>
+    <w:multiLevelType w:val="multilevel"/>
+    <w:tmpl w:val="9FF28720"/>
+    <w:lvl w:ilvl="0">
+      <w:start w:val="1"/>
+      <w:numFmt w:val="decimal"/>
+      <w:lvlText w:val="%1."/>
+      <w:lvlJc w:val="left"/>
+      <w:pPr>
+        <w:tabs>
+          <w:tab w:val="num" w:pos="720"/>
+        </w:tabs>
+        <w:ind w:left="720" w:hanging="360"/>
+      </w:pPr>
+    </w:lvl>
+    <w:lvl w:ilvl="1" w:tentative="1">
+      <w:start w:val="1"/>
+      <w:numFmt w:val="decimal"/>
+      <w:lvlText w:val="%2."/>
+      <w:lvlJc w:val="left"/>
+      <w:pPr>
+        <w:tabs>
+          <w:tab w:val="num" w:pos="1440"/>
+        </w:tabs>
+        <w:ind w:left="1440" w:hanging="360"/>
+      </w:pPr>
+    </w:lvl>
+    <w:lvl w:ilvl="2" w:tentative="1">
+      <w:start w:val="1"/>
+      <w:numFmt w:val="decimal"/>
+      <w:lvlText w:val="%3."/>
+      <w:lvlJc w:val="left"/>
+      <w:pPr>
+        <w:tabs>
+          <w:tab w:val="num" w:pos="2160"/>
+        </w:tabs>
+        <w:ind w:left="2160" w:hanging="360"/>
+      </w:pPr>
+    </w:lvl>
+    <w:lvl w:ilvl="3" w:tentative="1">
+      <w:start w:val="1"/>
+      <w:numFmt w:val="decimal"/>
+      <w:lvlText w:val="%4."/>
+      <w:lvlJc w:val="left"/>
+      <w:pPr>
+        <w:tabs>
+          <w:tab w:val="num" w:pos="2880"/>
+        </w:tabs>
+        <w:ind w:left="2880" w:hanging="360"/>
+      </w:pPr>
+    </w:lvl>
+    <w:lvl w:ilvl="4" w:tentative="1">
+      <w:start w:val="1"/>
+      <w:numFmt w:val="decimal"/>
+      <w:lvlText w:val="%5."/>
+      <w:lvlJc w:val="left"/>
+      <w:pPr>
+        <w:tabs>
+          <w:tab w:val="num" w:pos="3600"/>
+        </w:tabs>
+        <w:ind w:left="3600" w:hanging="360"/>
+      </w:pPr>
+    </w:lvl>
+    <w:lvl w:ilvl="5" w:tentative="1">
+      <w:start w:val="1"/>
+      <w:numFmt w:val="decimal"/>
+      <w:lvlText w:val="%6."/>
+      <w:lvlJc w:val="left"/>
+      <w:pPr>
+        <w:tabs>
+          <w:tab w:val="num" w:pos="4320"/>
+        </w:tabs>
+        <w:ind w:left="4320" w:hanging="360"/>
+      </w:pPr>
+    </w:lvl>
+    <w:lvl w:ilvl="6" w:tentative="1">
+      <w:start w:val="1"/>
+      <w:numFmt w:val="decimal"/>
+      <w:lvlText w:val="%7."/>
+      <w:lvlJc w:val="left"/>
+      <w:pPr>
+        <w:tabs>
+          <w:tab w:val="num" w:pos="5040"/>
+        </w:tabs>
+        <w:ind w:left="5040" w:hanging="360"/>
+      </w:pPr>
+    </w:lvl>
+    <w:lvl w:ilvl="7" w:tentative="1">
+      <w:start w:val="1"/>
+      <w:numFmt w:val="decimal"/>
+      <w:lvlText w:val="%8."/>
+      <w:lvlJc w:val="left"/>
+      <w:pPr>
+        <w:tabs>
+          <w:tab w:val="num" w:pos="5760"/>
+        </w:tabs>
+        <w:ind w:left="5760" w:hanging="360"/>
+      </w:pPr>
+    </w:lvl>
+    <w:lvl w:ilvl="8" w:tentative="1">
+      <w:start w:val="1"/>
+      <w:numFmt w:val="decimal"/>
+      <w:lvlText w:val="%9."/>
+      <w:lvlJc w:val="left"/>
+      <w:pPr>
+        <w:tabs>
+          <w:tab w:val="num" w:pos="6480"/>
+        </w:tabs>
+        <w:ind w:left="6480" w:hanging="360"/>
+      </w:pPr>
+    </w:lvl>
+  </w:abstractNum>
+  <w:abstractNum w:abstractNumId="22" w15:restartNumberingAfterBreak="0">
+    <w:nsid w:val="68B24591"/>
+    <w:multiLevelType w:val="hybridMultilevel"/>
+    <w:tmpl w:val="320A11E2"/>
+    <w:lvl w:ilvl="0" w:tplc="40090011">
+      <w:start w:val="1"/>
+      <w:numFmt w:val="decimal"/>
+      <w:lvlText w:val="%1)"/>
+      <w:lvlJc w:val="left"/>
+      <w:pPr>
+        <w:ind w:left="720" w:hanging="360"/>
+      </w:pPr>
+      <w:rPr>
+        <w:rFonts w:hint="default"/>
+        <w:b/>
+      </w:rPr>
+    </w:lvl>
+    <w:lvl w:ilvl="1" w:tplc="40090003" w:tentative="1">
+      <w:start w:val="1"/>
+      <w:numFmt w:val="bullet"/>
+      <w:lvlText w:val="o"/>
+      <w:lvlJc w:val="left"/>
+      <w:pPr>
+        <w:ind w:left="1440" w:hanging="360"/>
+      </w:pPr>
+      <w:rPr>
+        <w:rFonts w:ascii="Courier New" w:hAnsi="Courier New" w:cs="Courier New" w:hint="default"/>
+      </w:rPr>
+    </w:lvl>
+    <w:lvl w:ilvl="2" w:tplc="40090005" w:tentative="1">
+      <w:start w:val="1"/>
+      <w:numFmt w:val="bullet"/>
+      <w:lvlText w:val=""/>
+      <w:lvlJc w:val="left"/>
+      <w:pPr>
+        <w:ind w:left="2160" w:hanging="360"/>
+      </w:pPr>
+      <w:rPr>
+        <w:rFonts w:ascii="Wingdings" w:hAnsi="Wingdings" w:hint="default"/>
+      </w:rPr>
+    </w:lvl>
+    <w:lvl w:ilvl="3" w:tplc="40090001" w:tentative="1">
+      <w:start w:val="1"/>
+      <w:numFmt w:val="bullet"/>
+      <w:lvlText w:val=""/>
+      <w:lvlJc w:val="left"/>
+      <w:pPr>
+        <w:ind w:left="2880" w:hanging="360"/>
+      </w:pPr>
+      <w:rPr>
+        <w:rFonts w:ascii="Symbol" w:hAnsi="Symbol" w:hint="default"/>
+      </w:rPr>
+    </w:lvl>
+    <w:lvl w:ilvl="4" w:tplc="40090003" w:tentative="1">
+      <w:start w:val="1"/>
+      <w:numFmt w:val="bullet"/>
+      <w:lvlText w:val="o"/>
+      <w:lvlJc w:val="left"/>
+      <w:pPr>
+        <w:ind w:left="3600" w:hanging="360"/>
+      </w:pPr>
+      <w:rPr>
+        <w:rFonts w:ascii="Courier New" w:hAnsi="Courier New" w:cs="Courier New" w:hint="default"/>
+      </w:rPr>
+    </w:lvl>
+    <w:lvl w:ilvl="5" w:tplc="40090005" w:tentative="1">
+      <w:start w:val="1"/>
+      <w:numFmt w:val="bullet"/>
+      <w:lvlText w:val=""/>
+      <w:lvlJc w:val="left"/>
+      <w:pPr>
+        <w:ind w:left="4320" w:hanging="360"/>
+      </w:pPr>
+      <w:rPr>
+        <w:rFonts w:ascii="Wingdings" w:hAnsi="Wingdings" w:hint="default"/>
+      </w:rPr>
+    </w:lvl>
+    <w:lvl w:ilvl="6" w:tplc="40090001" w:tentative="1">
+      <w:start w:val="1"/>
+      <w:numFmt w:val="bullet"/>
+      <w:lvlText w:val=""/>
+      <w:lvlJc w:val="left"/>
+      <w:pPr>
+        <w:ind w:left="5040" w:hanging="360"/>
+      </w:pPr>
+      <w:rPr>
+        <w:rFonts w:ascii="Symbol" w:hAnsi="Symbol" w:hint="default"/>
+      </w:rPr>
+    </w:lvl>
+    <w:lvl w:ilvl="7" w:tplc="40090003" w:tentative="1">
+      <w:start w:val="1"/>
+      <w:numFmt w:val="bullet"/>
+      <w:lvlText w:val="o"/>
+      <w:lvlJc w:val="left"/>
+      <w:pPr>
+        <w:ind w:left="5760" w:hanging="360"/>
+      </w:pPr>
+      <w:rPr>
+        <w:rFonts w:ascii="Courier New" w:hAnsi="Courier New" w:cs="Courier New" w:hint="default"/>
+      </w:rPr>
+    </w:lvl>
+    <w:lvl w:ilvl="8" w:tplc="40090005" w:tentative="1">
+      <w:start w:val="1"/>
+      <w:numFmt w:val="bullet"/>
+      <w:lvlText w:val=""/>
+      <w:lvlJc w:val="left"/>
+      <w:pPr>
+        <w:ind w:left="6480" w:hanging="360"/>
+      </w:pPr>
+      <w:rPr>
+        <w:rFonts w:ascii="Wingdings" w:hAnsi="Wingdings" w:hint="default"/>
+      </w:rPr>
+    </w:lvl>
+  </w:abstractNum>
+  <w:abstractNum w:abstractNumId="23" w15:restartNumberingAfterBreak="0">
+    <w:nsid w:val="6BED2CA6"/>
+    <w:multiLevelType w:val="hybridMultilevel"/>
+    <w:tmpl w:val="63F05828"/>
+    <w:lvl w:ilvl="0" w:tplc="7C2C094E">
+      <w:start w:val="1"/>
+      <w:numFmt w:val="lowerLetter"/>
+      <w:lvlText w:val="%1)"/>
+      <w:lvlJc w:val="left"/>
+      <w:pPr>
+        <w:ind w:left="720" w:hanging="360"/>
+      </w:pPr>
+      <w:rPr>
+        <w:rFonts w:hint="default"/>
+        <w:b/>
+      </w:rPr>
+    </w:lvl>
+    <w:lvl w:ilvl="1" w:tplc="40090019" w:tentative="1">
+      <w:start w:val="1"/>
+      <w:numFmt w:val="lowerLetter"/>
+      <w:lvlText w:val="%2."/>
+      <w:lvlJc w:val="left"/>
+      <w:pPr>
+        <w:ind w:left="1440" w:hanging="360"/>
+      </w:pPr>
+    </w:lvl>
+    <w:lvl w:ilvl="2" w:tplc="4009001B" w:tentative="1">
+      <w:start w:val="1"/>
+      <w:numFmt w:val="lowerRoman"/>
+      <w:lvlText w:val="%3."/>
+      <w:lvlJc w:val="right"/>
+      <w:pPr>
+        <w:ind w:left="2160" w:hanging="180"/>
+      </w:pPr>
+    </w:lvl>
+    <w:lvl w:ilvl="3" w:tplc="4009000F" w:tentative="1">
+      <w:start w:val="1"/>
+      <w:numFmt w:val="decimal"/>
+      <w:lvlText w:val="%4."/>
+      <w:lvlJc w:val="left"/>
+      <w:pPr>
+        <w:ind w:left="2880" w:hanging="360"/>
+      </w:pPr>
+    </w:lvl>
+    <w:lvl w:ilvl="4" w:tplc="40090019" w:tentative="1">
+      <w:start w:val="1"/>
+      <w:numFmt w:val="lowerLetter"/>
+      <w:lvlText w:val="%5."/>
+      <w:lvlJc w:val="left"/>
+      <w:pPr>
+        <w:ind w:left="3600" w:hanging="360"/>
+      </w:pPr>
+    </w:lvl>
+    <w:lvl w:ilvl="5" w:tplc="4009001B" w:tentative="1">
+      <w:start w:val="1"/>
+      <w:numFmt w:val="lowerRoman"/>
+      <w:lvlText w:val="%6."/>
+      <w:lvlJc w:val="right"/>
+      <w:pPr>
+        <w:ind w:left="4320" w:hanging="180"/>
+      </w:pPr>
+    </w:lvl>
+    <w:lvl w:ilvl="6" w:tplc="4009000F" w:tentative="1">
+      <w:start w:val="1"/>
+      <w:numFmt w:val="decimal"/>
+      <w:lvlText w:val="%7."/>
+      <w:lvlJc w:val="left"/>
+      <w:pPr>
+        <w:ind w:left="5040" w:hanging="360"/>
+      </w:pPr>
+    </w:lvl>
+    <w:lvl w:ilvl="7" w:tplc="40090019" w:tentative="1">
+      <w:start w:val="1"/>
+      <w:numFmt w:val="lowerLetter"/>
+      <w:lvlText w:val="%8."/>
+      <w:lvlJc w:val="left"/>
+      <w:pPr>
+        <w:ind w:left="5760" w:hanging="360"/>
+      </w:pPr>
+    </w:lvl>
+    <w:lvl w:ilvl="8" w:tplc="4009001B" w:tentative="1">
+      <w:start w:val="1"/>
+      <w:numFmt w:val="lowerRoman"/>
+      <w:lvlText w:val="%9."/>
+      <w:lvlJc w:val="right"/>
+      <w:pPr>
+        <w:ind w:left="6480" w:hanging="180"/>
+      </w:pPr>
+    </w:lvl>
+  </w:abstractNum>
+  <w:abstractNum w:abstractNumId="24" w15:restartNumberingAfterBreak="0">
+    <w:nsid w:val="6BF30C73"/>
+    <w:multiLevelType w:val="multilevel"/>
+    <w:tmpl w:val="987A219C"/>
+    <w:lvl w:ilvl="0">
+      <w:start w:val="1"/>
+      <w:numFmt w:val="decimal"/>
+      <w:lvlText w:val="%1."/>
+      <w:lvlJc w:val="left"/>
+      <w:pPr>
+        <w:tabs>
+          <w:tab w:val="num" w:pos="720"/>
+        </w:tabs>
+        <w:ind w:left="720" w:hanging="360"/>
+      </w:pPr>
+    </w:lvl>
+    <w:lvl w:ilvl="1" w:tentative="1">
+      <w:start w:val="1"/>
+      <w:numFmt w:val="decimal"/>
+      <w:lvlText w:val="%2."/>
+      <w:lvlJc w:val="left"/>
+      <w:pPr>
+        <w:tabs>
+          <w:tab w:val="num" w:pos="1440"/>
+        </w:tabs>
+        <w:ind w:left="1440" w:hanging="360"/>
+      </w:pPr>
+    </w:lvl>
+    <w:lvl w:ilvl="2" w:tentative="1">
+      <w:start w:val="1"/>
+      <w:numFmt w:val="decimal"/>
+      <w:lvlText w:val="%3."/>
+      <w:lvlJc w:val="left"/>
+      <w:pPr>
+        <w:tabs>
+          <w:tab w:val="num" w:pos="2160"/>
+        </w:tabs>
+        <w:ind w:left="2160" w:hanging="360"/>
+      </w:pPr>
+    </w:lvl>
+    <w:lvl w:ilvl="3" w:tentative="1">
+      <w:start w:val="1"/>
+      <w:numFmt w:val="decimal"/>
+      <w:lvlText w:val="%4."/>
+      <w:lvlJc w:val="left"/>
+      <w:pPr>
+        <w:tabs>
+          <w:tab w:val="num" w:pos="2880"/>
+        </w:tabs>
+        <w:ind w:left="2880" w:hanging="360"/>
+      </w:pPr>
+    </w:lvl>
+    <w:lvl w:ilvl="4" w:tentative="1">
+      <w:start w:val="1"/>
+      <w:numFmt w:val="decimal"/>
+      <w:lvlText w:val="%5."/>
+      <w:lvlJc w:val="left"/>
+      <w:pPr>
+        <w:tabs>
+          <w:tab w:val="num" w:pos="3600"/>
+        </w:tabs>
+        <w:ind w:left="3600" w:hanging="360"/>
+      </w:pPr>
+    </w:lvl>
+    <w:lvl w:ilvl="5" w:tentative="1">
+      <w:start w:val="1"/>
+      <w:numFmt w:val="decimal"/>
+      <w:lvlText w:val="%6."/>
+      <w:lvlJc w:val="left"/>
+      <w:pPr>
+        <w:tabs>
+          <w:tab w:val="num" w:pos="4320"/>
+        </w:tabs>
+        <w:ind w:left="4320" w:hanging="360"/>
+      </w:pPr>
+    </w:lvl>
+    <w:lvl w:ilvl="6" w:tentative="1">
+      <w:start w:val="1"/>
+      <w:numFmt w:val="decimal"/>
+      <w:lvlText w:val="%7."/>
+      <w:lvlJc w:val="left"/>
+      <w:pPr>
+        <w:tabs>
+          <w:tab w:val="num" w:pos="5040"/>
+        </w:tabs>
+        <w:ind w:left="5040" w:hanging="360"/>
+      </w:pPr>
+    </w:lvl>
+    <w:lvl w:ilvl="7" w:tentative="1">
+      <w:start w:val="1"/>
+      <w:numFmt w:val="decimal"/>
+      <w:lvlText w:val="%8."/>
+      <w:lvlJc w:val="left"/>
+      <w:pPr>
+        <w:tabs>
+          <w:tab w:val="num" w:pos="5760"/>
+        </w:tabs>
+        <w:ind w:left="5760" w:hanging="360"/>
+      </w:pPr>
+    </w:lvl>
+    <w:lvl w:ilvl="8" w:tentative="1">
+      <w:start w:val="1"/>
+      <w:numFmt w:val="decimal"/>
+      <w:lvlText w:val="%9."/>
+      <w:lvlJc w:val="left"/>
+      <w:pPr>
+        <w:tabs>
+          <w:tab w:val="num" w:pos="6480"/>
+        </w:tabs>
+        <w:ind w:left="6480" w:hanging="360"/>
+      </w:pPr>
+    </w:lvl>
+  </w:abstractNum>
+  <w:num w:numId="1">
+    <w:abstractNumId w:val="9"/>
+  </w:num>
+  <w:num w:numId="2">
+    <w:abstractNumId w:val="1"/>
+  </w:num>
+  <w:num w:numId="3">
+    <w:abstractNumId w:val="13"/>
+  </w:num>
+  <w:num w:numId="4">
+    <w:abstractNumId w:val="18"/>
+  </w:num>
+  <w:num w:numId="5">
+    <w:abstractNumId w:val="23"/>
+  </w:num>
+  <w:num w:numId="6">
+    <w:abstractNumId w:val="21"/>
+  </w:num>
+  <w:num w:numId="7">
+    <w:abstractNumId w:val="16"/>
+  </w:num>
+  <w:num w:numId="8">
+    <w:abstractNumId w:val="4"/>
+  </w:num>
+  <w:num w:numId="9">
+    <w:abstractNumId w:val="8"/>
+  </w:num>
+  <w:num w:numId="10">
+    <w:abstractNumId w:val="7"/>
+  </w:num>
+  <w:num w:numId="11">
+    <w:abstractNumId w:val="20"/>
+  </w:num>
+  <w:num w:numId="12">
+    <w:abstractNumId w:val="0"/>
+  </w:num>
+  <w:num w:numId="13">
+    <w:abstractNumId w:val="3"/>
+  </w:num>
+  <w:num w:numId="14">
+    <w:abstractNumId w:val="19"/>
+  </w:num>
+  <w:num w:numId="15">
+    <w:abstractNumId w:val="22"/>
+  </w:num>
+  <w:num w:numId="16">
+    <w:abstractNumId w:val="24"/>
+  </w:num>
+  <w:num w:numId="17">
+    <w:abstractNumId w:val="12"/>
+  </w:num>
+  <w:num w:numId="18">
+    <w:abstractNumId w:val="2"/>
+  </w:num>
+  <w:num w:numId="19">
+    <w:abstractNumId w:val="6"/>
+  </w:num>
+  <w:num w:numId="20">
+    <w:abstractNumId w:val="10"/>
+  </w:num>
+  <w:num w:numId="21">
+    <w:abstractNumId w:val="17"/>
+  </w:num>
+  <w:num w:numId="22">
+    <w:abstractNumId w:val="11"/>
+  </w:num>
+  <w:num w:numId="23">
+    <w:abstractNumId w:val="15"/>
+  </w:num>
+  <w:num w:numId="24">
+    <w:abstractNumId w:val="14"/>
+  </w:num>
+  <w:num w:numId="25">
+    <w:abstractNumId w:val="5"/>
+  </w:num>
+</w:numbering>
 </file>
 
 <file path=word/styles.xml><?xml version="1.0" encoding="utf-8"?>
@@ -1113,11 +4960,11 @@
   <w:style w:type="paragraph" w:default="1" w:styleId="Normal">
     <w:name w:val="Normal"/>
     <w:qFormat/>
+    <w:rsid w:val="00694121"/>
   </w:style>
   <w:style w:type="character" w:default="1" w:styleId="DefaultParagraphFont">
     <w:name w:val="Default Paragraph Font"/>
     <w:uiPriority w:val="1"/>
-    <w:semiHidden/>
     <w:unhideWhenUsed/>
   </w:style>
   <w:style w:type="table" w:default="1" w:styleId="TableNormal">
@@ -1495,6 +5342,115 @@
       </w:tcPr>
     </w:tblStylePr>
   </w:style>
+  <w:style w:type="paragraph" w:styleId="ListParagraph">
+    <w:name w:val="List Paragraph"/>
+    <w:basedOn w:val="Normal"/>
+    <w:uiPriority w:val="34"/>
+    <w:qFormat/>
+    <w:rsid w:val="00D465A9"/>
+    <w:pPr>
+      <w:ind w:left="720"/>
+      <w:contextualSpacing/>
+    </w:pPr>
+  </w:style>
+  <w:style w:type="paragraph" w:customStyle="1" w:styleId="Heading">
+    <w:name w:val="Heading"/>
+    <w:basedOn w:val="Normal"/>
+    <w:link w:val="HeadingChar"/>
+    <w:qFormat/>
+    <w:rsid w:val="00D465A9"/>
+    <w:rPr>
+      <w:b/>
+      <w:bCs/>
+      <w:sz w:val="24"/>
+      <w:szCs w:val="24"/>
+    </w:rPr>
+  </w:style>
+  <w:style w:type="paragraph" w:customStyle="1" w:styleId="Text">
+    <w:name w:val="Text"/>
+    <w:basedOn w:val="Heading"/>
+    <w:link w:val="TextChar"/>
+    <w:qFormat/>
+    <w:rsid w:val="005D3485"/>
+    <w:rPr>
+      <w:b w:val="0"/>
+      <w:bCs w:val="0"/>
+      <w:sz w:val="22"/>
+      <w:szCs w:val="22"/>
+    </w:rPr>
+  </w:style>
+  <w:style w:type="character" w:customStyle="1" w:styleId="HeadingChar">
+    <w:name w:val="Heading Char"/>
+    <w:basedOn w:val="DefaultParagraphFont"/>
+    <w:link w:val="Heading"/>
+    <w:rsid w:val="00D465A9"/>
+    <w:rPr>
+      <w:b/>
+      <w:bCs/>
+      <w:sz w:val="24"/>
+      <w:szCs w:val="24"/>
+    </w:rPr>
+  </w:style>
+  <w:style w:type="paragraph" w:customStyle="1" w:styleId="Seperator">
+    <w:name w:val="Seperator"/>
+    <w:basedOn w:val="Text"/>
+    <w:link w:val="SeperatorChar"/>
+    <w:qFormat/>
+    <w:rsid w:val="005D3485"/>
+    <w:rPr>
+      <w:sz w:val="4"/>
+      <w:szCs w:val="4"/>
+    </w:rPr>
+  </w:style>
+  <w:style w:type="character" w:customStyle="1" w:styleId="TextChar">
+    <w:name w:val="Text Char"/>
+    <w:basedOn w:val="HeadingChar"/>
+    <w:link w:val="Text"/>
+    <w:rsid w:val="005D3485"/>
+    <w:rPr>
+      <w:b w:val="0"/>
+      <w:bCs w:val="0"/>
+      <w:sz w:val="24"/>
+      <w:szCs w:val="24"/>
+    </w:rPr>
+  </w:style>
+  <w:style w:type="paragraph" w:customStyle="1" w:styleId="ds-markdown-paragraph">
+    <w:name w:val="ds-markdown-paragraph"/>
+    <w:basedOn w:val="Normal"/>
+    <w:rsid w:val="005D3485"/>
+    <w:pPr>
+      <w:spacing w:before="100" w:beforeAutospacing="1" w:after="100" w:afterAutospacing="1" w:line="240" w:lineRule="auto"/>
+    </w:pPr>
+    <w:rPr>
+      <w:rFonts w:ascii="Times New Roman" w:eastAsia="Times New Roman" w:hAnsi="Times New Roman" w:cs="Times New Roman"/>
+      <w:sz w:val="24"/>
+      <w:szCs w:val="24"/>
+      <w:lang w:eastAsia="en-IN"/>
+    </w:rPr>
+  </w:style>
+  <w:style w:type="character" w:customStyle="1" w:styleId="SeperatorChar">
+    <w:name w:val="Seperator Char"/>
+    <w:basedOn w:val="TextChar"/>
+    <w:link w:val="Seperator"/>
+    <w:rsid w:val="005D3485"/>
+    <w:rPr>
+      <w:b w:val="0"/>
+      <w:bCs w:val="0"/>
+      <w:sz w:val="4"/>
+      <w:szCs w:val="4"/>
+    </w:rPr>
+  </w:style>
+  <w:style w:type="character" w:styleId="Strong">
+    <w:name w:val="Strong"/>
+    <w:basedOn w:val="DefaultParagraphFont"/>
+    <w:uiPriority w:val="22"/>
+    <w:qFormat/>
+    <w:rsid w:val="005D3485"/>
+    <w:rPr>
+      <w:b/>
+      <w:bCs/>
+    </w:rPr>
+  </w:style>
 </w:styles>
 </file>
 
@@ -1536,12 +5492,12 @@
 
 <file path=word/glossary/fontTable.xml><?xml version="1.0" encoding="utf-8"?>
 <w:fonts xmlns:mc="http://schemas.openxmlformats.org/markup-compatibility/2006" xmlns:r="http://schemas.openxmlformats.org/officeDocument/2006/relationships" xmlns:w="http://schemas.openxmlformats.org/wordprocessingml/2006/main" xmlns:w14="http://schemas.microsoft.com/office/word/2010/wordml" xmlns:w15="http://schemas.microsoft.com/office/word/2012/wordml" xmlns:w16cex="http://schemas.microsoft.com/office/word/2018/wordml/cex" xmlns:w16cid="http://schemas.microsoft.com/office/word/2016/wordml/cid" xmlns:w16="http://schemas.microsoft.com/office/word/2018/wordml" xmlns:w16sdtdh="http://schemas.microsoft.com/office/word/2020/wordml/sdtdatahash" xmlns:w16se="http://schemas.microsoft.com/office/word/2015/wordml/symex" mc:Ignorable="w14 w15 w16se w16cid w16 w16cex w16sdtdh">
-  <w:font w:name="Calibri">
-    <w:panose1 w:val="020F0502020204030204"/>
-    <w:charset w:val="00"/>
-    <w:family w:val="swiss"/>
+  <w:font w:name="Symbol">
+    <w:panose1 w:val="05050102010706020507"/>
+    <w:charset w:val="02"/>
+    <w:family w:val="roman"/>
     <w:pitch w:val="variable"/>
-    <w:sig w:usb0="E4002EFF" w:usb1="C000247B" w:usb2="00000009" w:usb3="00000000" w:csb0="000001FF" w:csb1="00000000"/>
+    <w:sig w:usb0="00000000" w:usb1="10000000" w:usb2="00000000" w:usb3="00000000" w:csb0="80000000" w:csb1="00000000"/>
   </w:font>
   <w:font w:name="Times New Roman">
     <w:panose1 w:val="02020603050405020304"/>
@@ -1549,6 +5505,27 @@
     <w:family w:val="roman"/>
     <w:pitch w:val="variable"/>
     <w:sig w:usb0="E0002EFF" w:usb1="C000785B" w:usb2="00000009" w:usb3="00000000" w:csb0="000001FF" w:csb1="00000000"/>
+  </w:font>
+  <w:font w:name="Courier New">
+    <w:panose1 w:val="02070309020205020404"/>
+    <w:charset w:val="00"/>
+    <w:family w:val="modern"/>
+    <w:pitch w:val="fixed"/>
+    <w:sig w:usb0="E0002EFF" w:usb1="C0007843" w:usb2="00000009" w:usb3="00000000" w:csb0="000001FF" w:csb1="00000000"/>
+  </w:font>
+  <w:font w:name="Wingdings">
+    <w:panose1 w:val="05000000000000000000"/>
+    <w:charset w:val="02"/>
+    <w:family w:val="auto"/>
+    <w:pitch w:val="variable"/>
+    <w:sig w:usb0="00000000" w:usb1="10000000" w:usb2="00000000" w:usb3="00000000" w:csb0="80000000" w:csb1="00000000"/>
+  </w:font>
+  <w:font w:name="Calibri">
+    <w:panose1 w:val="020F0502020204030204"/>
+    <w:charset w:val="00"/>
+    <w:family w:val="swiss"/>
+    <w:pitch w:val="variable"/>
+    <w:sig w:usb0="E4002EFF" w:usb1="C000247B" w:usb2="00000009" w:usb3="00000000" w:csb0="000001FF" w:csb1="00000000"/>
   </w:font>
   <w:font w:name="JetBrains Mono NL">
     <w:panose1 w:val="02000009000000000000"/>
@@ -1566,7 +5543,6 @@
   </w:font>
   <w:font w:name="Cascadia Code">
     <w:altName w:val="Segoe UI Symbol"/>
-    <w:panose1 w:val="020B0609020000020004"/>
     <w:charset w:val="00"/>
     <w:family w:val="modern"/>
     <w:pitch w:val="fixed"/>
@@ -1616,6 +5592,7 @@
     <w:rsid w:val="004F7305"/>
     <w:rsid w:val="006D2E04"/>
     <w:rsid w:val="008238CD"/>
+    <w:rsid w:val="00916E54"/>
     <w:rsid w:val="00A624F2"/>
     <w:rsid w:val="00AC7174"/>
     <w:rsid w:val="00C208BF"/>
